--- a/河西_卒論下書き_0125.docx
+++ b/河西_卒論下書き_0125.docx
@@ -96,13 +96,7 @@
         <w:t xml:space="preserve"> </w:t>
       </w:r>
     </w:p>
-    <w:p>
-      <w:pPr>
-        <w:rPr>
-          <w:rFonts w:hint="eastAsia"/>
-        </w:rPr>
-      </w:pPr>
-    </w:p>
+    <w:p/>
     <w:p>
       <w:pPr>
         <w:pStyle w:val="1"/>
@@ -191,11 +185,6 @@
       </w:r>
     </w:p>
     <w:p>
-      <w:pPr>
-        <w:rPr>
-          <w:rFonts w:hint="eastAsia"/>
-        </w:rPr>
-      </w:pPr>
       <w:r>
         <w:tab/>
       </w:r>
@@ -1130,7 +1119,49 @@
         <w:rPr>
           <w:rFonts w:hint="eastAsia"/>
         </w:rPr>
-        <w:t>，「</w:t>
+        <w:t>，</w:t>
+      </w:r>
+      <w:r>
+        <w:rPr>
+          <w:rFonts w:hint="eastAsia"/>
+        </w:rPr>
+        <w:t>発生した高次高調波に，基本波である</w:t>
+      </w:r>
+      <w:r>
+        <w:rPr>
+          <w:rFonts w:hint="eastAsia"/>
+        </w:rPr>
+        <w:t>800nm</w:t>
+      </w:r>
+      <w:r>
+        <w:rPr>
+          <w:rFonts w:hint="eastAsia"/>
+        </w:rPr>
+        <w:t>の</w:t>
+      </w:r>
+      <w:r>
+        <w:rPr>
+          <w:rFonts w:hint="eastAsia"/>
+        </w:rPr>
+        <w:t>光を加えてアルゴンガスをイオン化させる</w:t>
+      </w:r>
+      <w:r>
+        <w:rPr>
+          <w:rFonts w:hint="eastAsia"/>
+        </w:rPr>
+        <w:t xml:space="preserve">. </w:t>
+      </w:r>
+      <w:r>
+        <w:rPr>
+          <w:rFonts w:hint="eastAsia"/>
+        </w:rPr>
+        <w:t>本研究は，アルゴンガスのイオン化過程において</w:t>
+      </w:r>
+      <w:r>
+        <w:rPr>
+          <w:rFonts w:hint="eastAsia"/>
+        </w:rPr>
+        <w:t>「</w:t>
       </w:r>
       <w:r>
         <w:rPr>
@@ -1160,7 +1191,7 @@
         <w:rPr>
           <w:rFonts w:hint="eastAsia"/>
         </w:rPr>
-        <w:t>イオン化によって生じた光電子の収量</w:t>
+        <w:t>電子の収量</w:t>
       </w:r>
       <w:r>
         <w:t>の振動</w:t>
@@ -1576,16 +1607,106 @@
         <w:t>，</w:t>
       </w:r>
       <w:r>
-        <w:rPr>
-          <w:rFonts w:hint="eastAsia"/>
-        </w:rPr>
-        <w:t>発生させた</w:t>
-      </w:r>
-      <w:r>
-        <w:rPr>
-          <w:rFonts w:hint="eastAsia"/>
-        </w:rPr>
-        <w:t>高次高調波に</w:t>
+        <w:t>高次高調波の発生の際</w:t>
+      </w:r>
+      <w:r>
+        <w:rPr>
+          <w:rFonts w:hint="eastAsia"/>
+        </w:rPr>
+        <w:t>に，基本波である</w:t>
+      </w:r>
+      <w:r>
+        <w:rPr>
+          <w:rFonts w:hint="eastAsia"/>
+        </w:rPr>
+        <w:t>800nm</w:t>
+      </w:r>
+      <w:r>
+        <w:rPr>
+          <w:rFonts w:hint="eastAsia"/>
+        </w:rPr>
+        <w:t>の</w:t>
+      </w:r>
+      <w:r>
+        <w:rPr>
+          <w:rFonts w:hint="eastAsia"/>
+        </w:rPr>
+        <w:t>赤外</w:t>
+      </w:r>
+      <w:r>
+        <w:rPr>
+          <w:rFonts w:hint="eastAsia"/>
+        </w:rPr>
+        <w:t>光と，</w:t>
+      </w:r>
+      <w:r>
+        <w:rPr>
+          <w:rFonts w:hint="eastAsia"/>
+        </w:rPr>
+        <w:t>2</w:t>
+      </w:r>
+      <w:r>
+        <w:rPr>
+          <w:rFonts w:hint="eastAsia"/>
+        </w:rPr>
+        <w:t>倍波である</w:t>
+      </w:r>
+      <w:r>
+        <w:rPr>
+          <w:rFonts w:hint="eastAsia"/>
+        </w:rPr>
+        <w:t>400nm</w:t>
+      </w:r>
+      <w:r>
+        <w:rPr>
+          <w:rFonts w:hint="eastAsia"/>
+        </w:rPr>
+        <w:t>の紫外光を用いた</w:t>
+      </w:r>
+      <w:r>
+        <w:rPr>
+          <w:rFonts w:hint="eastAsia"/>
+        </w:rPr>
+        <w:t xml:space="preserve">. </w:t>
+      </w:r>
+      <w:r>
+        <w:rPr>
+          <w:rFonts w:hint="eastAsia"/>
+        </w:rPr>
+        <w:t>このとき，</w:t>
+      </w:r>
+      <w:r>
+        <w:rPr>
+          <w:rFonts w:hint="eastAsia"/>
+        </w:rPr>
+        <w:t>基本波</w:t>
+      </w:r>
+      <w:r>
+        <w:rPr>
+          <w:rFonts w:hint="eastAsia"/>
+        </w:rPr>
+        <w:t>による</w:t>
+      </w:r>
+      <w:r>
+        <w:rPr>
+          <w:rFonts w:hint="eastAsia"/>
+        </w:rPr>
+        <w:t>奇数次の高次高調波に加え，偶数次の高次高調波</w:t>
+      </w:r>
+      <w:r>
+        <w:rPr>
+          <w:rFonts w:hint="eastAsia"/>
+        </w:rPr>
+        <w:t>も生じる</w:t>
+      </w:r>
+      <w:r>
+        <w:rPr>
+          <w:rFonts w:hint="eastAsia"/>
+        </w:rPr>
+        <w:t xml:space="preserve">. </w:t>
+      </w:r>
+      <w:r>
+        <w:t>さらに</w:t>
       </w:r>
       <w:r>
         <w:rPr>
@@ -1597,7 +1718,7 @@
         <w:rPr>
           <w:rFonts w:hint="eastAsia"/>
         </w:rPr>
-        <w:t>基本波にあたる</w:t>
+        <w:t>発生させた高次高調波に，基本波にあたる</w:t>
       </w:r>
       <w:r>
         <w:rPr>
@@ -1609,151 +1730,7 @@
         <w:rPr>
           <w:rFonts w:hint="eastAsia"/>
         </w:rPr>
-        <w:t>の</w:t>
-      </w:r>
-      <w:r>
-        <w:rPr>
-          <w:rFonts w:hint="eastAsia"/>
-        </w:rPr>
-        <w:t>赤外</w:t>
-      </w:r>
-      <w:r>
-        <w:rPr>
-          <w:rFonts w:hint="eastAsia"/>
-        </w:rPr>
-        <w:t>光</w:t>
-      </w:r>
-      <w:r>
-        <w:rPr>
-          <w:rFonts w:hint="eastAsia"/>
-        </w:rPr>
-        <w:t>を加え</w:t>
-      </w:r>
-      <w:r>
-        <w:rPr>
-          <w:rFonts w:hint="eastAsia"/>
-        </w:rPr>
-        <w:t>，</w:t>
-      </w:r>
-      <w:r>
-        <w:rPr>
-          <w:rFonts w:hint="eastAsia"/>
-        </w:rPr>
-        <w:t>アルゴンガスをイオン化した</w:t>
-      </w:r>
-      <w:r>
-        <w:rPr>
-          <w:rFonts w:hint="eastAsia"/>
-        </w:rPr>
-        <w:t>.</w:t>
-      </w:r>
-      <w:r>
-        <w:rPr>
-          <w:rFonts w:hint="eastAsia"/>
-        </w:rPr>
-        <w:t xml:space="preserve"> </w:t>
-      </w:r>
-      <w:r>
-        <w:t>さらに</w:t>
-      </w:r>
-      <w:r>
-        <w:rPr>
-          <w:rFonts w:hint="eastAsia"/>
-        </w:rPr>
-        <w:t>，</w:t>
-      </w:r>
-      <w:r>
-        <w:t>高次高調波の発生の際</w:t>
-      </w:r>
-      <w:r>
-        <w:rPr>
-          <w:rFonts w:hint="eastAsia"/>
-        </w:rPr>
-        <w:t>に，基本波である</w:t>
-      </w:r>
-      <w:r>
-        <w:rPr>
-          <w:rFonts w:hint="eastAsia"/>
-        </w:rPr>
-        <w:t>800nm</w:t>
-      </w:r>
-      <w:r>
-        <w:rPr>
-          <w:rFonts w:hint="eastAsia"/>
-        </w:rPr>
-        <w:t>の</w:t>
-      </w:r>
-      <w:r>
-        <w:rPr>
-          <w:rFonts w:hint="eastAsia"/>
-        </w:rPr>
-        <w:t>赤外</w:t>
-      </w:r>
-      <w:r>
-        <w:rPr>
-          <w:rFonts w:hint="eastAsia"/>
-        </w:rPr>
-        <w:t>光と，</w:t>
-      </w:r>
-      <w:r>
-        <w:rPr>
-          <w:rFonts w:hint="eastAsia"/>
-        </w:rPr>
-        <w:t>2</w:t>
-      </w:r>
-      <w:r>
-        <w:rPr>
-          <w:rFonts w:hint="eastAsia"/>
-        </w:rPr>
-        <w:t>倍波である</w:t>
-      </w:r>
-      <w:r>
-        <w:rPr>
-          <w:rFonts w:hint="eastAsia"/>
-        </w:rPr>
-        <w:t>400nm</w:t>
-      </w:r>
-      <w:r>
-        <w:rPr>
-          <w:rFonts w:hint="eastAsia"/>
-        </w:rPr>
-        <w:t>の紫外光を用いた</w:t>
-      </w:r>
-      <w:r>
-        <w:rPr>
-          <w:rFonts w:hint="eastAsia"/>
-        </w:rPr>
-        <w:t xml:space="preserve">. </w:t>
-      </w:r>
-      <w:r>
-        <w:rPr>
-          <w:rFonts w:hint="eastAsia"/>
-        </w:rPr>
-        <w:t>このとき，</w:t>
-      </w:r>
-      <w:r>
-        <w:rPr>
-          <w:rFonts w:hint="eastAsia"/>
-        </w:rPr>
-        <w:t>基本波</w:t>
-      </w:r>
-      <w:r>
-        <w:rPr>
-          <w:rFonts w:hint="eastAsia"/>
-        </w:rPr>
-        <w:t>による</w:t>
-      </w:r>
-      <w:r>
-        <w:rPr>
-          <w:rFonts w:hint="eastAsia"/>
-        </w:rPr>
-        <w:t>奇数次の高次高調波に加え，偶数次の高次高調波</w:t>
-      </w:r>
-      <w:r>
-        <w:rPr>
-          <w:rFonts w:hint="eastAsia"/>
-        </w:rPr>
-        <w:t>も生じる</w:t>
+        <w:t>の赤外光を加え，アルゴンガスをイオン化した</w:t>
       </w:r>
       <w:r>
         <w:rPr>
@@ -1772,10 +1749,10 @@
           <w:noProof/>
         </w:rPr>
         <w:drawing>
-          <wp:inline distT="0" distB="0" distL="0" distR="0" wp14:anchorId="78D0E13E" wp14:editId="146535EB">
-            <wp:extent cx="3267075" cy="2188324"/>
-            <wp:effectExtent l="0" t="0" r="0" b="0"/>
-            <wp:docPr id="11" name="図 11" descr="C:\Users\kk515go\source\repos\図\12次高調波の発生原理.png"/>
+          <wp:inline distT="0" distB="0" distL="0" distR="0" wp14:anchorId="45B51C98" wp14:editId="51530569">
+            <wp:extent cx="4472211" cy="2803585"/>
+            <wp:effectExtent l="0" t="0" r="5080" b="0"/>
+            <wp:docPr id="4" name="図 4" descr="C:\Users\kk515go\source\repos\図\12次高調波に相当する光電子の発生原理発生原理.png"/>
             <wp:cNvGraphicFramePr>
               <a:graphicFrameLocks xmlns:a="http://schemas.openxmlformats.org/drawingml/2006/main" noChangeAspect="1"/>
             </wp:cNvGraphicFramePr>
@@ -1783,7 +1760,7 @@
               <a:graphicData uri="http://schemas.openxmlformats.org/drawingml/2006/picture">
                 <pic:pic xmlns:pic="http://schemas.openxmlformats.org/drawingml/2006/picture">
                   <pic:nvPicPr>
-                    <pic:cNvPr id="0" name="Picture 2" descr="C:\Users\kk515go\source\repos\図\12次高調波の発生原理.png"/>
+                    <pic:cNvPr id="0" name="Picture 1" descr="C:\Users\kk515go\source\repos\図\12次高調波に相当する光電子の発生原理発生原理.png"/>
                     <pic:cNvPicPr>
                       <a:picLocks noChangeAspect="1" noChangeArrowheads="1"/>
                     </pic:cNvPicPr>
@@ -1804,7 +1781,7 @@
                   <pic:spPr bwMode="auto">
                     <a:xfrm>
                       <a:off x="0" y="0"/>
-                      <a:ext cx="3286367" cy="2201246"/>
+                      <a:ext cx="4476131" cy="2806043"/>
                     </a:xfrm>
                     <a:prstGeom prst="rect">
                       <a:avLst/>
@@ -1825,9 +1802,6 @@
       <w:pPr>
         <w:widowControl/>
         <w:jc w:val="center"/>
-        <w:rPr>
-          <w:ins w:id="0" w:author="NH17A" w:date="2021-01-21T13:19:00Z"/>
-        </w:rPr>
       </w:pPr>
       <w:r>
         <w:t>図</w:t>
@@ -1839,280 +1813,17 @@
         <w:t>2.</w:t>
       </w:r>
       <w:r>
-        <w:t>1 12</w:t>
-      </w:r>
-      <w:r>
-        <w:t>次高調波</w:t>
-      </w:r>
-      <w:r>
-        <w:t>の信号強度</w:t>
-      </w:r>
-      <w:r>
-        <w:t>の</w:t>
-      </w:r>
-      <w:r>
-        <w:t>発生原理</w:t>
-      </w:r>
-    </w:p>
-    <w:p>
-      <w:pPr>
-        <w:widowControl/>
-        <w:jc w:val="center"/>
-      </w:pPr>
-      <w:ins w:id="1" w:author="NH17A" w:date="2021-01-21T13:19:00Z">
-        <w:r>
-          <w:rPr>
-            <w:rFonts w:hint="eastAsia"/>
-          </w:rPr>
-          <w:t>なぜ四角で表すのですか？もう少しわかりやすく書いてください。</w:t>
-        </w:r>
-      </w:ins>
-    </w:p>
-    <w:p>
-      <w:pPr>
-        <w:widowControl/>
-        <w:jc w:val="center"/>
-      </w:pPr>
-    </w:p>
-    <w:p>
-      <w:pPr>
-        <w:widowControl/>
-        <w:jc w:val="left"/>
-        <w:rPr>
-          <w:ins w:id="2" w:author="NH17A" w:date="2021-01-21T13:24:00Z"/>
-        </w:rPr>
-      </w:pPr>
-    </w:p>
-    <w:p>
-      <w:pPr>
-        <w:widowControl/>
-        <w:jc w:val="left"/>
-        <w:rPr>
-          <w:ins w:id="3" w:author="NH17A" w:date="2021-01-21T13:24:00Z"/>
-        </w:rPr>
-      </w:pPr>
-    </w:p>
-    <w:p>
-      <w:pPr>
-        <w:widowControl/>
-        <w:jc w:val="left"/>
-        <w:rPr>
-          <w:rFonts w:hint="eastAsia"/>
-        </w:rPr>
-      </w:pPr>
-      <w:r>
-        <w:rPr>
-          <w:rFonts w:hint="eastAsia"/>
-        </w:rPr>
-        <w:lastRenderedPageBreak/>
-        <w:t>光のエネルギー</w:t>
-      </w:r>
-      <m:oMath>
-        <m:r>
-          <w:rPr>
-            <w:rFonts w:ascii="Cambria Math" w:hAnsi="Cambria Math"/>
-          </w:rPr>
-          <m:t>E</m:t>
-        </m:r>
-      </m:oMath>
-      <w:r>
-        <w:rPr>
-          <w:rFonts w:hint="eastAsia"/>
-        </w:rPr>
-        <w:t>と波長</w:t>
-      </w:r>
-      <m:oMath>
-        <m:r>
-          <w:rPr>
-            <w:rFonts w:ascii="Cambria Math" w:hAnsi="Cambria Math" w:hint="eastAsia"/>
-          </w:rPr>
-          <m:t>λ</m:t>
-        </m:r>
-      </m:oMath>
-      <w:r>
-        <w:rPr>
-          <w:rFonts w:hint="eastAsia"/>
-        </w:rPr>
-        <w:t>の関係は，以下の式</w:t>
-      </w:r>
-      <w:r>
-        <w:rPr>
-          <w:rFonts w:hint="eastAsia"/>
-        </w:rPr>
-        <w:t>(2.1)</w:t>
-      </w:r>
-      <w:r>
-        <w:rPr>
-          <w:rFonts w:hint="eastAsia"/>
-        </w:rPr>
-        <w:t>で表される</w:t>
-      </w:r>
-      <w:r>
-        <w:rPr>
-          <w:rFonts w:hint="eastAsia"/>
-        </w:rPr>
-        <w:t>.</w:t>
+        <w:t>1</w:t>
       </w:r>
       <w:r>
         <w:t xml:space="preserve"> </w:t>
       </w:r>
       <w:r>
-        <w:t>ここで</w:t>
-      </w:r>
-      <w:r>
-        <w:rPr>
-          <w:rFonts w:hint="eastAsia"/>
-        </w:rPr>
-        <w:t>，</w:t>
-      </w:r>
-      <m:oMath>
-        <m:r>
-          <w:rPr>
-            <w:rFonts w:ascii="Cambria Math" w:hAnsi="Cambria Math"/>
-          </w:rPr>
-          <m:t>h</m:t>
-        </m:r>
-      </m:oMath>
-      <w:r>
-        <w:t>はプランク定数</w:t>
-      </w:r>
-      <w:r>
-        <w:rPr>
-          <w:rFonts w:hint="eastAsia"/>
-        </w:rPr>
-        <w:t>（</w:t>
-      </w:r>
-      <m:oMath>
-        <m:r>
-          <m:rPr>
-            <m:sty m:val="p"/>
-          </m:rPr>
-          <w:rPr>
-            <w:rFonts w:ascii="Cambria Math" w:hAnsi="Cambria Math"/>
-          </w:rPr>
-          <m:t>6.626×</m:t>
-        </m:r>
-        <m:sSup>
-          <m:sSupPr>
-            <m:ctrlPr>
-              <w:rPr>
-                <w:rFonts w:ascii="Cambria Math" w:hAnsi="Cambria Math"/>
-              </w:rPr>
-            </m:ctrlPr>
-          </m:sSupPr>
-          <m:e>
-            <m:r>
-              <m:rPr>
-                <m:sty m:val="p"/>
-              </m:rPr>
-              <w:rPr>
-                <w:rFonts w:ascii="Cambria Math" w:hAnsi="Cambria Math"/>
-              </w:rPr>
-              <m:t>10</m:t>
-            </m:r>
-          </m:e>
-          <m:sup>
-            <m:r>
-              <m:rPr>
-                <m:sty m:val="p"/>
-              </m:rPr>
-              <w:rPr>
-                <w:rFonts w:ascii="Cambria Math" w:hAnsi="Cambria Math"/>
-              </w:rPr>
-              <m:t>-34</m:t>
-            </m:r>
-          </m:sup>
-        </m:sSup>
-        <m:r>
-          <w:rPr>
-            <w:rFonts w:ascii="Cambria Math" w:hAnsi="Cambria Math"/>
-          </w:rPr>
-          <m:t>)</m:t>
-        </m:r>
-      </m:oMath>
-      <w:r>
-        <w:rPr>
-          <w:rFonts w:hint="eastAsia"/>
-        </w:rPr>
-        <w:t>，</w:t>
-      </w:r>
-      <w:r>
-        <w:rPr>
-          <w:rFonts w:hint="eastAsia"/>
-        </w:rPr>
-        <w:t>c</w:t>
-      </w:r>
-      <w:r>
-        <w:rPr>
-          <w:rFonts w:hint="eastAsia"/>
-        </w:rPr>
-        <w:t>は光速（</w:t>
-      </w:r>
-    </w:p>
-    <w:p>
-      <w:pPr>
-        <w:widowControl/>
-        <w:jc w:val="center"/>
-      </w:pPr>
-      <m:oMathPara>
-        <m:oMath>
-          <m:r>
-            <m:rPr>
-              <m:sty m:val="p"/>
-            </m:rPr>
-            <w:rPr>
-              <w:rFonts w:ascii="Cambria Math" w:hAnsi="Cambria Math"/>
-            </w:rPr>
-            <m:t>E=</m:t>
-          </m:r>
-          <m:f>
-            <m:fPr>
-              <m:ctrlPr>
-                <w:rPr>
-                  <w:rFonts w:ascii="Cambria Math" w:hAnsi="Cambria Math"/>
-                </w:rPr>
-              </m:ctrlPr>
-            </m:fPr>
-            <m:num>
-              <m:r>
-                <w:rPr>
-                  <w:rFonts w:ascii="Cambria Math" w:hAnsi="Cambria Math"/>
-                </w:rPr>
-                <m:t>h</m:t>
-              </m:r>
-              <m:r>
-                <m:rPr>
-                  <m:sty m:val="p"/>
-                </m:rPr>
-                <w:rPr>
-                  <w:rFonts w:ascii="Cambria Math" w:hAnsi="Cambria Math"/>
-                </w:rPr>
-                <m:t>c</m:t>
-              </m:r>
-            </m:num>
-            <m:den>
-              <m:r>
-                <w:rPr>
-                  <w:rFonts w:ascii="Cambria Math" w:hAnsi="Cambria Math"/>
-                </w:rPr>
-                <m:t>λ</m:t>
-              </m:r>
-            </m:den>
-          </m:f>
-          <m:r>
-            <w:rPr>
-              <w:rFonts w:ascii="Cambria Math" w:hAnsi="Cambria Math"/>
-            </w:rPr>
-            <m:t xml:space="preserve">　　　</m:t>
-          </m:r>
-          <m:r>
-            <w:rPr>
-              <w:rFonts w:ascii="Cambria Math" w:hAnsi="Cambria Math"/>
-            </w:rPr>
-            <m:t>(2.1)</m:t>
-          </m:r>
-        </m:oMath>
-      </m:oMathPara>
+        <w:t>12</w:t>
+      </w:r>
+      <w:r>
+        <w:t>次高調波に等しいエネルギーをアルゴンが受ける要因</w:t>
+      </w:r>
     </w:p>
     <w:p>
       <w:pPr>
@@ -2123,19 +1834,50 @@
         <w:rPr>
           <w:rFonts w:hint="eastAsia"/>
         </w:rPr>
+        <w:lastRenderedPageBreak/>
         <w:t>ここで，</w:t>
       </w:r>
       <w:r>
         <w:rPr>
           <w:rFonts w:hint="eastAsia"/>
         </w:rPr>
+        <w:t>「</w:t>
+      </w:r>
+      <w:r>
+        <w:rPr>
+          <w:rFonts w:hint="eastAsia"/>
+        </w:rPr>
         <w:t>12</w:t>
       </w:r>
       <w:r>
         <w:rPr>
           <w:rFonts w:hint="eastAsia"/>
         </w:rPr>
-        <w:t>次高調波に着目する</w:t>
+        <w:t>次高調波</w:t>
+      </w:r>
+      <w:r>
+        <w:rPr>
+          <w:rFonts w:hint="eastAsia"/>
+        </w:rPr>
+        <w:t>と等しいエネルギーによってイオン化されたアルゴン</w:t>
+      </w:r>
+      <w:r>
+        <w:rPr>
+          <w:rFonts w:hint="eastAsia"/>
+        </w:rPr>
+        <w:t>原子</w:t>
+      </w:r>
+      <w:r>
+        <w:rPr>
+          <w:rFonts w:hint="eastAsia"/>
+        </w:rPr>
+        <w:t>から生じた光電子</w:t>
+      </w:r>
+      <w:r>
+        <w:rPr>
+          <w:rFonts w:hint="eastAsia"/>
+        </w:rPr>
+        <w:t>」について考える</w:t>
       </w:r>
       <w:r>
         <w:rPr>
@@ -2144,10 +1886,517 @@
         <w:t xml:space="preserve">. </w:t>
       </w:r>
       <w:r>
+        <w:rPr>
+          <w:rFonts w:hint="eastAsia"/>
+        </w:rPr>
+        <w:t>図</w:t>
+      </w:r>
+      <w:r>
+        <w:rPr>
+          <w:rFonts w:hint="eastAsia"/>
+        </w:rPr>
+        <w:t>2.1</w:t>
+      </w:r>
+      <w:r>
+        <w:rPr>
+          <w:rFonts w:hint="eastAsia"/>
+        </w:rPr>
+        <w:t>は，「</w:t>
+      </w:r>
+      <w:r>
+        <w:rPr>
+          <w:rFonts w:hint="eastAsia"/>
+        </w:rPr>
+        <w:t>12</w:t>
+      </w:r>
+      <w:r>
+        <w:rPr>
+          <w:rFonts w:hint="eastAsia"/>
+        </w:rPr>
+        <w:t>次高調波に等しいエネルギーをアルゴンが受ける要因</w:t>
+      </w:r>
+      <w:r>
+        <w:rPr>
+          <w:rFonts w:hint="eastAsia"/>
+        </w:rPr>
+        <w:t>」を示しており，その要因には</w:t>
+      </w:r>
+      <w:r>
+        <w:rPr>
+          <w:rFonts w:hint="eastAsia"/>
+        </w:rPr>
+        <w:t>「</w:t>
+      </w:r>
+      <w:r>
+        <w:rPr>
+          <w:rFonts w:hint="eastAsia"/>
+        </w:rPr>
+        <w:t>12</w:t>
+      </w:r>
+      <w:r>
+        <w:rPr>
+          <w:rFonts w:hint="eastAsia"/>
+        </w:rPr>
+        <w:t>次高調波」そのもの以外にも，「</w:t>
+      </w:r>
+      <w:r>
+        <w:rPr>
+          <w:rFonts w:hint="eastAsia"/>
+        </w:rPr>
+        <w:t>11</w:t>
+      </w:r>
+      <w:r>
+        <w:rPr>
+          <w:rFonts w:hint="eastAsia"/>
+        </w:rPr>
+        <w:t>次高調波と赤外光の吸収」「</w:t>
+      </w:r>
+      <w:r>
+        <w:rPr>
+          <w:rFonts w:hint="eastAsia"/>
+        </w:rPr>
+        <w:t>13</w:t>
+      </w:r>
+      <w:r>
+        <w:rPr>
+          <w:rFonts w:hint="eastAsia"/>
+        </w:rPr>
+        <w:t>次高調波と赤外光の放出」</w:t>
+      </w:r>
+      <w:r>
+        <w:rPr>
+          <w:rFonts w:hint="eastAsia"/>
+        </w:rPr>
+        <w:t>の</w:t>
+      </w:r>
+      <w:r>
+        <w:rPr>
+          <w:rFonts w:hint="eastAsia"/>
+        </w:rPr>
+        <w:t>2</w:t>
+      </w:r>
+      <w:r>
+        <w:rPr>
+          <w:rFonts w:hint="eastAsia"/>
+        </w:rPr>
+        <w:t>つがある</w:t>
+      </w:r>
+      <w:r>
+        <w:rPr>
+          <w:rFonts w:hint="eastAsia"/>
+        </w:rPr>
+        <w:t xml:space="preserve">. </w:t>
+      </w:r>
+      <w:r>
+        <w:rPr>
+          <w:rFonts w:hint="eastAsia"/>
+        </w:rPr>
+        <w:t>これについて詳しく述べる</w:t>
+      </w:r>
+      <w:r>
+        <w:rPr>
+          <w:rFonts w:hint="eastAsia"/>
+        </w:rPr>
+        <w:t xml:space="preserve">. </w:t>
+      </w:r>
+      <w:r>
+        <w:rPr>
+          <w:rFonts w:hint="eastAsia"/>
+        </w:rPr>
+        <w:t>基本波である</w:t>
+      </w:r>
+      <w:r>
+        <w:t>1</w:t>
+      </w:r>
+      <w:r>
+        <w:rPr>
+          <w:rFonts w:hint="eastAsia"/>
+        </w:rPr>
+        <w:t>次光は，波長が</w:t>
+      </w:r>
+      <w:r>
         <w:t>800nm</w:t>
       </w:r>
       <w:r>
-        <w:t>を</w:t>
+        <w:t>なので</w:t>
+      </w:r>
+      <w:r>
+        <w:rPr>
+          <w:rFonts w:hint="eastAsia"/>
+        </w:rPr>
+        <w:t>，</w:t>
+      </w:r>
+      <w:r>
+        <w:t>エネルギーは</w:t>
+      </w:r>
+      <w:r>
+        <w:rPr>
+          <w:rFonts w:hint="eastAsia"/>
+        </w:rPr>
+        <w:t>1.55eV</w:t>
+      </w:r>
+      <w:r>
+        <w:rPr>
+          <w:rFonts w:hint="eastAsia"/>
+        </w:rPr>
+        <w:t>である</w:t>
+      </w:r>
+      <w:r>
+        <w:rPr>
+          <w:rFonts w:hint="eastAsia"/>
+        </w:rPr>
+        <w:t xml:space="preserve">. </w:t>
+      </w:r>
+      <w:r>
+        <w:rPr>
+          <w:rFonts w:hint="eastAsia"/>
+        </w:rPr>
+        <w:t>よって，</w:t>
+      </w:r>
+      <w:r>
+        <w:rPr>
+          <w:rFonts w:hint="eastAsia"/>
+        </w:rPr>
+        <w:t>12</w:t>
+      </w:r>
+      <w:r>
+        <w:rPr>
+          <w:rFonts w:hint="eastAsia"/>
+        </w:rPr>
+        <w:t>次高調波</w:t>
+      </w:r>
+      <w:r>
+        <w:rPr>
+          <w:rFonts w:hint="eastAsia"/>
+        </w:rPr>
+        <w:t>に相当する</w:t>
+      </w:r>
+      <w:r>
+        <w:rPr>
+          <w:rFonts w:hint="eastAsia"/>
+        </w:rPr>
+        <w:t>エネルギーは</w:t>
+      </w:r>
+      <w:r>
+        <w:rPr>
+          <w:rFonts w:hint="eastAsia"/>
+        </w:rPr>
+        <w:t>，基本波のエネルギーの</w:t>
+      </w:r>
+      <w:r>
+        <w:rPr>
+          <w:rFonts w:hint="eastAsia"/>
+        </w:rPr>
+        <w:t>12</w:t>
+      </w:r>
+      <w:r>
+        <w:rPr>
+          <w:rFonts w:hint="eastAsia"/>
+        </w:rPr>
+        <w:t>倍となるので，</w:t>
+      </w:r>
+      <w:r>
+        <w:rPr>
+          <w:rFonts w:hint="eastAsia"/>
+        </w:rPr>
+        <w:t>18.6eV</w:t>
+      </w:r>
+      <w:r>
+        <w:rPr>
+          <w:rFonts w:hint="eastAsia"/>
+        </w:rPr>
+        <w:t>である</w:t>
+      </w:r>
+      <w:r>
+        <w:rPr>
+          <w:rFonts w:hint="eastAsia"/>
+        </w:rPr>
+        <w:t xml:space="preserve">. </w:t>
+      </w:r>
+      <w:r>
+        <w:rPr>
+          <w:rFonts w:hint="eastAsia"/>
+        </w:rPr>
+        <w:t>同様に，</w:t>
+      </w:r>
+      <w:r>
+        <w:rPr>
+          <w:rFonts w:hint="eastAsia"/>
+        </w:rPr>
+        <w:t>11</w:t>
+      </w:r>
+      <w:r>
+        <w:rPr>
+          <w:rFonts w:hint="eastAsia"/>
+        </w:rPr>
+        <w:t>次高調波</w:t>
+      </w:r>
+      <w:r>
+        <w:rPr>
+          <w:rFonts w:hint="eastAsia"/>
+        </w:rPr>
+        <w:t>のエネルギーは</w:t>
+      </w:r>
+      <w:r>
+        <w:rPr>
+          <w:rFonts w:hint="eastAsia"/>
+        </w:rPr>
+        <w:t>17.</w:t>
+      </w:r>
+      <w:r>
+        <w:t>05eV</w:t>
+      </w:r>
+      <w:r>
+        <w:rPr>
+          <w:rFonts w:hint="eastAsia"/>
+        </w:rPr>
+        <w:t>，</w:t>
+      </w:r>
+      <w:r>
+        <w:rPr>
+          <w:rFonts w:hint="eastAsia"/>
+        </w:rPr>
+        <w:t>13</w:t>
+      </w:r>
+      <w:r>
+        <w:rPr>
+          <w:rFonts w:hint="eastAsia"/>
+        </w:rPr>
+        <w:t>次高調波のエネルギーは</w:t>
+      </w:r>
+      <w:r>
+        <w:rPr>
+          <w:rFonts w:hint="eastAsia"/>
+        </w:rPr>
+        <w:t>20.15eV</w:t>
+      </w:r>
+      <w:r>
+        <w:rPr>
+          <w:rFonts w:hint="eastAsia"/>
+        </w:rPr>
+        <w:t>である</w:t>
+      </w:r>
+      <w:r>
+        <w:rPr>
+          <w:rFonts w:hint="eastAsia"/>
+        </w:rPr>
+        <w:t>.</w:t>
+      </w:r>
+      <w:r>
+        <w:t xml:space="preserve"> </w:t>
+      </w:r>
+      <w:r>
+        <w:t>ここで</w:t>
+      </w:r>
+      <w:r>
+        <w:rPr>
+          <w:rFonts w:hint="eastAsia"/>
+        </w:rPr>
+        <w:t>，</w:t>
+      </w:r>
+      <w:r>
+        <w:t>アルゴン</w:t>
+      </w:r>
+      <w:r>
+        <w:t>原子</w:t>
+      </w:r>
+      <w:r>
+        <w:t>が</w:t>
+      </w:r>
+      <w:r>
+        <w:t>11</w:t>
+      </w:r>
+      <w:r>
+        <w:t>次高調波と基本波を吸収すると</w:t>
+      </w:r>
+      <w:r>
+        <w:rPr>
+          <w:rFonts w:hint="eastAsia"/>
+        </w:rPr>
+        <w:t>，</w:t>
+      </w:r>
+      <w:r>
+        <w:rPr>
+          <w:rFonts w:hint="eastAsia"/>
+        </w:rPr>
+        <w:t>17.05eV + 1.55eV = 18.6eV</w:t>
+      </w:r>
+      <w:r>
+        <w:rPr>
+          <w:rFonts w:hint="eastAsia"/>
+        </w:rPr>
+        <w:t>の</w:t>
+      </w:r>
+      <w:r>
+        <w:rPr>
+          <w:rFonts w:hint="eastAsia"/>
+        </w:rPr>
+        <w:t>エネルギー</w:t>
+      </w:r>
+      <w:r>
+        <w:rPr>
+          <w:rFonts w:hint="eastAsia"/>
+        </w:rPr>
+        <w:t>でイオン化されることになり</w:t>
+      </w:r>
+      <w:r>
+        <w:rPr>
+          <w:rFonts w:hint="eastAsia"/>
+        </w:rPr>
+        <w:t>，</w:t>
+      </w:r>
+      <w:r>
+        <w:rPr>
+          <w:rFonts w:hint="eastAsia"/>
+        </w:rPr>
+        <w:t>飛び出す光電子は「</w:t>
+      </w:r>
+      <w:r>
+        <w:rPr>
+          <w:rFonts w:hint="eastAsia"/>
+        </w:rPr>
+        <w:t>12</w:t>
+      </w:r>
+      <w:r>
+        <w:rPr>
+          <w:rFonts w:hint="eastAsia"/>
+        </w:rPr>
+        <w:t>次高調波によってイオン化された</w:t>
+      </w:r>
+      <w:r>
+        <w:rPr>
+          <w:rFonts w:hint="eastAsia"/>
+        </w:rPr>
+        <w:t>アルゴン原子から生じた光電子</w:t>
+      </w:r>
+      <w:r>
+        <w:rPr>
+          <w:rFonts w:hint="eastAsia"/>
+        </w:rPr>
+        <w:t>」</w:t>
+      </w:r>
+      <w:r>
+        <w:t>と</w:t>
+      </w:r>
+      <w:r>
+        <w:t>等しい</w:t>
+      </w:r>
+      <w:r>
+        <w:t>エネルギーを持つ</w:t>
+      </w:r>
+      <w:r>
+        <w:rPr>
+          <w:rFonts w:hint="eastAsia"/>
+        </w:rPr>
+        <w:t xml:space="preserve">. </w:t>
+      </w:r>
+      <w:r>
+        <w:t>また</w:t>
+      </w:r>
+      <w:r>
+        <w:rPr>
+          <w:rFonts w:hint="eastAsia"/>
+        </w:rPr>
+        <w:t>，</w:t>
+      </w:r>
+      <w:r>
+        <w:t>アルゴン原子</w:t>
+      </w:r>
+      <w:r>
+        <w:t>が</w:t>
+      </w:r>
+      <w:r>
+        <w:t>13</w:t>
+      </w:r>
+      <w:r>
+        <w:t>次高調波を吸収し基本波を放出すると</w:t>
+      </w:r>
+      <w:r>
+        <w:rPr>
+          <w:rFonts w:hint="eastAsia"/>
+        </w:rPr>
+        <w:t>，</w:t>
+      </w:r>
+      <w:r>
+        <w:rPr>
+          <w:rFonts w:hint="eastAsia"/>
+        </w:rPr>
+        <w:t xml:space="preserve">20.15eV </w:t>
+      </w:r>
+      <w:r>
+        <w:t>–</w:t>
+      </w:r>
+      <w:r>
+        <w:rPr>
+          <w:rFonts w:hint="eastAsia"/>
+        </w:rPr>
+        <w:t xml:space="preserve"> 1.</w:t>
+      </w:r>
+      <w:r>
+        <w:t>55eV = 18.6eV</w:t>
+      </w:r>
+      <w:r>
+        <w:t>のエネルギーによってイオン化されることになり</w:t>
+      </w:r>
+      <w:r>
+        <w:rPr>
+          <w:rFonts w:hint="eastAsia"/>
+        </w:rPr>
+        <w:t>，この光電子もまた</w:t>
+      </w:r>
+      <w:r>
+        <w:rPr>
+          <w:rFonts w:hint="eastAsia"/>
+        </w:rPr>
+        <w:t>「</w:t>
+      </w:r>
+      <w:r>
+        <w:rPr>
+          <w:rFonts w:hint="eastAsia"/>
+        </w:rPr>
+        <w:t>12</w:t>
+      </w:r>
+      <w:r>
+        <w:rPr>
+          <w:rFonts w:hint="eastAsia"/>
+        </w:rPr>
+        <w:t>次高調波によってイオン化されたアルゴン原子から生じた光電子」</w:t>
+      </w:r>
+      <w:r>
+        <w:rPr>
+          <w:rFonts w:hint="eastAsia"/>
+        </w:rPr>
+        <w:t>と等しいエネルギーを持つ</w:t>
+      </w:r>
+      <w:r>
+        <w:rPr>
+          <w:rFonts w:hint="eastAsia"/>
+        </w:rPr>
+        <w:t xml:space="preserve">. </w:t>
+      </w:r>
+      <w:r>
+        <w:rPr>
+          <w:rFonts w:hint="eastAsia"/>
+        </w:rPr>
+        <w:t>今回計測したのは</w:t>
+      </w:r>
+      <w:r>
+        <w:rPr>
+          <w:rFonts w:hint="eastAsia"/>
+        </w:rPr>
+        <w:t>光電子の運動量であるが，式</w:t>
+      </w:r>
+      <w:r>
+        <w:rPr>
+          <w:rFonts w:hint="eastAsia"/>
+        </w:rPr>
+        <w:t>(2.2.2)</w:t>
+      </w:r>
+      <w:r>
+        <w:rPr>
+          <w:rFonts w:hint="eastAsia"/>
+        </w:rPr>
+        <w:t>で後述するように，電子の運動量とエネルギーには</w:t>
       </w:r>
       <w:r>
         <w:rPr>
@@ -2156,13 +2405,78 @@
         <w:t>1</w:t>
       </w:r>
       <w:r>
-        <w:t>次とすると</w:t>
-      </w:r>
-      <w:r>
-        <w:rPr>
-          <w:rFonts w:hint="eastAsia"/>
-        </w:rPr>
-        <w:t>，</w:t>
+        <w:rPr>
+          <w:rFonts w:hint="eastAsia"/>
+        </w:rPr>
+        <w:t>対</w:t>
+      </w:r>
+      <w:r>
+        <w:rPr>
+          <w:rFonts w:hint="eastAsia"/>
+        </w:rPr>
+        <w:t>1</w:t>
+      </w:r>
+      <w:r>
+        <w:rPr>
+          <w:rFonts w:hint="eastAsia"/>
+        </w:rPr>
+        <w:t>の対応関係がある</w:t>
+      </w:r>
+      <w:r>
+        <w:rPr>
+          <w:rFonts w:hint="eastAsia"/>
+        </w:rPr>
+        <w:t xml:space="preserve">. </w:t>
+      </w:r>
+      <w:r>
+        <w:rPr>
+          <w:rFonts w:hint="eastAsia"/>
+        </w:rPr>
+        <w:t>よって，測定される「</w:t>
+      </w:r>
+      <w:r>
+        <w:rPr>
+          <w:rFonts w:hint="eastAsia"/>
+        </w:rPr>
+        <w:t>12</w:t>
+      </w:r>
+      <w:r>
+        <w:rPr>
+          <w:rFonts w:hint="eastAsia"/>
+        </w:rPr>
+        <w:t>次高調波と等しいエネルギーによってイオン化されたアルゴン原子から生じた光電子</w:t>
+      </w:r>
+      <w:r>
+        <w:rPr>
+          <w:rFonts w:hint="eastAsia"/>
+        </w:rPr>
+        <w:t>の</w:t>
+      </w:r>
+      <w:r>
+        <w:rPr>
+          <w:rFonts w:hint="eastAsia"/>
+        </w:rPr>
+        <w:t>信号強</w:t>
+      </w:r>
+      <w:bookmarkStart w:id="0" w:name="_GoBack"/>
+      <w:bookmarkEnd w:id="0"/>
+      <w:r>
+        <w:rPr>
+          <w:rFonts w:hint="eastAsia"/>
+        </w:rPr>
+        <w:t>度</w:t>
+      </w:r>
+      <w:r>
+        <w:rPr>
+          <w:rFonts w:hint="eastAsia"/>
+        </w:rPr>
+        <w:t>」</w:t>
+      </w:r>
+      <w:r>
+        <w:rPr>
+          <w:rFonts w:hint="eastAsia"/>
+        </w:rPr>
+        <w:t>は，上述の「</w:t>
       </w:r>
       <w:r>
         <w:rPr>
@@ -2174,127 +2488,61 @@
         <w:rPr>
           <w:rFonts w:hint="eastAsia"/>
         </w:rPr>
-        <w:t>次高調波のエネルギーは</w:t>
-      </w:r>
-      <w:r>
+        <w:t>次高調波</w:t>
+      </w:r>
+      <w:r>
+        <w:rPr>
+          <w:rFonts w:hint="eastAsia"/>
+        </w:rPr>
+        <w:t>+</w:t>
+      </w:r>
+      <w:r>
+        <w:rPr>
+          <w:rFonts w:hint="eastAsia"/>
+        </w:rPr>
+        <w:t>基本波」「</w:t>
+      </w:r>
+      <w:r>
+        <w:rPr>
+          <w:rFonts w:hint="eastAsia"/>
+        </w:rPr>
         <w:t>12</w:t>
       </w:r>
       <w:r>
-        <w:t>次高調波のエネルギーはその</w:t>
-      </w:r>
-      <w:r>
-        <w:rPr>
-          <w:rFonts w:hint="eastAsia"/>
-        </w:rPr>
-        <w:t>12</w:t>
-      </w:r>
-      <w:r>
-        <w:rPr>
-          <w:rFonts w:hint="eastAsia"/>
-        </w:rPr>
-        <w:t>倍なので，</w:t>
-      </w:r>
-      <w:r>
-        <w:rPr>
-          <w:rFonts w:hint="eastAsia"/>
-        </w:rPr>
-        <w:t>18.6eV</w:t>
-      </w:r>
-      <w:r>
-        <w:rPr>
-          <w:rFonts w:hint="eastAsia"/>
-        </w:rPr>
-        <w:t>となる</w:t>
-      </w:r>
-      <w:r>
-        <w:rPr>
-          <w:rFonts w:hint="eastAsia"/>
-        </w:rPr>
-        <w:t>.</w:t>
-      </w:r>
-      <w:r>
-        <w:rPr>
-          <w:rFonts w:hint="eastAsia"/>
-        </w:rPr>
-        <w:t xml:space="preserve">　</w:t>
-      </w:r>
-      <w:r>
-        <w:rPr>
-          <w:rFonts w:hint="eastAsia"/>
-        </w:rPr>
-        <w:t>図</w:t>
-      </w:r>
-      <w:r>
-        <w:rPr>
-          <w:rFonts w:hint="eastAsia"/>
-        </w:rPr>
-        <w:t>2.1</w:t>
-      </w:r>
-      <w:r>
-        <w:rPr>
-          <w:rFonts w:hint="eastAsia"/>
-        </w:rPr>
-        <w:t>は，</w:t>
-      </w:r>
-      <w:r>
-        <w:rPr>
-          <w:rFonts w:hint="eastAsia"/>
-        </w:rPr>
-        <w:t>「</w:t>
-      </w:r>
-      <w:r>
-        <w:rPr>
-          <w:rFonts w:hint="eastAsia"/>
-        </w:rPr>
-        <w:t>12</w:t>
-      </w:r>
-      <w:r>
-        <w:rPr>
-          <w:rFonts w:hint="eastAsia"/>
-        </w:rPr>
-        <w:t>次高調波に相当する</w:t>
-      </w:r>
-      <w:r>
-        <w:rPr>
-          <w:rFonts w:hint="eastAsia"/>
-        </w:rPr>
-        <w:t>エネルギー</w:t>
-      </w:r>
-      <w:r>
-        <w:rPr>
-          <w:rFonts w:hint="eastAsia"/>
-        </w:rPr>
-        <w:t>を持つ光によって</w:t>
-      </w:r>
-      <w:r>
-        <w:rPr>
-          <w:rFonts w:hint="eastAsia"/>
-        </w:rPr>
-        <w:t>生成された</w:t>
-      </w:r>
-      <w:r>
-        <w:rPr>
-          <w:rFonts w:hint="eastAsia"/>
-        </w:rPr>
-        <w:t>光電子</w:t>
-      </w:r>
-      <w:r>
-        <w:rPr>
-          <w:rFonts w:hint="eastAsia"/>
-        </w:rPr>
-        <w:t>」</w:t>
-      </w:r>
-      <w:r>
-        <w:rPr>
-          <w:rFonts w:hint="eastAsia"/>
-        </w:rPr>
-        <w:t>を</w:t>
-      </w:r>
-      <w:r>
-        <w:rPr>
-          <w:rFonts w:hint="eastAsia"/>
-        </w:rPr>
-        <w:t>発生させる</w:t>
+        <w:rPr>
+          <w:rFonts w:hint="eastAsia"/>
+        </w:rPr>
+        <w:t>次高調波</w:t>
+      </w:r>
+      <w:r>
+        <w:rPr>
+          <w:rFonts w:hint="eastAsia"/>
+        </w:rPr>
+        <w:t>」「</w:t>
+      </w:r>
+      <w:r>
+        <w:rPr>
+          <w:rFonts w:hint="eastAsia"/>
+        </w:rPr>
+        <w:t>13</w:t>
+      </w:r>
+      <w:r>
+        <w:rPr>
+          <w:rFonts w:hint="eastAsia"/>
+        </w:rPr>
+        <w:t>次高調波</w:t>
+      </w:r>
+      <w:r>
+        <w:rPr>
+          <w:rFonts w:hint="eastAsia"/>
+        </w:rPr>
+        <w:t>-</w:t>
+      </w:r>
+      <w:r>
+        <w:rPr>
+          <w:rFonts w:hint="eastAsia"/>
+        </w:rPr>
+        <w:t>基本波」の</w:t>
       </w:r>
       <w:r>
         <w:rPr>
@@ -2306,7 +2554,31 @@
         <w:rPr>
           <w:rFonts w:hint="eastAsia"/>
         </w:rPr>
-        <w:t>つの機構についての図である</w:t>
+        <w:t>つ</w:t>
+      </w:r>
+      <w:r>
+        <w:rPr>
+          <w:rFonts w:hint="eastAsia"/>
+        </w:rPr>
+        <w:t>の発生源を持ち，この</w:t>
+      </w:r>
+      <w:r>
+        <w:rPr>
+          <w:rFonts w:hint="eastAsia"/>
+        </w:rPr>
+        <w:t>3</w:t>
+      </w:r>
+      <w:r>
+        <w:rPr>
+          <w:rFonts w:hint="eastAsia"/>
+        </w:rPr>
+        <w:t>つから生じた光電子がそれぞれ干渉</w:t>
+      </w:r>
+      <w:r>
+        <w:rPr>
+          <w:rFonts w:hint="eastAsia"/>
+        </w:rPr>
+        <w:t>歯あった結果が計測される</w:t>
       </w:r>
       <w:r>
         <w:rPr>
@@ -2318,232 +2590,19 @@
         <w:rPr>
           <w:rFonts w:hint="eastAsia"/>
         </w:rPr>
-        <w:t>12</w:t>
-      </w:r>
-      <w:r>
-        <w:rPr>
-          <w:rFonts w:hint="eastAsia"/>
-        </w:rPr>
-        <w:t>次高調波</w:t>
-      </w:r>
-      <w:r>
-        <w:rPr>
-          <w:rFonts w:hint="eastAsia"/>
-        </w:rPr>
-        <w:t>に相当する</w:t>
-      </w:r>
-      <w:r>
-        <w:rPr>
-          <w:rFonts w:hint="eastAsia"/>
-        </w:rPr>
-        <w:t>エネルギーを持つ光によって生成</w:t>
-      </w:r>
-      <w:r>
-        <w:rPr>
-          <w:rFonts w:hint="eastAsia"/>
-        </w:rPr>
-        <w:t>された光電子は</w:t>
-      </w:r>
-      <w:r>
-        <w:rPr>
-          <w:rFonts w:hint="eastAsia"/>
-        </w:rPr>
-        <w:t>，</w:t>
-      </w:r>
-      <w:r>
-        <w:rPr>
-          <w:rFonts w:hint="eastAsia"/>
-        </w:rPr>
-        <w:t>隣接する次数からの基本波の吸収や放出</w:t>
-      </w:r>
-      <w:r>
-        <w:rPr>
-          <w:rFonts w:hint="eastAsia"/>
-        </w:rPr>
-        <w:t>によって</w:t>
-      </w:r>
-      <w:r>
-        <w:rPr>
-          <w:rFonts w:hint="eastAsia"/>
-        </w:rPr>
-        <w:t>生成された光電子と等しいエネルギーを持つ</w:t>
-      </w:r>
-      <w:r>
-        <w:rPr>
-          <w:rFonts w:hint="eastAsia"/>
-        </w:rPr>
-        <w:t>.</w:t>
-      </w:r>
-      <w:r>
-        <w:rPr>
-          <w:rFonts w:hint="eastAsia"/>
-        </w:rPr>
-        <w:t xml:space="preserve">　</w:t>
-      </w:r>
-      <w:r>
-        <w:rPr>
-          <w:rFonts w:hint="eastAsia"/>
-        </w:rPr>
-        <w:t xml:space="preserve"> </w:t>
-      </w:r>
-      <w:r>
-        <w:rPr>
-          <w:rFonts w:hint="eastAsia"/>
-        </w:rPr>
-        <w:t>つまり，</w:t>
-      </w:r>
-      <w:r>
-        <w:rPr>
-          <w:rFonts w:hint="eastAsia"/>
-        </w:rPr>
-        <w:t>「</w:t>
-      </w:r>
-      <w:r>
-        <w:rPr>
-          <w:rFonts w:hint="eastAsia"/>
-        </w:rPr>
-        <w:t>12</w:t>
-      </w:r>
-      <w:r>
-        <w:rPr>
-          <w:rFonts w:hint="eastAsia"/>
-        </w:rPr>
-        <w:t>次高調波に相当するエネルギーを持つ光によって生成された光電子」</w:t>
-      </w:r>
-      <w:r>
-        <w:rPr>
-          <w:rFonts w:hint="eastAsia"/>
-        </w:rPr>
-        <w:t>には，</w:t>
-      </w:r>
-      <w:r>
-        <w:rPr>
-          <w:rFonts w:hint="eastAsia"/>
-        </w:rPr>
-        <w:t>「</w:t>
-      </w:r>
-      <w:r>
-        <w:rPr>
-          <w:rFonts w:hint="eastAsia"/>
-        </w:rPr>
-        <w:t>11</w:t>
-      </w:r>
-      <w:r>
-        <w:rPr>
-          <w:rFonts w:hint="eastAsia"/>
-        </w:rPr>
-        <w:t>次高調波</w:t>
-      </w:r>
-      <w:r>
-        <w:rPr>
-          <w:rFonts w:hint="eastAsia"/>
-        </w:rPr>
-        <w:t>と</w:t>
-      </w:r>
-      <w:r>
-        <w:t>赤外</w:t>
-      </w:r>
-      <w:r>
-        <w:t>光</w:t>
-      </w:r>
-      <w:r>
-        <w:t>の光子</w:t>
-      </w:r>
-      <w:r>
-        <w:t>1</w:t>
-      </w:r>
-      <w:r>
-        <w:t>つ分</w:t>
-      </w:r>
-      <w:r>
-        <w:t>の吸収</w:t>
-      </w:r>
-      <w:r>
-        <w:t>」</w:t>
-      </w:r>
-      <w:r>
-        <w:rPr>
-          <w:rFonts w:hint="eastAsia"/>
-        </w:rPr>
-        <w:t>，</w:t>
-      </w:r>
-      <w:r>
-        <w:rPr>
-          <w:rFonts w:hint="eastAsia"/>
-        </w:rPr>
-        <w:t>「</w:t>
-      </w:r>
-      <w:r>
-        <w:rPr>
-          <w:rFonts w:hint="eastAsia"/>
-        </w:rPr>
-        <w:t>12</w:t>
-      </w:r>
-      <w:r>
-        <w:rPr>
-          <w:rFonts w:hint="eastAsia"/>
-        </w:rPr>
-        <w:t>次高調波</w:t>
-      </w:r>
-      <w:r>
-        <w:rPr>
-          <w:rFonts w:hint="eastAsia"/>
-        </w:rPr>
-        <w:t>」，「</w:t>
-      </w:r>
-      <w:r>
-        <w:t>13</w:t>
-      </w:r>
-      <w:r>
-        <w:t>次高調波</w:t>
-      </w:r>
-      <w:r>
-        <w:rPr>
-          <w:rFonts w:hint="eastAsia"/>
-        </w:rPr>
-        <w:t>と</w:t>
-      </w:r>
-      <w:r>
-        <w:rPr>
-          <w:rFonts w:hint="eastAsia"/>
-        </w:rPr>
-        <w:t>赤外光</w:t>
-      </w:r>
-      <w:r>
-        <w:rPr>
-          <w:rFonts w:hint="eastAsia"/>
-        </w:rPr>
-        <w:t>の光子</w:t>
-      </w:r>
-      <w:r>
-        <w:rPr>
-          <w:rFonts w:hint="eastAsia"/>
-        </w:rPr>
-        <w:t>1</w:t>
-      </w:r>
-      <w:r>
-        <w:rPr>
-          <w:rFonts w:hint="eastAsia"/>
-        </w:rPr>
-        <w:t>つ分</w:t>
-      </w:r>
-      <w:r>
-        <w:rPr>
-          <w:rFonts w:hint="eastAsia"/>
-        </w:rPr>
-        <w:t>の放出</w:t>
-      </w:r>
-      <w:r>
-        <w:rPr>
-          <w:rFonts w:hint="eastAsia"/>
-        </w:rPr>
-        <w:t>」</w:t>
-      </w:r>
-      <w:r>
-        <w:rPr>
-          <w:rFonts w:hint="eastAsia"/>
-        </w:rPr>
-        <w:t>という</w:t>
+        <w:t>ここで，アルゴンに照射する高次高調波と</w:t>
+      </w:r>
+      <w:r>
+        <w:rPr>
+          <w:rFonts w:hint="eastAsia"/>
+        </w:rPr>
+        <w:t>基本波</w:t>
+      </w:r>
+      <w:r>
+        <w:rPr>
+          <w:rFonts w:hint="eastAsia"/>
+        </w:rPr>
+        <w:t>のディレイを変更すると，</w:t>
       </w:r>
       <w:r>
         <w:rPr>
@@ -2555,85 +2614,19 @@
         <w:rPr>
           <w:rFonts w:hint="eastAsia"/>
         </w:rPr>
-        <w:t>つの発生源があり，異なる</w:t>
-      </w:r>
-      <w:r>
-        <w:rPr>
-          <w:rFonts w:hint="eastAsia"/>
-        </w:rPr>
-        <w:t>3</w:t>
-      </w:r>
-      <w:r>
-        <w:rPr>
-          <w:rFonts w:hint="eastAsia"/>
-        </w:rPr>
-        <w:t>つの発生源から生じた</w:t>
-      </w:r>
-      <w:r>
-        <w:rPr>
-          <w:rFonts w:hint="eastAsia"/>
-        </w:rPr>
-        <w:t>光</w:t>
-      </w:r>
-      <w:r>
-        <w:rPr>
-          <w:rFonts w:hint="eastAsia"/>
-        </w:rPr>
-        <w:t>電子が干渉し合った結果が計測される</w:t>
-      </w:r>
-      <w:r>
-        <w:rPr>
-          <w:rFonts w:hint="eastAsia"/>
-        </w:rPr>
-        <w:t xml:space="preserve">. </w:t>
-      </w:r>
-      <w:r>
-        <w:rPr>
-          <w:rFonts w:hint="eastAsia"/>
-        </w:rPr>
-        <w:t>ここで，アルゴンに照射する高次高調波と</w:t>
-      </w:r>
-      <w:r>
-        <w:rPr>
-          <w:rFonts w:hint="eastAsia"/>
-        </w:rPr>
-        <w:t>赤外</w:t>
-      </w:r>
-      <w:r>
-        <w:rPr>
-          <w:rFonts w:hint="eastAsia"/>
-        </w:rPr>
-        <w:t>光のディレイを変更すると，この</w:t>
-      </w:r>
-      <w:r>
-        <w:rPr>
-          <w:rFonts w:hint="eastAsia"/>
-        </w:rPr>
-        <w:t>3</w:t>
-      </w:r>
-      <w:r>
-        <w:rPr>
-          <w:rFonts w:hint="eastAsia"/>
-        </w:rPr>
         <w:t>つの</w:t>
       </w:r>
       <w:r>
         <w:rPr>
           <w:rFonts w:hint="eastAsia"/>
         </w:rPr>
-        <w:t>光電子</w:t>
-      </w:r>
-      <w:r>
-        <w:rPr>
-          <w:rFonts w:hint="eastAsia"/>
-        </w:rPr>
-        <w:t>の干渉が</w:t>
-      </w:r>
-      <w:r>
-        <w:rPr>
-          <w:rFonts w:hint="eastAsia"/>
-        </w:rPr>
-        <w:t>変化し，それによって光電子の運動量分布にも変化が生じる</w:t>
+        <w:t>発生源から生じた</w:t>
+      </w:r>
+      <w:r>
+        <w:rPr>
+          <w:rFonts w:hint="eastAsia"/>
+        </w:rPr>
+        <w:t>光電子の干渉が変化し，それによって光電子の運動量分布にも変化が生じる</w:t>
       </w:r>
       <w:r>
         <w:rPr>
@@ -2812,7 +2805,7 @@
       <w:r>
         <w:t>測定に用いた光学系</w:t>
       </w:r>
-      <w:ins w:id="4" w:author="NH17A" w:date="2021-01-21T13:42:00Z">
+      <w:ins w:id="1" w:author="NH17A" w:date="2021-01-21T13:42:00Z">
         <w:r>
           <w:rPr>
             <w:rFonts w:hint="eastAsia"/>
@@ -2931,8 +2924,6 @@
       <w:r>
         <w:t>/2</w:t>
       </w:r>
-      <w:bookmarkStart w:id="5" w:name="_GoBack"/>
-      <w:bookmarkEnd w:id="5"/>
       <w:r>
         <w:rPr>
           <w:rFonts w:hint="eastAsia"/>
@@ -3013,7 +3004,7 @@
         </w:rPr>
         <w:t>，</w:t>
       </w:r>
-      <w:del w:id="6" w:author="NH17A" w:date="2021-01-21T13:43:00Z">
+      <w:del w:id="2" w:author="NH17A" w:date="2021-01-21T13:43:00Z">
         <w:r>
           <w:rPr>
             <w:rFonts w:hint="eastAsia"/>
@@ -3135,7 +3126,7 @@
         </w:rPr>
         <w:t>非線形結晶からは，</w:t>
       </w:r>
-      <w:del w:id="7" w:author="NH17A" w:date="2021-01-21T13:46:00Z">
+      <w:del w:id="3" w:author="NH17A" w:date="2021-01-21T13:46:00Z">
         <w:r>
           <w:rPr>
             <w:rFonts w:hint="eastAsia"/>
@@ -3195,7 +3186,7 @@
       <w:r>
         <w:t>方向の直線偏光）の</w:t>
       </w:r>
-      <w:del w:id="8" w:author="NH17A" w:date="2021-01-21T13:48:00Z">
+      <w:del w:id="4" w:author="NH17A" w:date="2021-01-21T13:48:00Z">
         <w:r>
           <w:delText>2</w:delText>
         </w:r>
@@ -3206,7 +3197,7 @@
           <w:delText>出ている</w:delText>
         </w:r>
       </w:del>
-      <w:ins w:id="9" w:author="NH17A" w:date="2021-01-21T13:48:00Z">
+      <w:ins w:id="5" w:author="NH17A" w:date="2021-01-21T13:48:00Z">
         <w:r>
           <w:rPr>
             <w:rFonts w:hint="eastAsia"/>
@@ -3274,7 +3265,7 @@
         </w:rPr>
         <w:t>(e)</w:t>
       </w:r>
-      <w:ins w:id="10" w:author="NH17A" w:date="2021-01-21T13:54:00Z">
+      <w:ins w:id="6" w:author="NH17A" w:date="2021-01-21T13:54:00Z">
         <w:r>
           <w:rPr>
             <w:rFonts w:hint="eastAsia"/>
@@ -3282,7 +3273,7 @@
           <w:t>別な波長版を用いて</w:t>
         </w:r>
       </w:ins>
-      <w:del w:id="11" w:author="NH17A" w:date="2021-01-21T13:54:00Z">
+      <w:del w:id="7" w:author="NH17A" w:date="2021-01-21T13:54:00Z">
         <w:r>
           <w:rPr>
             <w:rFonts w:hint="eastAsia"/>
@@ -3316,7 +3307,7 @@
         </w:rPr>
         <w:t xml:space="preserve">. </w:t>
       </w:r>
-      <w:ins w:id="12" w:author="NH17A" w:date="2021-01-21T13:54:00Z">
+      <w:ins w:id="8" w:author="NH17A" w:date="2021-01-21T13:54:00Z">
         <w:r>
           <w:rPr>
             <w:rFonts w:hint="eastAsia"/>
@@ -3414,7 +3405,7 @@
         </w:rPr>
         <w:t>，</w:t>
       </w:r>
-      <w:ins w:id="13" w:author="NH17A" w:date="2021-01-21T13:54:00Z">
+      <w:ins w:id="9" w:author="NH17A" w:date="2021-01-21T13:54:00Z">
         <w:r>
           <w:rPr>
             <w:rFonts w:hint="eastAsia"/>
@@ -3422,7 +3413,7 @@
           <w:t>イオン化過程の</w:t>
         </w:r>
       </w:ins>
-      <w:del w:id="14" w:author="NH17A" w:date="2021-01-21T13:54:00Z">
+      <w:del w:id="10" w:author="NH17A" w:date="2021-01-21T13:54:00Z">
         <w:r>
           <w:delText>信号強度の</w:delText>
         </w:r>
@@ -3436,7 +3427,7 @@
         </w:rPr>
         <w:t xml:space="preserve">. </w:t>
       </w:r>
-      <w:ins w:id="15" w:author="NH17A" w:date="2021-01-21T13:59:00Z">
+      <w:ins w:id="11" w:author="NH17A" w:date="2021-01-21T13:59:00Z">
         <w:r>
           <w:rPr>
             <w:rFonts w:hint="eastAsia"/>
@@ -3444,7 +3435,7 @@
           <w:t>また、イオン化に際して必要な赤外光は、</w:t>
         </w:r>
       </w:ins>
-      <w:ins w:id="16" w:author="NH17A" w:date="2021-01-21T14:00:00Z">
+      <w:ins w:id="12" w:author="NH17A" w:date="2021-01-21T14:00:00Z">
         <w:r>
           <w:rPr>
             <w:rFonts w:hint="eastAsia"/>
@@ -3557,7 +3548,7 @@
         </w:rPr>
         <w:t>(i)</w:t>
       </w:r>
-      <w:ins w:id="17" w:author="NH17A" w:date="2021-01-21T14:01:00Z">
+      <w:ins w:id="13" w:author="NH17A" w:date="2021-01-21T14:01:00Z">
         <w:r>
           <w:t>Velocity Map Imaging</w:t>
         </w:r>
@@ -3580,7 +3571,7 @@
           <w:t>）法を用いて</w:t>
         </w:r>
       </w:ins>
-      <w:del w:id="18" w:author="NH17A" w:date="2021-01-21T14:01:00Z">
+      <w:del w:id="14" w:author="NH17A" w:date="2021-01-21T14:01:00Z">
         <w:r>
           <w:rPr>
             <w:rFonts w:hint="eastAsia"/>
@@ -3981,33 +3972,13 @@
           <w:p>
             <w:pPr>
               <w:jc w:val="center"/>
+              <w:rPr>
+                <w:rFonts w:hint="eastAsia"/>
+              </w:rPr>
             </w:pPr>
             <w:r>
               <w:t>VMI-MCP</w:t>
             </w:r>
-          </w:p>
-          <w:p>
-            <w:pPr>
-              <w:jc w:val="center"/>
-              <w:rPr>
-                <w:del w:id="19" w:author="NH17A" w:date="2021-01-21T14:02:00Z"/>
-              </w:rPr>
-            </w:pPr>
-            <w:del w:id="20" w:author="NH17A" w:date="2021-01-21T14:02:00Z">
-              <w:r>
-                <w:delText>HHG-Phosphor</w:delText>
-              </w:r>
-            </w:del>
-          </w:p>
-          <w:p>
-            <w:pPr>
-              <w:jc w:val="center"/>
-            </w:pPr>
-            <w:del w:id="21" w:author="NH17A" w:date="2021-01-21T14:02:00Z">
-              <w:r>
-                <w:delText>HHG-MCP</w:delText>
-              </w:r>
-            </w:del>
           </w:p>
         </w:tc>
         <w:tc>
@@ -4031,69 +4002,18 @@
           <w:p>
             <w:pPr>
               <w:jc w:val="center"/>
+              <w:rPr>
+                <w:rFonts w:hint="eastAsia"/>
+              </w:rPr>
             </w:pPr>
             <w:r>
               <w:t>1451</w:t>
             </w:r>
           </w:p>
-          <w:p>
-            <w:pPr>
-              <w:jc w:val="center"/>
-              <w:rPr>
-                <w:del w:id="22" w:author="NH17A" w:date="2021-01-21T14:02:00Z"/>
-              </w:rPr>
-            </w:pPr>
-            <w:del w:id="23" w:author="NH17A" w:date="2021-01-21T14:02:00Z">
-              <w:r>
-                <w:rPr>
-                  <w:rFonts w:hint="eastAsia"/>
-                </w:rPr>
-                <w:delText>3100</w:delText>
-              </w:r>
-            </w:del>
-          </w:p>
-          <w:p>
-            <w:pPr>
-              <w:jc w:val="center"/>
-            </w:pPr>
-            <w:del w:id="24" w:author="NH17A" w:date="2021-01-21T14:02:00Z">
-              <w:r>
-                <w:delText>-426</w:delText>
-              </w:r>
-            </w:del>
-          </w:p>
         </w:tc>
       </w:tr>
     </w:tbl>
-    <w:p>
-      <w:pPr>
-        <w:jc w:val="center"/>
-      </w:pPr>
-      <w:ins w:id="25" w:author="NH17A" w:date="2021-01-21T14:02:00Z">
-        <w:r>
-          <w:rPr>
-            <w:rFonts w:hint="eastAsia"/>
-          </w:rPr>
-          <w:t>下の二つは「スペクトル</w:t>
-        </w:r>
-      </w:ins>
-      <w:ins w:id="26" w:author="NH17A" w:date="2021-01-21T14:32:00Z">
-        <w:r>
-          <w:rPr>
-            <w:rFonts w:hint="eastAsia"/>
-          </w:rPr>
-          <w:t>を測定するときの条件」です</w:t>
-        </w:r>
-      </w:ins>
-      <w:ins w:id="27" w:author="NH17A" w:date="2021-01-21T14:33:00Z">
-        <w:r>
-          <w:rPr>
-            <w:rFonts w:hint="eastAsia"/>
-          </w:rPr>
-          <w:t>。</w:t>
-        </w:r>
-      </w:ins>
-    </w:p>
+    <w:p/>
     <w:p>
       <w:r>
         <w:rPr>
@@ -4754,22 +4674,12 @@
         </w:rPr>
         <w:t>，アルゴンの</w:t>
       </w:r>
-      <w:ins w:id="28" w:author="NH17A" w:date="2021-01-21T14:34:00Z">
-        <w:r>
-          <w:rPr>
-            <w:rFonts w:ascii="Segoe UI Symbol" w:hAnsi="Segoe UI Symbol" w:cs="Segoe UI Symbol" w:hint="eastAsia"/>
-          </w:rPr>
-          <w:t>第一イオン化エネルギー</w:t>
-        </w:r>
-      </w:ins>
-      <w:del w:id="29" w:author="NH17A" w:date="2021-01-21T14:34:00Z">
-        <w:r>
-          <w:rPr>
-            <w:rFonts w:ascii="Segoe UI Symbol" w:hAnsi="Segoe UI Symbol" w:cs="Segoe UI Symbol" w:hint="eastAsia"/>
-          </w:rPr>
-          <w:delText>仕事関数</w:delText>
-        </w:r>
-      </w:del>
+      <w:r>
+        <w:rPr>
+          <w:rFonts w:ascii="Segoe UI Symbol" w:hAnsi="Segoe UI Symbol" w:cs="Segoe UI Symbol" w:hint="eastAsia"/>
+        </w:rPr>
+        <w:t>第一イオン化エネルギー</w:t>
+      </w:r>
       <w:r>
         <w:rPr>
           <w:rFonts w:ascii="Segoe UI Symbol" w:hAnsi="Segoe UI Symbol" w:cs="Segoe UI Symbol" w:hint="eastAsia"/>
@@ -5128,446 +5038,416 @@
         <w:rPr>
           <w:rFonts w:ascii="Segoe UI Symbol" w:hAnsi="Segoe UI Symbol" w:cs="Segoe UI Symbol" w:hint="eastAsia"/>
         </w:rPr>
+        <w:t>.</w:t>
+      </w:r>
+      <w:r>
+        <w:rPr>
+          <w:rFonts w:ascii="Segoe UI Symbol" w:hAnsi="Segoe UI Symbol" w:cs="Segoe UI Symbol"/>
+        </w:rPr>
+        <w:t>以上により</w:t>
+      </w:r>
+      <w:r>
+        <w:rPr>
+          <w:rFonts w:ascii="Segoe UI Symbol" w:hAnsi="Segoe UI Symbol" w:cs="Segoe UI Symbol" w:hint="eastAsia"/>
+        </w:rPr>
+        <w:t>，</w:t>
+      </w:r>
+      <w:r>
+        <w:rPr>
+          <w:rFonts w:ascii="Segoe UI Symbol" w:hAnsi="Segoe UI Symbol" w:cs="Segoe UI Symbol" w:hint="eastAsia"/>
+        </w:rPr>
+        <w:t>MCP</w:t>
+      </w:r>
+      <w:r>
+        <w:rPr>
+          <w:rFonts w:ascii="Segoe UI Symbol" w:hAnsi="Segoe UI Symbol" w:cs="Segoe UI Symbol" w:hint="eastAsia"/>
+        </w:rPr>
+        <w:t>から得られたデータから</w:t>
+      </w:r>
+      <w:r>
+        <w:rPr>
+          <w:rFonts w:ascii="Segoe UI Symbol" w:hAnsi="Segoe UI Symbol" w:cs="Segoe UI Symbol" w:hint="eastAsia"/>
+        </w:rPr>
+        <w:t>光電子の運動量</w:t>
+      </w:r>
+      <w:r>
+        <w:rPr>
+          <w:rFonts w:ascii="Segoe UI Symbol" w:hAnsi="Segoe UI Symbol" w:cs="Segoe UI Symbol" w:hint="eastAsia"/>
+        </w:rPr>
+        <w:t>分布</w:t>
+      </w:r>
+      <w:r>
+        <w:rPr>
+          <w:rFonts w:ascii="Segoe UI Symbol" w:hAnsi="Segoe UI Symbol" w:cs="Segoe UI Symbol" w:hint="eastAsia"/>
+        </w:rPr>
+        <w:t>がわかり，そこからさらに</w:t>
+      </w:r>
+      <w:r>
+        <w:rPr>
+          <w:rFonts w:ascii="Segoe UI Symbol" w:hAnsi="Segoe UI Symbol" w:cs="Segoe UI Symbol" w:hint="eastAsia"/>
+        </w:rPr>
+        <w:t>アルゴンに入射した光</w:t>
+      </w:r>
+      <w:r>
+        <w:rPr>
+          <w:rFonts w:ascii="Segoe UI Symbol" w:hAnsi="Segoe UI Symbol" w:cs="Segoe UI Symbol" w:hint="eastAsia"/>
+        </w:rPr>
+        <w:t>（</w:t>
+      </w:r>
+      <w:r>
+        <w:rPr>
+          <w:rFonts w:ascii="Segoe UI Symbol" w:hAnsi="Segoe UI Symbol" w:cs="Segoe UI Symbol" w:hint="eastAsia"/>
+        </w:rPr>
+        <w:t>=</w:t>
+      </w:r>
+      <w:r>
+        <w:rPr>
+          <w:rFonts w:ascii="Segoe UI Symbol" w:hAnsi="Segoe UI Symbol" w:cs="Segoe UI Symbol" w:hint="eastAsia"/>
+        </w:rPr>
+        <w:t>高次高調波</w:t>
+      </w:r>
+      <w:r>
+        <w:rPr>
+          <w:rFonts w:ascii="Segoe UI Symbol" w:hAnsi="Segoe UI Symbol" w:cs="Segoe UI Symbol" w:hint="eastAsia"/>
+        </w:rPr>
+        <w:t>と</w:t>
+      </w:r>
+      <w:r>
+        <w:rPr>
+          <w:rFonts w:ascii="Segoe UI Symbol" w:hAnsi="Segoe UI Symbol" w:cs="Segoe UI Symbol" w:hint="eastAsia"/>
+        </w:rPr>
+        <w:t>赤外</w:t>
+      </w:r>
+      <w:r>
+        <w:rPr>
+          <w:rFonts w:ascii="Segoe UI Symbol" w:hAnsi="Segoe UI Symbol" w:cs="Segoe UI Symbol" w:hint="eastAsia"/>
+        </w:rPr>
+        <w:t>光</w:t>
+      </w:r>
+      <w:r>
+        <w:rPr>
+          <w:rFonts w:ascii="Segoe UI Symbol" w:hAnsi="Segoe UI Symbol" w:cs="Segoe UI Symbol" w:hint="eastAsia"/>
+        </w:rPr>
+        <w:t>）</w:t>
+      </w:r>
+      <w:r>
+        <w:rPr>
+          <w:rFonts w:ascii="Segoe UI Symbol" w:hAnsi="Segoe UI Symbol" w:cs="Segoe UI Symbol" w:hint="eastAsia"/>
+        </w:rPr>
+        <w:t>の情報が得られ</w:t>
+      </w:r>
+      <w:r>
+        <w:rPr>
+          <w:rFonts w:ascii="Segoe UI Symbol" w:hAnsi="Segoe UI Symbol" w:cs="Segoe UI Symbol" w:hint="eastAsia"/>
+        </w:rPr>
+        <w:t>る</w:t>
+      </w:r>
+      <w:r>
+        <w:rPr>
+          <w:rFonts w:ascii="Segoe UI Symbol" w:hAnsi="Segoe UI Symbol" w:cs="Segoe UI Symbol" w:hint="eastAsia"/>
+        </w:rPr>
+        <w:t>.</w:t>
+      </w:r>
+      <w:r>
+        <w:rPr>
+          <w:rFonts w:ascii="Segoe UI Symbol" w:hAnsi="Segoe UI Symbol" w:cs="Segoe UI Symbol"/>
+        </w:rPr>
+        <w:t xml:space="preserve"> </w:t>
+      </w:r>
+      <w:r>
+        <w:rPr>
+          <w:rFonts w:ascii="Segoe UI Symbol" w:hAnsi="Segoe UI Symbol" w:cs="Segoe UI Symbol" w:hint="eastAsia"/>
+        </w:rPr>
+        <w:t>一連の「高次高調波発生」と「</w:t>
+      </w:r>
+      <w:r>
+        <w:rPr>
+          <w:rFonts w:ascii="Segoe UI Symbol" w:hAnsi="Segoe UI Symbol" w:cs="Segoe UI Symbol" w:hint="eastAsia"/>
+        </w:rPr>
+        <w:t>VMI</w:t>
+      </w:r>
+      <w:r>
+        <w:rPr>
+          <w:rFonts w:ascii="Segoe UI Symbol" w:hAnsi="Segoe UI Symbol" w:cs="Segoe UI Symbol" w:hint="eastAsia"/>
+        </w:rPr>
+        <w:t>による測定」を，アルゴンガスに入射する高次高調波と</w:t>
+      </w:r>
+      <w:r>
+        <w:rPr>
+          <w:rFonts w:ascii="Segoe UI Symbol" w:hAnsi="Segoe UI Symbol" w:cs="Segoe UI Symbol" w:hint="eastAsia"/>
+        </w:rPr>
+        <w:t>赤外</w:t>
+      </w:r>
+      <w:r>
+        <w:rPr>
+          <w:rFonts w:ascii="Segoe UI Symbol" w:hAnsi="Segoe UI Symbol" w:cs="Segoe UI Symbol" w:hint="eastAsia"/>
+        </w:rPr>
+        <w:t>光のディレイを変化させながら，</w:t>
+      </w:r>
+      <w:r>
+        <w:rPr>
+          <w:rFonts w:ascii="Segoe UI Symbol" w:hAnsi="Segoe UI Symbol" w:cs="Segoe UI Symbol" w:hint="eastAsia"/>
+        </w:rPr>
+        <w:t>200</w:t>
+      </w:r>
+      <w:r>
+        <w:rPr>
+          <w:rFonts w:ascii="Segoe UI Symbol" w:hAnsi="Segoe UI Symbol" w:cs="Segoe UI Symbol" w:hint="eastAsia"/>
+        </w:rPr>
+        <w:t>回分測定し</w:t>
+      </w:r>
+      <w:r>
+        <w:rPr>
+          <w:rFonts w:ascii="Segoe UI Symbol" w:hAnsi="Segoe UI Symbol" w:cs="Segoe UI Symbol" w:hint="eastAsia"/>
+        </w:rPr>
+        <w:t>(</w:t>
+      </w:r>
+      <w:r>
+        <w:rPr>
+          <w:rFonts w:ascii="Segoe UI Symbol" w:hAnsi="Segoe UI Symbol" w:cs="Segoe UI Symbol" w:hint="eastAsia"/>
+        </w:rPr>
+        <w:t>測定</w:t>
+      </w:r>
+      <w:r>
+        <w:rPr>
+          <w:rFonts w:ascii="Segoe UI Symbol" w:hAnsi="Segoe UI Symbol" w:cs="Segoe UI Symbol" w:hint="eastAsia"/>
+        </w:rPr>
+        <w:t>1)</w:t>
+      </w:r>
+      <w:r>
+        <w:rPr>
+          <w:rFonts w:ascii="Segoe UI Symbol" w:hAnsi="Segoe UI Symbol" w:cs="Segoe UI Symbol" w:hint="eastAsia"/>
+        </w:rPr>
+        <w:t>，</w:t>
+      </w:r>
+      <w:r>
+        <w:rPr>
+          <w:rFonts w:ascii="Segoe UI Symbol" w:hAnsi="Segoe UI Symbol" w:cs="Segoe UI Symbol" w:hint="eastAsia"/>
+        </w:rPr>
+        <w:t>赤外</w:t>
+      </w:r>
+      <w:r>
+        <w:rPr>
+          <w:rFonts w:ascii="Segoe UI Symbol" w:hAnsi="Segoe UI Symbol" w:cs="Segoe UI Symbol" w:hint="eastAsia"/>
+        </w:rPr>
+        <w:t>光の強度を</w:t>
+      </w:r>
+      <w:r>
+        <w:rPr>
+          <w:rFonts w:ascii="Segoe UI Symbol" w:hAnsi="Segoe UI Symbol" w:cs="Segoe UI Symbol" w:hint="eastAsia"/>
+        </w:rPr>
+        <w:t>大きく</w:t>
+      </w:r>
+      <w:r>
+        <w:rPr>
+          <w:rFonts w:ascii="Segoe UI Symbol" w:hAnsi="Segoe UI Symbol" w:cs="Segoe UI Symbol" w:hint="eastAsia"/>
+        </w:rPr>
+        <w:t>した</w:t>
+      </w:r>
+      <w:r>
+        <w:rPr>
+          <w:rFonts w:ascii="Segoe UI Symbol" w:hAnsi="Segoe UI Symbol" w:cs="Segoe UI Symbol" w:hint="eastAsia"/>
+        </w:rPr>
+        <w:t>後さらに</w:t>
+      </w:r>
+      <w:r>
+        <w:rPr>
+          <w:rFonts w:ascii="Segoe UI Symbol" w:hAnsi="Segoe UI Symbol" w:cs="Segoe UI Symbol" w:hint="eastAsia"/>
+        </w:rPr>
+        <w:t>200</w:t>
+      </w:r>
+      <w:r>
+        <w:rPr>
+          <w:rFonts w:ascii="Segoe UI Symbol" w:hAnsi="Segoe UI Symbol" w:cs="Segoe UI Symbol" w:hint="eastAsia"/>
+        </w:rPr>
+        <w:t>回</w:t>
+      </w:r>
+      <w:r>
+        <w:rPr>
+          <w:rFonts w:ascii="Segoe UI Symbol" w:hAnsi="Segoe UI Symbol" w:cs="Segoe UI Symbol" w:hint="eastAsia"/>
+        </w:rPr>
+        <w:t>分</w:t>
+      </w:r>
+      <w:r>
+        <w:rPr>
+          <w:rFonts w:ascii="Segoe UI Symbol" w:hAnsi="Segoe UI Symbol" w:cs="Segoe UI Symbol" w:hint="eastAsia"/>
+        </w:rPr>
+        <w:t>の測定を行った</w:t>
+      </w:r>
+      <w:r>
+        <w:rPr>
+          <w:rFonts w:ascii="Segoe UI Symbol" w:hAnsi="Segoe UI Symbol" w:cs="Segoe UI Symbol"/>
+        </w:rPr>
+        <w:t>(</w:t>
+      </w:r>
+      <w:r>
+        <w:rPr>
+          <w:rFonts w:ascii="Segoe UI Symbol" w:hAnsi="Segoe UI Symbol" w:cs="Segoe UI Symbol"/>
+        </w:rPr>
+        <w:t>測定</w:t>
+      </w:r>
+      <w:r>
+        <w:rPr>
+          <w:rFonts w:ascii="Segoe UI Symbol" w:hAnsi="Segoe UI Symbol" w:cs="Segoe UI Symbol" w:hint="eastAsia"/>
+        </w:rPr>
+        <w:t>2)</w:t>
+      </w:r>
+      <w:r>
+        <w:rPr>
+          <w:rFonts w:ascii="Segoe UI Symbol" w:hAnsi="Segoe UI Symbol" w:cs="Segoe UI Symbol" w:hint="eastAsia"/>
+        </w:rPr>
         <w:t xml:space="preserve">. </w:t>
       </w:r>
       <w:r>
         <w:rPr>
+          <w:rFonts w:ascii="Segoe UI Symbol" w:hAnsi="Segoe UI Symbol" w:cs="Segoe UI Symbol" w:hint="eastAsia"/>
+        </w:rPr>
+        <w:t>それぞれの測定の条件を，表</w:t>
+      </w:r>
+      <w:r>
+        <w:rPr>
+          <w:rFonts w:ascii="Segoe UI Symbol" w:hAnsi="Segoe UI Symbol" w:cs="Segoe UI Symbol" w:hint="eastAsia"/>
+        </w:rPr>
+        <w:t>3.2</w:t>
+      </w:r>
+      <w:r>
+        <w:rPr>
+          <w:rFonts w:ascii="Segoe UI Symbol" w:hAnsi="Segoe UI Symbol" w:cs="Segoe UI Symbol" w:hint="eastAsia"/>
+        </w:rPr>
+        <w:t>に示す</w:t>
+      </w:r>
+      <w:r>
+        <w:rPr>
+          <w:rFonts w:ascii="Segoe UI Symbol" w:hAnsi="Segoe UI Symbol" w:cs="Segoe UI Symbol" w:hint="eastAsia"/>
+        </w:rPr>
+        <w:t xml:space="preserve">. </w:t>
+      </w:r>
+      <w:r>
+        <w:rPr>
+          <w:rFonts w:ascii="Segoe UI Symbol" w:hAnsi="Segoe UI Symbol" w:cs="Segoe UI Symbol" w:hint="eastAsia"/>
+        </w:rPr>
+        <w:t>なお，表</w:t>
+      </w:r>
+      <w:r>
+        <w:rPr>
+          <w:rFonts w:ascii="Segoe UI Symbol" w:hAnsi="Segoe UI Symbol" w:cs="Segoe UI Symbol" w:hint="eastAsia"/>
+        </w:rPr>
+        <w:t>3.2</w:t>
+      </w:r>
+      <w:r>
+        <w:rPr>
+          <w:rFonts w:ascii="Segoe UI Symbol" w:hAnsi="Segoe UI Symbol" w:cs="Segoe UI Symbol" w:hint="eastAsia"/>
+        </w:rPr>
+        <w:t>中の</w:t>
+      </w:r>
+      <w:r>
+        <w:rPr>
+          <w:rFonts w:ascii="Segoe UI Symbol" w:hAnsi="Segoe UI Symbol" w:cs="Segoe UI Symbol" w:hint="eastAsia"/>
+        </w:rPr>
+        <w:t>digit</w:t>
+      </w:r>
+      <w:r>
+        <w:rPr>
+          <w:rFonts w:ascii="Segoe UI Symbol" w:hAnsi="Segoe UI Symbol" w:cs="Segoe UI Symbol" w:hint="eastAsia"/>
+        </w:rPr>
+        <w:t>は角度の単位であり，１</w:t>
+      </w:r>
+      <w:r>
+        <w:rPr>
+          <w:rFonts w:ascii="Segoe UI Symbol" w:hAnsi="Segoe UI Symbol" w:cs="Segoe UI Symbol" w:hint="eastAsia"/>
+        </w:rPr>
+        <w:t>digit</w:t>
+      </w:r>
+      <w:r>
+        <w:rPr>
+          <w:rFonts w:ascii="Segoe UI Symbol" w:hAnsi="Segoe UI Symbol" w:cs="Segoe UI Symbol" w:hint="eastAsia"/>
+        </w:rPr>
+        <w:t>で</w:t>
+      </w:r>
+      <w:r>
+        <w:rPr>
           <w:rFonts w:ascii="Segoe UI Symbol" w:hAnsi="Segoe UI Symbol" w:cs="Segoe UI Symbol"/>
         </w:rPr>
-        <w:t>以上により</w:t>
+        <w:t>21</w:t>
       </w:r>
       <w:r>
         <w:rPr>
           <w:rFonts w:ascii="Segoe UI Symbol" w:hAnsi="Segoe UI Symbol" w:cs="Segoe UI Symbol" w:hint="eastAsia"/>
         </w:rPr>
-        <w:t>，</w:t>
+        <w:t>°を表す</w:t>
       </w:r>
       <w:r>
         <w:rPr>
           <w:rFonts w:ascii="Segoe UI Symbol" w:hAnsi="Segoe UI Symbol" w:cs="Segoe UI Symbol" w:hint="eastAsia"/>
         </w:rPr>
-        <w:t>MCP</w:t>
+        <w:t xml:space="preserve">. </w:t>
       </w:r>
       <w:r>
         <w:rPr>
           <w:rFonts w:ascii="Segoe UI Symbol" w:hAnsi="Segoe UI Symbol" w:cs="Segoe UI Symbol" w:hint="eastAsia"/>
         </w:rPr>
-        <w:t>から得られたデータから</w:t>
+        <w:t>これは</w:t>
       </w:r>
       <w:r>
         <w:rPr>
           <w:rFonts w:ascii="Segoe UI Symbol" w:hAnsi="Segoe UI Symbol" w:cs="Segoe UI Symbol" w:hint="eastAsia"/>
         </w:rPr>
-        <w:t>光電子の運動量</w:t>
+        <w:t>Fused silica</w:t>
       </w:r>
       <w:r>
         <w:rPr>
           <w:rFonts w:ascii="Segoe UI Symbol" w:hAnsi="Segoe UI Symbol" w:cs="Segoe UI Symbol" w:hint="eastAsia"/>
         </w:rPr>
-        <w:t>がわかり，そこからさらに</w:t>
+        <w:t>の回転角を表すが，</w:t>
       </w:r>
       <w:r>
         <w:rPr>
           <w:rFonts w:ascii="Segoe UI Symbol" w:hAnsi="Segoe UI Symbol" w:cs="Segoe UI Symbol" w:hint="eastAsia"/>
         </w:rPr>
-        <w:t>アルゴンに入射した光</w:t>
+        <w:t>光軸に対する</w:t>
       </w:r>
       <w:r>
         <w:rPr>
           <w:rFonts w:ascii="Segoe UI Symbol" w:hAnsi="Segoe UI Symbol" w:cs="Segoe UI Symbol" w:hint="eastAsia"/>
         </w:rPr>
-        <w:t>（</w:t>
+        <w:t>回転角が大きくなればなるほど，光が</w:t>
       </w:r>
       <w:r>
         <w:rPr>
           <w:rFonts w:ascii="Segoe UI Symbol" w:hAnsi="Segoe UI Symbol" w:cs="Segoe UI Symbol" w:hint="eastAsia"/>
         </w:rPr>
-        <w:t>=</w:t>
+        <w:t>Fused silica</w:t>
       </w:r>
       <w:r>
         <w:rPr>
           <w:rFonts w:ascii="Segoe UI Symbol" w:hAnsi="Segoe UI Symbol" w:cs="Segoe UI Symbol" w:hint="eastAsia"/>
         </w:rPr>
-        <w:t>高次高調波</w:t>
+        <w:t>を通る際の光路長が大きくなるので，</w:t>
       </w:r>
       <w:r>
         <w:rPr>
           <w:rFonts w:ascii="Segoe UI Symbol" w:hAnsi="Segoe UI Symbol" w:cs="Segoe UI Symbol" w:hint="eastAsia"/>
         </w:rPr>
-        <w:t>と</w:t>
+        <w:t>高次高調波と</w:t>
       </w:r>
       <w:r>
         <w:rPr>
           <w:rFonts w:ascii="Segoe UI Symbol" w:hAnsi="Segoe UI Symbol" w:cs="Segoe UI Symbol" w:hint="eastAsia"/>
         </w:rPr>
-        <w:t>赤外</w:t>
+        <w:t>赤外光のディレイが大きくなる</w:t>
       </w:r>
       <w:r>
         <w:rPr>
           <w:rFonts w:ascii="Segoe UI Symbol" w:hAnsi="Segoe UI Symbol" w:cs="Segoe UI Symbol" w:hint="eastAsia"/>
         </w:rPr>
-        <w:t>光</w:t>
+        <w:t xml:space="preserve">. </w:t>
       </w:r>
       <w:r>
         <w:rPr>
           <w:rFonts w:ascii="Segoe UI Symbol" w:hAnsi="Segoe UI Symbol" w:cs="Segoe UI Symbol" w:hint="eastAsia"/>
         </w:rPr>
-        <w:t>）</w:t>
-      </w:r>
-      <w:r>
-        <w:rPr>
-          <w:rFonts w:ascii="Segoe UI Symbol" w:hAnsi="Segoe UI Symbol" w:cs="Segoe UI Symbol" w:hint="eastAsia"/>
-        </w:rPr>
-        <w:t>の情報が得られ</w:t>
-      </w:r>
-      <w:r>
-        <w:rPr>
-          <w:rFonts w:ascii="Segoe UI Symbol" w:hAnsi="Segoe UI Symbol" w:cs="Segoe UI Symbol" w:hint="eastAsia"/>
-        </w:rPr>
-        <w:t>る</w:t>
-      </w:r>
-      <w:r>
-        <w:rPr>
-          <w:rFonts w:ascii="Segoe UI Symbol" w:hAnsi="Segoe UI Symbol" w:cs="Segoe UI Symbol" w:hint="eastAsia"/>
-        </w:rPr>
-        <w:t xml:space="preserve">. </w:t>
-      </w:r>
-      <w:del w:id="30" w:author="NH17A" w:date="2021-01-21T15:09:00Z">
-        <w:r>
-          <w:rPr>
-            <w:rFonts w:ascii="Segoe UI Symbol" w:hAnsi="Segoe UI Symbol" w:cs="Segoe UI Symbol" w:hint="eastAsia"/>
-          </w:rPr>
-          <w:delText>この情報を，</w:delText>
-        </w:r>
-        <w:r>
-          <w:rPr>
-            <w:rFonts w:ascii="Segoe UI Symbol" w:hAnsi="Segoe UI Symbol" w:cs="Segoe UI Symbol" w:hint="eastAsia"/>
-          </w:rPr>
-          <w:delText>3.2</w:delText>
-        </w:r>
-        <w:r>
-          <w:rPr>
-            <w:rFonts w:ascii="Segoe UI Symbol" w:hAnsi="Segoe UI Symbol" w:cs="Segoe UI Symbol" w:hint="eastAsia"/>
-          </w:rPr>
-          <w:delText>節で後述する</w:delText>
-        </w:r>
-        <w:r>
-          <w:rPr>
-            <w:rFonts w:ascii="Segoe UI Symbol" w:hAnsi="Segoe UI Symbol" w:cs="Segoe UI Symbol" w:hint="eastAsia"/>
-          </w:rPr>
-          <w:delText>方法によって処理し，高次高調波の各次数の信号強度を求めた</w:delText>
-        </w:r>
-      </w:del>
-      <w:ins w:id="31" w:author="NH17A" w:date="2021-01-21T15:10:00Z">
-        <w:r>
-          <w:rPr>
-            <w:rFonts w:ascii="Segoe UI Symbol" w:hAnsi="Segoe UI Symbol" w:cs="Segoe UI Symbol" w:hint="eastAsia"/>
-            <w:i/>
-            <w:rPrChange w:id="32" w:author="NH17A" w:date="2021-01-21T15:10:00Z">
-              <w:rPr>
-                <w:rFonts w:ascii="Segoe UI Symbol" w:hAnsi="Segoe UI Symbol" w:cs="Segoe UI Symbol" w:hint="eastAsia"/>
-              </w:rPr>
-            </w:rPrChange>
-          </w:rPr>
-          <w:t xml:space="preserve">　この実験では、高次高調波の強度を調べるのが目的ではないです。</w:t>
-        </w:r>
-      </w:ins>
-      <w:r>
-        <w:rPr>
-          <w:rFonts w:ascii="Segoe UI Symbol" w:hAnsi="Segoe UI Symbol" w:cs="Segoe UI Symbol" w:hint="eastAsia"/>
-        </w:rPr>
-        <w:t xml:space="preserve">. </w:t>
-      </w:r>
-      <w:r>
-        <w:rPr>
-          <w:rFonts w:ascii="Segoe UI Symbol" w:hAnsi="Segoe UI Symbol" w:cs="Segoe UI Symbol" w:hint="eastAsia"/>
-        </w:rPr>
-        <w:t>一連の「高次高調波発生」と「</w:t>
-      </w:r>
-      <w:r>
-        <w:rPr>
-          <w:rFonts w:ascii="Segoe UI Symbol" w:hAnsi="Segoe UI Symbol" w:cs="Segoe UI Symbol" w:hint="eastAsia"/>
-        </w:rPr>
-        <w:t>VMI</w:t>
-      </w:r>
-      <w:r>
-        <w:rPr>
-          <w:rFonts w:ascii="Segoe UI Symbol" w:hAnsi="Segoe UI Symbol" w:cs="Segoe UI Symbol" w:hint="eastAsia"/>
-        </w:rPr>
-        <w:t>による測定」を，アルゴンガスに入射する高次高調波と</w:t>
-      </w:r>
-      <w:r>
-        <w:rPr>
-          <w:rFonts w:ascii="Segoe UI Symbol" w:hAnsi="Segoe UI Symbol" w:cs="Segoe UI Symbol" w:hint="eastAsia"/>
-        </w:rPr>
-        <w:t>赤外</w:t>
-      </w:r>
-      <w:r>
-        <w:rPr>
-          <w:rFonts w:ascii="Segoe UI Symbol" w:hAnsi="Segoe UI Symbol" w:cs="Segoe UI Symbol" w:hint="eastAsia"/>
-        </w:rPr>
-        <w:t>光のディレイを変化させながら，</w:t>
-      </w:r>
-      <w:r>
-        <w:rPr>
-          <w:rFonts w:ascii="Segoe UI Symbol" w:hAnsi="Segoe UI Symbol" w:cs="Segoe UI Symbol" w:hint="eastAsia"/>
-        </w:rPr>
-        <w:t>200</w:t>
-      </w:r>
-      <w:r>
-        <w:rPr>
-          <w:rFonts w:ascii="Segoe UI Symbol" w:hAnsi="Segoe UI Symbol" w:cs="Segoe UI Symbol" w:hint="eastAsia"/>
-        </w:rPr>
-        <w:t>回分測定し</w:t>
-      </w:r>
-      <w:r>
-        <w:rPr>
-          <w:rFonts w:ascii="Segoe UI Symbol" w:hAnsi="Segoe UI Symbol" w:cs="Segoe UI Symbol" w:hint="eastAsia"/>
-        </w:rPr>
-        <w:t>(</w:t>
-      </w:r>
-      <w:r>
-        <w:rPr>
-          <w:rFonts w:ascii="Segoe UI Symbol" w:hAnsi="Segoe UI Symbol" w:cs="Segoe UI Symbol" w:hint="eastAsia"/>
-        </w:rPr>
-        <w:t>測定</w:t>
-      </w:r>
-      <w:r>
-        <w:rPr>
-          <w:rFonts w:ascii="Segoe UI Symbol" w:hAnsi="Segoe UI Symbol" w:cs="Segoe UI Symbol" w:hint="eastAsia"/>
-        </w:rPr>
-        <w:t>1)</w:t>
-      </w:r>
-      <w:r>
-        <w:rPr>
-          <w:rFonts w:ascii="Segoe UI Symbol" w:hAnsi="Segoe UI Symbol" w:cs="Segoe UI Symbol" w:hint="eastAsia"/>
-        </w:rPr>
-        <w:t>，</w:t>
-      </w:r>
-      <w:r>
-        <w:rPr>
-          <w:rFonts w:ascii="Segoe UI Symbol" w:hAnsi="Segoe UI Symbol" w:cs="Segoe UI Symbol" w:hint="eastAsia"/>
-        </w:rPr>
-        <w:t>赤外</w:t>
-      </w:r>
-      <w:r>
-        <w:rPr>
-          <w:rFonts w:ascii="Segoe UI Symbol" w:hAnsi="Segoe UI Symbol" w:cs="Segoe UI Symbol" w:hint="eastAsia"/>
-        </w:rPr>
-        <w:t>光の強度を</w:t>
-      </w:r>
-      <w:r>
-        <w:rPr>
-          <w:rFonts w:ascii="Segoe UI Symbol" w:hAnsi="Segoe UI Symbol" w:cs="Segoe UI Symbol" w:hint="eastAsia"/>
-        </w:rPr>
-        <w:t>大きく</w:t>
-      </w:r>
-      <w:r>
-        <w:rPr>
-          <w:rFonts w:ascii="Segoe UI Symbol" w:hAnsi="Segoe UI Symbol" w:cs="Segoe UI Symbol" w:hint="eastAsia"/>
-        </w:rPr>
-        <w:t>した</w:t>
-      </w:r>
-      <w:r>
-        <w:rPr>
-          <w:rFonts w:ascii="Segoe UI Symbol" w:hAnsi="Segoe UI Symbol" w:cs="Segoe UI Symbol" w:hint="eastAsia"/>
-        </w:rPr>
-        <w:t>後さらに</w:t>
-      </w:r>
-      <w:r>
-        <w:rPr>
-          <w:rFonts w:ascii="Segoe UI Symbol" w:hAnsi="Segoe UI Symbol" w:cs="Segoe UI Symbol" w:hint="eastAsia"/>
-        </w:rPr>
-        <w:t>200</w:t>
-      </w:r>
-      <w:r>
-        <w:rPr>
-          <w:rFonts w:ascii="Segoe UI Symbol" w:hAnsi="Segoe UI Symbol" w:cs="Segoe UI Symbol" w:hint="eastAsia"/>
-        </w:rPr>
-        <w:t>回</w:t>
-      </w:r>
-      <w:r>
-        <w:rPr>
-          <w:rFonts w:ascii="Segoe UI Symbol" w:hAnsi="Segoe UI Symbol" w:cs="Segoe UI Symbol" w:hint="eastAsia"/>
-        </w:rPr>
-        <w:t>分</w:t>
-      </w:r>
-      <w:r>
-        <w:rPr>
-          <w:rFonts w:ascii="Segoe UI Symbol" w:hAnsi="Segoe UI Symbol" w:cs="Segoe UI Symbol" w:hint="eastAsia"/>
-        </w:rPr>
-        <w:t>の測定を行った</w:t>
-      </w:r>
-      <w:r>
-        <w:rPr>
-          <w:rFonts w:ascii="Segoe UI Symbol" w:hAnsi="Segoe UI Symbol" w:cs="Segoe UI Symbol"/>
-        </w:rPr>
-        <w:t>(</w:t>
-      </w:r>
-      <w:r>
-        <w:rPr>
-          <w:rFonts w:ascii="Segoe UI Symbol" w:hAnsi="Segoe UI Symbol" w:cs="Segoe UI Symbol"/>
-        </w:rPr>
-        <w:t>測定</w:t>
-      </w:r>
-      <w:r>
-        <w:rPr>
-          <w:rFonts w:ascii="Segoe UI Symbol" w:hAnsi="Segoe UI Symbol" w:cs="Segoe UI Symbol" w:hint="eastAsia"/>
-        </w:rPr>
-        <w:t>2)</w:t>
-      </w:r>
-      <w:r>
-        <w:rPr>
-          <w:rFonts w:ascii="Segoe UI Symbol" w:hAnsi="Segoe UI Symbol" w:cs="Segoe UI Symbol" w:hint="eastAsia"/>
-        </w:rPr>
-        <w:t xml:space="preserve">. </w:t>
-      </w:r>
-      <w:r>
-        <w:rPr>
-          <w:rFonts w:ascii="Segoe UI Symbol" w:hAnsi="Segoe UI Symbol" w:cs="Segoe UI Symbol" w:hint="eastAsia"/>
-        </w:rPr>
-        <w:t>それぞれの測定の条件を，表</w:t>
-      </w:r>
-      <w:r>
-        <w:rPr>
-          <w:rFonts w:ascii="Segoe UI Symbol" w:hAnsi="Segoe UI Symbol" w:cs="Segoe UI Symbol" w:hint="eastAsia"/>
-        </w:rPr>
-        <w:t>3.2</w:t>
-      </w:r>
-      <w:r>
-        <w:rPr>
-          <w:rFonts w:ascii="Segoe UI Symbol" w:hAnsi="Segoe UI Symbol" w:cs="Segoe UI Symbol" w:hint="eastAsia"/>
-        </w:rPr>
-        <w:t>に示す</w:t>
-      </w:r>
-      <w:r>
-        <w:rPr>
-          <w:rFonts w:ascii="Segoe UI Symbol" w:hAnsi="Segoe UI Symbol" w:cs="Segoe UI Symbol" w:hint="eastAsia"/>
-        </w:rPr>
-        <w:t xml:space="preserve">. </w:t>
-      </w:r>
-      <w:r>
-        <w:rPr>
-          <w:rFonts w:ascii="Segoe UI Symbol" w:hAnsi="Segoe UI Symbol" w:cs="Segoe UI Symbol" w:hint="eastAsia"/>
-        </w:rPr>
-        <w:t>なお，表</w:t>
-      </w:r>
-      <w:r>
-        <w:rPr>
-          <w:rFonts w:ascii="Segoe UI Symbol" w:hAnsi="Segoe UI Symbol" w:cs="Segoe UI Symbol" w:hint="eastAsia"/>
-        </w:rPr>
-        <w:t>3.2</w:t>
-      </w:r>
-      <w:r>
-        <w:rPr>
-          <w:rFonts w:ascii="Segoe UI Symbol" w:hAnsi="Segoe UI Symbol" w:cs="Segoe UI Symbol" w:hint="eastAsia"/>
-        </w:rPr>
-        <w:t>中の</w:t>
-      </w:r>
-      <w:r>
-        <w:rPr>
-          <w:rFonts w:ascii="Segoe UI Symbol" w:hAnsi="Segoe UI Symbol" w:cs="Segoe UI Symbol" w:hint="eastAsia"/>
-        </w:rPr>
-        <w:t>digit</w:t>
-      </w:r>
-      <w:r>
-        <w:rPr>
-          <w:rFonts w:ascii="Segoe UI Symbol" w:hAnsi="Segoe UI Symbol" w:cs="Segoe UI Symbol" w:hint="eastAsia"/>
-        </w:rPr>
-        <w:t>は角度の単位であり，１</w:t>
-      </w:r>
-      <w:r>
-        <w:rPr>
-          <w:rFonts w:ascii="Segoe UI Symbol" w:hAnsi="Segoe UI Symbol" w:cs="Segoe UI Symbol" w:hint="eastAsia"/>
-        </w:rPr>
-        <w:t>digit</w:t>
-      </w:r>
-      <w:r>
-        <w:rPr>
-          <w:rFonts w:ascii="Segoe UI Symbol" w:hAnsi="Segoe UI Symbol" w:cs="Segoe UI Symbol" w:hint="eastAsia"/>
-        </w:rPr>
-        <w:t>で</w:t>
-      </w:r>
-      <w:ins w:id="33" w:author="NH17A" w:date="2021-01-21T15:13:00Z">
-        <w:r>
-          <w:rPr>
-            <w:rFonts w:ascii="Segoe UI Symbol" w:hAnsi="Segoe UI Symbol" w:cs="Segoe UI Symbol" w:hint="eastAsia"/>
-          </w:rPr>
-          <w:t>21</w:t>
-        </w:r>
-      </w:ins>
-      <w:del w:id="34" w:author="NH17A" w:date="2021-01-21T15:13:00Z">
-        <w:r>
-          <w:rPr>
-            <w:rFonts w:ascii="Segoe UI Symbol" w:hAnsi="Segoe UI Symbol" w:cs="Segoe UI Symbol" w:hint="eastAsia"/>
-          </w:rPr>
-          <w:delText>20.5</w:delText>
-        </w:r>
-      </w:del>
-      <w:r>
-        <w:rPr>
-          <w:rFonts w:ascii="Segoe UI Symbol" w:hAnsi="Segoe UI Symbol" w:cs="Segoe UI Symbol" w:hint="eastAsia"/>
-        </w:rPr>
-        <w:t>°を表す</w:t>
-      </w:r>
-      <w:r>
-        <w:rPr>
-          <w:rFonts w:ascii="Segoe UI Symbol" w:hAnsi="Segoe UI Symbol" w:cs="Segoe UI Symbol" w:hint="eastAsia"/>
-        </w:rPr>
-        <w:t xml:space="preserve">. </w:t>
-      </w:r>
-      <w:ins w:id="35" w:author="NH17A" w:date="2021-01-21T15:15:00Z">
-        <w:r>
-          <w:rPr>
-            <w:rFonts w:ascii="Segoe UI Symbol" w:hAnsi="Segoe UI Symbol" w:cs="Segoe UI Symbol" w:hint="eastAsia"/>
-          </w:rPr>
-          <w:t>これは</w:t>
-        </w:r>
-        <w:r>
-          <w:rPr>
-            <w:rFonts w:ascii="Segoe UI Symbol" w:hAnsi="Segoe UI Symbol" w:cs="Segoe UI Symbol" w:hint="eastAsia"/>
-          </w:rPr>
-          <w:t>Fused Silica</w:t>
-        </w:r>
-        <w:r>
-          <w:rPr>
-            <w:rFonts w:ascii="Segoe UI Symbol" w:hAnsi="Segoe UI Symbol" w:cs="Segoe UI Symbol" w:hint="eastAsia"/>
-          </w:rPr>
-          <w:t>の回転角であるが、回転角が大きくなると、</w:t>
-        </w:r>
-      </w:ins>
-      <w:ins w:id="36" w:author="NH17A" w:date="2021-01-21T15:16:00Z">
-        <w:r>
-          <w:rPr>
-            <w:rFonts w:ascii="Segoe UI Symbol" w:hAnsi="Segoe UI Symbol" w:cs="Segoe UI Symbol" w:hint="eastAsia"/>
-          </w:rPr>
-          <w:t>光路差が</w:t>
-        </w:r>
-      </w:ins>
-      <w:ins w:id="37" w:author="NH17A" w:date="2021-01-21T15:17:00Z">
-        <w:r>
-          <w:rPr>
-            <w:rFonts w:ascii="Segoe UI Symbol" w:hAnsi="Segoe UI Symbol" w:cs="Segoe UI Symbol" w:hint="eastAsia"/>
-          </w:rPr>
-          <w:t>大</w:t>
-        </w:r>
-      </w:ins>
-      <w:ins w:id="38" w:author="NH17A" w:date="2021-01-21T15:16:00Z">
-        <w:r>
-          <w:rPr>
-            <w:rFonts w:ascii="Segoe UI Symbol" w:hAnsi="Segoe UI Symbol" w:cs="Segoe UI Symbol" w:hint="eastAsia"/>
-          </w:rPr>
-          <w:t>きく</w:t>
-        </w:r>
-      </w:ins>
-      <w:ins w:id="39" w:author="NH17A" w:date="2021-01-21T15:17:00Z">
-        <w:r>
-          <w:rPr>
-            <w:rFonts w:ascii="Segoe UI Symbol" w:hAnsi="Segoe UI Symbol" w:cs="Segoe UI Symbol" w:hint="eastAsia"/>
-          </w:rPr>
-          <w:t>なるので、時間差が大きくなる。</w:t>
-        </w:r>
-      </w:ins>
+        <w:t xml:space="preserve"> </w:t>
+      </w:r>
       <w:r>
         <w:rPr>
           <w:rFonts w:ascii="Segoe UI Symbol" w:hAnsi="Segoe UI Symbol" w:cs="Segoe UI Symbol"/>
@@ -6091,7 +5971,7 @@
     <w:p>
       <w:pPr>
         <w:rPr>
-          <w:ins w:id="40" w:author="NH17A" w:date="2021-01-09T19:33:00Z"/>
+          <w:ins w:id="15" w:author="NH17A" w:date="2021-01-09T19:33:00Z"/>
           <w:rFonts w:ascii="Segoe UI Symbol" w:hAnsi="Segoe UI Symbol" w:cs="Segoe UI Symbol"/>
         </w:rPr>
       </w:pPr>
@@ -6111,7 +5991,7 @@
     <w:p>
       <w:pPr>
         <w:rPr>
-          <w:ins w:id="41" w:author="NH17A" w:date="2021-01-09T19:33:00Z"/>
+          <w:ins w:id="16" w:author="NH17A" w:date="2021-01-09T19:33:00Z"/>
           <w:rFonts w:ascii="Segoe UI Symbol" w:hAnsi="Segoe UI Symbol" w:cs="Segoe UI Symbol"/>
         </w:rPr>
       </w:pPr>
@@ -6275,14 +6155,7 @@
         <w:rPr>
           <w:rFonts w:ascii="Segoe UI Symbol" w:hAnsi="Segoe UI Symbol" w:cs="Segoe UI Symbol" w:hint="eastAsia"/>
         </w:rPr>
-        <w:t>（以降，「測</w:t>
-      </w:r>
-      <w:r>
-        <w:rPr>
-          <w:rFonts w:ascii="Segoe UI Symbol" w:hAnsi="Segoe UI Symbol" w:cs="Segoe UI Symbol" w:hint="eastAsia"/>
-        </w:rPr>
-        <w:lastRenderedPageBreak/>
-        <w:t>定</w:t>
+        <w:t>（以降，「測定</w:t>
       </w:r>
       <m:oMath>
         <m:r>
@@ -6406,7 +6279,14 @@
         <w:rPr>
           <w:rFonts w:ascii="Segoe UI Symbol" w:hAnsi="Segoe UI Symbol" w:cs="Segoe UI Symbol" w:hint="eastAsia"/>
         </w:rPr>
-        <w:t>を「データ番号」と呼ぶ</w:t>
+        <w:t>を「データ番号」と呼</w:t>
+      </w:r>
+      <w:r>
+        <w:rPr>
+          <w:rFonts w:ascii="Segoe UI Symbol" w:hAnsi="Segoe UI Symbol" w:cs="Segoe UI Symbol" w:hint="eastAsia"/>
+        </w:rPr>
+        <w:lastRenderedPageBreak/>
+        <w:t>ぶ</w:t>
       </w:r>
       <w:r>
         <w:rPr>
@@ -6752,6 +6632,16 @@
         <w:rPr>
           <w:rFonts w:ascii="Segoe UI Symbol" w:hAnsi="Segoe UI Symbol" w:cs="Segoe UI Symbol"/>
           <w:strike/>
+          <w:noProof/>
+        </w:rPr>
+      </w:pPr>
+    </w:p>
+    <w:p>
+      <w:pPr>
+        <w:jc w:val="center"/>
+        <w:rPr>
+          <w:rFonts w:ascii="Segoe UI Symbol" w:hAnsi="Segoe UI Symbol" w:cs="Segoe UI Symbol"/>
+          <w:strike/>
         </w:rPr>
       </w:pPr>
       <w:r>
@@ -6761,10 +6651,10 @@
           <w:noProof/>
         </w:rPr>
         <w:drawing>
-          <wp:inline distT="0" distB="0" distL="0" distR="0" wp14:anchorId="5D8DDF1B" wp14:editId="589BF5A8">
-            <wp:extent cx="4686300" cy="4188683"/>
-            <wp:effectExtent l="0" t="0" r="0" b="2540"/>
-            <wp:docPr id="24" name="図 24" descr="C:\Users\kk515go\source\repos\図\VMI図(xy).png"/>
+          <wp:inline distT="0" distB="0" distL="0" distR="0" wp14:anchorId="33C7538F" wp14:editId="1A1119C3">
+            <wp:extent cx="5400040" cy="5984900"/>
+            <wp:effectExtent l="0" t="0" r="0" b="0"/>
+            <wp:docPr id="10" name="図 10" descr="C:\Users\kk515go\source\repos\図\VMI図(xy).png"/>
             <wp:cNvGraphicFramePr>
               <a:graphicFrameLocks xmlns:a="http://schemas.openxmlformats.org/drawingml/2006/main" noChangeAspect="1"/>
             </wp:cNvGraphicFramePr>
@@ -6772,7 +6662,7 @@
               <a:graphicData uri="http://schemas.openxmlformats.org/drawingml/2006/picture">
                 <pic:pic xmlns:pic="http://schemas.openxmlformats.org/drawingml/2006/picture">
                   <pic:nvPicPr>
-                    <pic:cNvPr id="0" name="Picture 6" descr="C:\Users\kk515go\source\repos\図\VMI図(xy).png"/>
+                    <pic:cNvPr id="0" name="Picture 3" descr="C:\Users\kk515go\source\repos\図\VMI図(xy).png"/>
                     <pic:cNvPicPr>
                       <a:picLocks noChangeAspect="1" noChangeArrowheads="1"/>
                     </pic:cNvPicPr>
@@ -6793,7 +6683,7 @@
                   <pic:spPr bwMode="auto">
                     <a:xfrm>
                       <a:off x="0" y="0"/>
-                      <a:ext cx="4688318" cy="4190487"/>
+                      <a:ext cx="5400040" cy="5984900"/>
                     </a:xfrm>
                     <a:prstGeom prst="rect">
                       <a:avLst/>
@@ -6812,85 +6702,11 @@
     </w:p>
     <w:p>
       <w:pPr>
-        <w:jc w:val="center"/>
-        <w:rPr>
-          <w:rFonts w:ascii="Segoe UI Symbol" w:hAnsi="Segoe UI Symbol" w:cs="Segoe UI Symbol"/>
+        <w:rPr>
+          <w:rFonts w:ascii="Segoe UI Symbol" w:hAnsi="Segoe UI Symbol" w:cs="Segoe UI Symbol" w:hint="eastAsia"/>
+          <w:strike/>
         </w:rPr>
       </w:pPr>
-      <w:r>
-        <w:rPr>
-          <w:rFonts w:ascii="Segoe UI Symbol" w:hAnsi="Segoe UI Symbol" w:cs="Segoe UI Symbol"/>
-        </w:rPr>
-        <w:t>図</w:t>
-      </w:r>
-      <w:r>
-        <w:rPr>
-          <w:rFonts w:ascii="Segoe UI Symbol" w:hAnsi="Segoe UI Symbol" w:cs="Segoe UI Symbol" w:hint="eastAsia"/>
-        </w:rPr>
-        <w:t>2</w:t>
-      </w:r>
-      <w:r>
-        <w:rPr>
-          <w:rFonts w:ascii="Segoe UI Symbol" w:hAnsi="Segoe UI Symbol" w:cs="Segoe UI Symbol"/>
-        </w:rPr>
-        <w:t xml:space="preserve">.1 </w:t>
-      </w:r>
-      <w:r>
-        <w:rPr>
-          <w:rFonts w:ascii="Segoe UI Symbol" w:hAnsi="Segoe UI Symbol" w:cs="Segoe UI Symbol"/>
-        </w:rPr>
-        <w:t>平面座標で表した</w:t>
-      </w:r>
-      <w:r>
-        <w:rPr>
-          <w:rFonts w:ascii="Segoe UI Symbol" w:hAnsi="Segoe UI Symbol" w:cs="Segoe UI Symbol"/>
-        </w:rPr>
-        <w:t>Velocity Map Imaging</w:t>
-      </w:r>
-      <w:r>
-        <w:rPr>
-          <w:rFonts w:ascii="Segoe UI Symbol" w:hAnsi="Segoe UI Symbol" w:cs="Segoe UI Symbol"/>
-        </w:rPr>
-        <w:t>図</w:t>
-      </w:r>
-      <w:r>
-        <w:rPr>
-          <w:rFonts w:ascii="Segoe UI Symbol" w:hAnsi="Segoe UI Symbol" w:cs="Segoe UI Symbol"/>
-        </w:rPr>
-        <w:t>（測定</w:t>
-      </w:r>
-      <w:r>
-        <w:rPr>
-          <w:rFonts w:ascii="Segoe UI Symbol" w:hAnsi="Segoe UI Symbol" w:cs="Segoe UI Symbol" w:hint="eastAsia"/>
-        </w:rPr>
-        <w:t>1</w:t>
-      </w:r>
-      <w:r>
-        <w:rPr>
-          <w:rFonts w:ascii="Segoe UI Symbol" w:hAnsi="Segoe UI Symbol" w:cs="Segoe UI Symbol" w:hint="eastAsia"/>
-        </w:rPr>
-        <w:t>の</w:t>
-      </w:r>
-      <w:r>
-        <w:rPr>
-          <w:rFonts w:ascii="Segoe UI Symbol" w:hAnsi="Segoe UI Symbol" w:cs="Segoe UI Symbol" w:hint="eastAsia"/>
-        </w:rPr>
-        <w:t>D1</w:t>
-      </w:r>
-      <w:r>
-        <w:rPr>
-          <w:rFonts w:ascii="Segoe UI Symbol" w:hAnsi="Segoe UI Symbol" w:cs="Segoe UI Symbol" w:hint="eastAsia"/>
-        </w:rPr>
-        <w:t>）</w:t>
-      </w:r>
-      <w:ins w:id="42" w:author="NH17A" w:date="2021-01-21T15:14:00Z">
-        <w:r>
-          <w:rPr>
-            <w:rFonts w:ascii="Segoe UI Symbol" w:hAnsi="Segoe UI Symbol" w:cs="Segoe UI Symbol" w:hint="eastAsia"/>
-          </w:rPr>
-          <w:t>レーザーの偏光方向は、この図でしたら左右の方向になります。</w:t>
-        </w:r>
-      </w:ins>
     </w:p>
     <w:p>
       <w:pPr>
@@ -6899,13 +6715,87 @@
           <w:rFonts w:ascii="Segoe UI Symbol" w:hAnsi="Segoe UI Symbol" w:cs="Segoe UI Symbol"/>
         </w:rPr>
       </w:pPr>
+      <w:r>
+        <w:rPr>
+          <w:rFonts w:ascii="Segoe UI Symbol" w:hAnsi="Segoe UI Symbol" w:cs="Segoe UI Symbol"/>
+        </w:rPr>
+        <w:t>図</w:t>
+      </w:r>
+      <w:r>
+        <w:rPr>
+          <w:rFonts w:ascii="Segoe UI Symbol" w:hAnsi="Segoe UI Symbol" w:cs="Segoe UI Symbol"/>
+        </w:rPr>
+        <w:t>3.5</w:t>
+      </w:r>
+      <w:r>
+        <w:rPr>
+          <w:rFonts w:ascii="Segoe UI Symbol" w:hAnsi="Segoe UI Symbol" w:cs="Segoe UI Symbol"/>
+        </w:rPr>
+        <w:t xml:space="preserve"> </w:t>
+      </w:r>
+      <w:r>
+        <w:rPr>
+          <w:rFonts w:ascii="Segoe UI Symbol" w:hAnsi="Segoe UI Symbol" w:cs="Segoe UI Symbol"/>
+        </w:rPr>
+        <w:t>平面座標で表した</w:t>
+      </w:r>
+      <w:r>
+        <w:rPr>
+          <w:rFonts w:ascii="Segoe UI Symbol" w:hAnsi="Segoe UI Symbol" w:cs="Segoe UI Symbol"/>
+        </w:rPr>
+        <w:t>Velocity Map Imaging</w:t>
+      </w:r>
+      <w:r>
+        <w:rPr>
+          <w:rFonts w:ascii="Segoe UI Symbol" w:hAnsi="Segoe UI Symbol" w:cs="Segoe UI Symbol"/>
+        </w:rPr>
+        <w:t>図</w:t>
+      </w:r>
+      <w:r>
+        <w:rPr>
+          <w:rFonts w:ascii="Segoe UI Symbol" w:hAnsi="Segoe UI Symbol" w:cs="Segoe UI Symbol"/>
+        </w:rPr>
+        <w:t>（測定</w:t>
+      </w:r>
+      <w:r>
+        <w:rPr>
+          <w:rFonts w:ascii="Segoe UI Symbol" w:hAnsi="Segoe UI Symbol" w:cs="Segoe UI Symbol" w:hint="eastAsia"/>
+        </w:rPr>
+        <w:t>1</w:t>
+      </w:r>
+      <w:r>
+        <w:rPr>
+          <w:rFonts w:ascii="Segoe UI Symbol" w:hAnsi="Segoe UI Symbol" w:cs="Segoe UI Symbol" w:hint="eastAsia"/>
+        </w:rPr>
+        <w:t>の</w:t>
+      </w:r>
+      <w:r>
+        <w:rPr>
+          <w:rFonts w:ascii="Segoe UI Symbol" w:hAnsi="Segoe UI Symbol" w:cs="Segoe UI Symbol" w:hint="eastAsia"/>
+        </w:rPr>
+        <w:t>D1</w:t>
+      </w:r>
+      <w:r>
+        <w:rPr>
+          <w:rFonts w:ascii="Segoe UI Symbol" w:hAnsi="Segoe UI Symbol" w:cs="Segoe UI Symbol" w:hint="eastAsia"/>
+        </w:rPr>
+        <w:t>）</w:t>
+      </w:r>
     </w:p>
     <w:p>
       <w:pPr>
+        <w:jc w:val="center"/>
         <w:rPr>
           <w:rFonts w:ascii="Segoe UI Symbol" w:hAnsi="Segoe UI Symbol" w:cs="Segoe UI Symbol"/>
         </w:rPr>
       </w:pPr>
+    </w:p>
+    <w:p>
+      <w:pPr>
+        <w:rPr>
+          <w:rFonts w:ascii="Segoe UI Symbol" w:hAnsi="Segoe UI Symbol" w:cs="Segoe UI Symbol"/>
+        </w:rPr>
+      </w:pPr>
       <w:r>
         <w:rPr>
           <w:rFonts w:ascii="Segoe UI Symbol" w:hAnsi="Segoe UI Symbol" w:cs="Segoe UI Symbol" w:hint="eastAsia"/>
@@ -6916,7 +6806,7 @@
         <w:rPr>
           <w:rFonts w:ascii="Segoe UI Symbol" w:hAnsi="Segoe UI Symbol" w:cs="Segoe UI Symbol" w:hint="eastAsia"/>
         </w:rPr>
-        <w:t>2.1</w:t>
+        <w:t>3.5</w:t>
       </w:r>
       <w:r>
         <w:rPr>
@@ -7064,115 +6954,37 @@
         <w:rPr>
           <w:rFonts w:ascii="Segoe UI Symbol" w:hAnsi="Segoe UI Symbol" w:cs="Segoe UI Symbol" w:hint="eastAsia"/>
         </w:rPr>
-        <w:t>では同心円状に信号強度の強い部分が並んでいるが，これは高次高調波によって</w:t>
+        <w:t>では同心円状に信号強度の強い部分が並んでいるのがわかる</w:t>
       </w:r>
       <w:r>
         <w:rPr>
           <w:rFonts w:ascii="Segoe UI Symbol" w:hAnsi="Segoe UI Symbol" w:cs="Segoe UI Symbol" w:hint="eastAsia"/>
         </w:rPr>
-        <w:t>飛び出した</w:t>
+        <w:t xml:space="preserve">. </w:t>
+      </w:r>
+      <w:r>
+        <w:rPr>
+          <w:rFonts w:ascii="Segoe UI Symbol" w:hAnsi="Segoe UI Symbol" w:cs="Segoe UI Symbol"/>
+        </w:rPr>
+        <w:t>3.1</w:t>
+      </w:r>
+      <w:r>
+        <w:rPr>
+          <w:rFonts w:ascii="Segoe UI Symbol" w:hAnsi="Segoe UI Symbol" w:cs="Segoe UI Symbol"/>
+        </w:rPr>
+        <w:t>節で述べたように</w:t>
       </w:r>
       <w:r>
         <w:rPr>
           <w:rFonts w:ascii="Segoe UI Symbol" w:hAnsi="Segoe UI Symbol" w:cs="Segoe UI Symbol" w:hint="eastAsia"/>
         </w:rPr>
-        <w:t>光</w:t>
-      </w:r>
-      <w:r>
-        <w:rPr>
-          <w:rFonts w:ascii="Segoe UI Symbol" w:hAnsi="Segoe UI Symbol" w:cs="Segoe UI Symbol" w:hint="eastAsia"/>
-        </w:rPr>
-        <w:t>電子</w:t>
-      </w:r>
-      <w:r>
-        <w:rPr>
-          <w:rFonts w:ascii="Segoe UI Symbol" w:hAnsi="Segoe UI Symbol" w:cs="Segoe UI Symbol" w:hint="eastAsia"/>
-        </w:rPr>
-        <w:t>の信号強度を表しており</w:t>
-      </w:r>
-      <w:r>
-        <w:rPr>
-          <w:rFonts w:ascii="Segoe UI Symbol" w:hAnsi="Segoe UI Symbol" w:cs="Segoe UI Symbol" w:hint="eastAsia"/>
-        </w:rPr>
         <w:t>，</w:t>
       </w:r>
       <w:r>
         <w:rPr>
-          <w:rFonts w:ascii="Segoe UI Symbol" w:hAnsi="Segoe UI Symbol" w:cs="Segoe UI Symbol" w:hint="eastAsia"/>
-        </w:rPr>
-        <w:t>1</w:t>
-      </w:r>
-      <w:r>
-        <w:rPr>
-          <w:rFonts w:ascii="Segoe UI Symbol" w:hAnsi="Segoe UI Symbol" w:cs="Segoe UI Symbol" w:hint="eastAsia"/>
-        </w:rPr>
-        <w:t>つの輪が</w:t>
-      </w:r>
-      <w:r>
-        <w:rPr>
-          <w:rFonts w:ascii="Segoe UI Symbol" w:hAnsi="Segoe UI Symbol" w:cs="Segoe UI Symbol" w:hint="eastAsia"/>
-        </w:rPr>
-        <w:t>1</w:t>
-      </w:r>
-      <w:r>
-        <w:rPr>
-          <w:rFonts w:ascii="Segoe UI Symbol" w:hAnsi="Segoe UI Symbol" w:cs="Segoe UI Symbol" w:hint="eastAsia"/>
-        </w:rPr>
-        <w:t>つの次数に対応している</w:t>
-      </w:r>
-      <w:r>
-        <w:rPr>
-          <w:rFonts w:ascii="Segoe UI Symbol" w:hAnsi="Segoe UI Symbol" w:cs="Segoe UI Symbol" w:hint="eastAsia"/>
-        </w:rPr>
-        <w:t xml:space="preserve">. </w:t>
-      </w:r>
-      <w:r>
-        <w:rPr>
           <w:rFonts w:ascii="Segoe UI Symbol" w:hAnsi="Segoe UI Symbol" w:cs="Segoe UI Symbol"/>
         </w:rPr>
-        <w:t>今</w:t>
-      </w:r>
-      <w:r>
-        <w:rPr>
-          <w:rFonts w:ascii="Segoe UI Symbol" w:hAnsi="Segoe UI Symbol" w:cs="Segoe UI Symbol" w:hint="eastAsia"/>
-        </w:rPr>
-        <w:t>，</w:t>
-      </w:r>
-      <w:r>
-        <w:rPr>
-          <w:rFonts w:ascii="Segoe UI Symbol" w:hAnsi="Segoe UI Symbol" w:cs="Segoe UI Symbol"/>
-        </w:rPr>
-        <w:t>図</w:t>
-      </w:r>
-      <w:r>
-        <w:rPr>
-          <w:rFonts w:ascii="Segoe UI Symbol" w:hAnsi="Segoe UI Symbol" w:cs="Segoe UI Symbol" w:hint="eastAsia"/>
-        </w:rPr>
-        <w:t>2</w:t>
-      </w:r>
-      <w:r>
-        <w:rPr>
-          <w:rFonts w:ascii="Segoe UI Symbol" w:hAnsi="Segoe UI Symbol" w:cs="Segoe UI Symbol"/>
-        </w:rPr>
-        <w:t>.1</w:t>
-      </w:r>
-      <w:r>
-        <w:rPr>
-          <w:rFonts w:ascii="Segoe UI Symbol" w:hAnsi="Segoe UI Symbol" w:cs="Segoe UI Symbol"/>
-        </w:rPr>
-        <w:t>は</w:t>
-      </w:r>
-      <w:r>
-        <w:rPr>
-          <w:rFonts w:ascii="Segoe UI Symbol" w:hAnsi="Segoe UI Symbol" w:cs="Segoe UI Symbol" w:hint="eastAsia"/>
-        </w:rPr>
-        <w:t>平面座標であるが，この図を極座標として</w:t>
-      </w:r>
-      <w:r>
-        <w:rPr>
-          <w:rFonts w:ascii="Segoe UI Symbol" w:hAnsi="Segoe UI Symbol" w:cs="Segoe UI Symbol" w:hint="eastAsia"/>
-        </w:rPr>
-        <w:t>捉え，中心からの距離</w:t>
+        <w:t>図の中心からの距離</w:t>
       </w:r>
       <m:oMath>
         <m:r>
@@ -7186,6 +6998,392 @@
         <w:rPr>
           <w:rFonts w:ascii="Segoe UI Symbol" w:hAnsi="Segoe UI Symbol" w:cs="Segoe UI Symbol"/>
         </w:rPr>
+        <w:t>は光電子が受け取ったエネルギーの大きさに対応しており</w:t>
+      </w:r>
+      <w:r>
+        <w:rPr>
+          <w:rFonts w:ascii="Segoe UI Symbol" w:hAnsi="Segoe UI Symbol" w:cs="Segoe UI Symbol" w:hint="eastAsia"/>
+        </w:rPr>
+        <w:t>，</w:t>
+      </w:r>
+      <w:r>
+        <w:rPr>
+          <w:rFonts w:ascii="Segoe UI Symbol" w:hAnsi="Segoe UI Symbol" w:cs="Segoe UI Symbol"/>
+        </w:rPr>
+        <w:t>この輪は各次数の高次高調波と等しいエネルギー</w:t>
+      </w:r>
+      <w:r>
+        <w:rPr>
+          <w:rFonts w:ascii="Segoe UI Symbol" w:hAnsi="Segoe UI Symbol" w:cs="Segoe UI Symbol"/>
+        </w:rPr>
+        <w:t>を受け取った光電子</w:t>
+      </w:r>
+      <w:r>
+        <w:rPr>
+          <w:rFonts w:ascii="Segoe UI Symbol" w:hAnsi="Segoe UI Symbol" w:cs="Segoe UI Symbol"/>
+        </w:rPr>
+        <w:t>が計測されてできたものである</w:t>
+      </w:r>
+      <w:r>
+        <w:rPr>
+          <w:rFonts w:ascii="Segoe UI Symbol" w:hAnsi="Segoe UI Symbol" w:cs="Segoe UI Symbol" w:hint="eastAsia"/>
+        </w:rPr>
+        <w:t xml:space="preserve">. </w:t>
+      </w:r>
+      <w:r>
+        <w:rPr>
+          <w:rFonts w:ascii="Segoe UI Symbol" w:hAnsi="Segoe UI Symbol" w:cs="Segoe UI Symbol" w:hint="eastAsia"/>
+        </w:rPr>
+        <w:t>式</w:t>
+      </w:r>
+      <w:r>
+        <w:rPr>
+          <w:rFonts w:ascii="Segoe UI Symbol" w:hAnsi="Segoe UI Symbol" w:cs="Segoe UI Symbol" w:hint="eastAsia"/>
+        </w:rPr>
+        <w:t>(2.2.1)</w:t>
+      </w:r>
+      <w:r>
+        <w:rPr>
+          <w:rFonts w:ascii="Segoe UI Symbol" w:hAnsi="Segoe UI Symbol" w:cs="Segoe UI Symbol" w:hint="eastAsia"/>
+        </w:rPr>
+        <w:t>から，アルゴン原子をイオン化させるには</w:t>
+      </w:r>
+      <w:r>
+        <w:rPr>
+          <w:rFonts w:ascii="Segoe UI Symbol" w:hAnsi="Segoe UI Symbol" w:cs="Segoe UI Symbol" w:hint="eastAsia"/>
+        </w:rPr>
+        <w:t>15.7596eV</w:t>
+      </w:r>
+      <w:r>
+        <w:rPr>
+          <w:rFonts w:ascii="Segoe UI Symbol" w:hAnsi="Segoe UI Symbol" w:cs="Segoe UI Symbol" w:hint="eastAsia"/>
+        </w:rPr>
+        <w:t>より大きいエネルギーが必要になることがわかる</w:t>
+      </w:r>
+      <w:r>
+        <w:rPr>
+          <w:rFonts w:ascii="Segoe UI Symbol" w:hAnsi="Segoe UI Symbol" w:cs="Segoe UI Symbol" w:hint="eastAsia"/>
+        </w:rPr>
+        <w:t>.</w:t>
+      </w:r>
+      <w:r>
+        <w:rPr>
+          <w:rFonts w:ascii="Segoe UI Symbol" w:hAnsi="Segoe UI Symbol" w:cs="Segoe UI Symbol"/>
+        </w:rPr>
+        <w:t xml:space="preserve"> </w:t>
+      </w:r>
+      <w:r>
+        <w:rPr>
+          <w:rFonts w:ascii="Segoe UI Symbol" w:hAnsi="Segoe UI Symbol" w:cs="Segoe UI Symbol"/>
+        </w:rPr>
+        <w:t>ここで</w:t>
+      </w:r>
+      <w:r>
+        <w:rPr>
+          <w:rFonts w:ascii="Segoe UI Symbol" w:hAnsi="Segoe UI Symbol" w:cs="Segoe UI Symbol" w:hint="eastAsia"/>
+        </w:rPr>
+        <w:t>，波長</w:t>
+      </w:r>
+      <w:r>
+        <w:rPr>
+          <w:rFonts w:ascii="Segoe UI Symbol" w:hAnsi="Segoe UI Symbol" w:cs="Segoe UI Symbol" w:hint="eastAsia"/>
+        </w:rPr>
+        <w:t>800nm</w:t>
+      </w:r>
+      <w:r>
+        <w:rPr>
+          <w:rFonts w:ascii="Segoe UI Symbol" w:hAnsi="Segoe UI Symbol" w:cs="Segoe UI Symbol" w:hint="eastAsia"/>
+        </w:rPr>
+        <w:t>の基本波のエネルギーは</w:t>
+      </w:r>
+      <w:r>
+        <w:rPr>
+          <w:rFonts w:ascii="Segoe UI Symbol" w:hAnsi="Segoe UI Symbol" w:cs="Segoe UI Symbol" w:hint="eastAsia"/>
+        </w:rPr>
+        <w:t>1.55eV</w:t>
+      </w:r>
+      <w:r>
+        <w:rPr>
+          <w:rFonts w:ascii="Segoe UI Symbol" w:hAnsi="Segoe UI Symbol" w:cs="Segoe UI Symbol" w:hint="eastAsia"/>
+        </w:rPr>
+        <w:t>なので，</w:t>
+      </w:r>
+      <w:r>
+        <w:rPr>
+          <w:rFonts w:ascii="Segoe UI Symbol" w:hAnsi="Segoe UI Symbol" w:cs="Segoe UI Symbol"/>
+        </w:rPr>
+        <w:t>10</w:t>
+      </w:r>
+      <w:r>
+        <w:rPr>
+          <w:rFonts w:ascii="Segoe UI Symbol" w:hAnsi="Segoe UI Symbol" w:cs="Segoe UI Symbol"/>
+        </w:rPr>
+        <w:t>次高調波に相当するエネルギーは</w:t>
+      </w:r>
+      <w:r>
+        <w:rPr>
+          <w:rFonts w:ascii="Segoe UI Symbol" w:hAnsi="Segoe UI Symbol" w:cs="Segoe UI Symbol" w:hint="eastAsia"/>
+        </w:rPr>
+        <w:t>15.5eV</w:t>
+      </w:r>
+      <w:r>
+        <w:rPr>
+          <w:rFonts w:ascii="Segoe UI Symbol" w:hAnsi="Segoe UI Symbol" w:cs="Segoe UI Symbol" w:hint="eastAsia"/>
+        </w:rPr>
+        <w:t>，</w:t>
+      </w:r>
+      <w:r>
+        <w:rPr>
+          <w:rFonts w:ascii="Segoe UI Symbol" w:hAnsi="Segoe UI Symbol" w:cs="Segoe UI Symbol" w:hint="eastAsia"/>
+        </w:rPr>
+        <w:t>11</w:t>
+      </w:r>
+      <w:r>
+        <w:rPr>
+          <w:rFonts w:ascii="Segoe UI Symbol" w:hAnsi="Segoe UI Symbol" w:cs="Segoe UI Symbol" w:hint="eastAsia"/>
+        </w:rPr>
+        <w:t>次高調波のエネルギーは</w:t>
+      </w:r>
+      <w:r>
+        <w:rPr>
+          <w:rFonts w:ascii="Segoe UI Symbol" w:hAnsi="Segoe UI Symbol" w:cs="Segoe UI Symbol" w:hint="eastAsia"/>
+        </w:rPr>
+        <w:t>17.05eV</w:t>
+      </w:r>
+      <w:r>
+        <w:rPr>
+          <w:rFonts w:ascii="Segoe UI Symbol" w:hAnsi="Segoe UI Symbol" w:cs="Segoe UI Symbol" w:hint="eastAsia"/>
+        </w:rPr>
+        <w:t>となり，イオン化するのは</w:t>
+      </w:r>
+      <w:r>
+        <w:rPr>
+          <w:rFonts w:ascii="Segoe UI Symbol" w:hAnsi="Segoe UI Symbol" w:cs="Segoe UI Symbol" w:hint="eastAsia"/>
+        </w:rPr>
+        <w:t>11</w:t>
+      </w:r>
+      <w:r>
+        <w:rPr>
+          <w:rFonts w:ascii="Segoe UI Symbol" w:hAnsi="Segoe UI Symbol" w:cs="Segoe UI Symbol" w:hint="eastAsia"/>
+        </w:rPr>
+        <w:t>次以上の高次高調波に相当するエネルギーを受け取ったアルゴンだけということがわかる</w:t>
+      </w:r>
+      <w:r>
+        <w:rPr>
+          <w:rFonts w:ascii="Segoe UI Symbol" w:hAnsi="Segoe UI Symbol" w:cs="Segoe UI Symbol" w:hint="eastAsia"/>
+        </w:rPr>
+        <w:t>.</w:t>
+      </w:r>
+      <w:r>
+        <w:rPr>
+          <w:rFonts w:ascii="Segoe UI Symbol" w:hAnsi="Segoe UI Symbol" w:cs="Segoe UI Symbol"/>
+        </w:rPr>
+        <w:t xml:space="preserve"> </w:t>
+      </w:r>
+      <w:r>
+        <w:rPr>
+          <w:rFonts w:ascii="Segoe UI Symbol" w:hAnsi="Segoe UI Symbol" w:cs="Segoe UI Symbol"/>
+        </w:rPr>
+        <w:t>よって</w:t>
+      </w:r>
+      <w:r>
+        <w:rPr>
+          <w:rFonts w:ascii="Segoe UI Symbol" w:hAnsi="Segoe UI Symbol" w:cs="Segoe UI Symbol" w:hint="eastAsia"/>
+        </w:rPr>
+        <w:t>，</w:t>
+      </w:r>
+      <w:r>
+        <w:rPr>
+          <w:rFonts w:ascii="Segoe UI Symbol" w:hAnsi="Segoe UI Symbol" w:cs="Segoe UI Symbol"/>
+        </w:rPr>
+        <w:t>図</w:t>
+      </w:r>
+      <w:r>
+        <w:rPr>
+          <w:rFonts w:ascii="Segoe UI Symbol" w:hAnsi="Segoe UI Symbol" w:cs="Segoe UI Symbol" w:hint="eastAsia"/>
+        </w:rPr>
+        <w:t>3.5</w:t>
+      </w:r>
+      <w:r>
+        <w:rPr>
+          <w:rFonts w:ascii="Segoe UI Symbol" w:hAnsi="Segoe UI Symbol" w:cs="Segoe UI Symbol" w:hint="eastAsia"/>
+        </w:rPr>
+        <w:t>の</w:t>
+      </w:r>
+      <w:r>
+        <w:rPr>
+          <w:rFonts w:ascii="Segoe UI Symbol" w:hAnsi="Segoe UI Symbol" w:cs="Segoe UI Symbol" w:hint="eastAsia"/>
+        </w:rPr>
+        <w:t>輪は，</w:t>
+      </w:r>
+      <w:r>
+        <w:rPr>
+          <w:rFonts w:ascii="Segoe UI Symbol" w:hAnsi="Segoe UI Symbol" w:cs="Segoe UI Symbol" w:hint="eastAsia"/>
+        </w:rPr>
+        <w:t>最も内側が</w:t>
+      </w:r>
+      <w:r>
+        <w:rPr>
+          <w:rFonts w:ascii="Segoe UI Symbol" w:hAnsi="Segoe UI Symbol" w:cs="Segoe UI Symbol" w:hint="eastAsia"/>
+        </w:rPr>
+        <w:t>11</w:t>
+      </w:r>
+      <w:r>
+        <w:rPr>
+          <w:rFonts w:ascii="Segoe UI Symbol" w:hAnsi="Segoe UI Symbol" w:cs="Segoe UI Symbol" w:hint="eastAsia"/>
+        </w:rPr>
+        <w:t>次高調波に相当するエネルギー，</w:t>
+      </w:r>
+      <w:r>
+        <w:rPr>
+          <w:rFonts w:ascii="Segoe UI Symbol" w:hAnsi="Segoe UI Symbol" w:cs="Segoe UI Symbol" w:hint="eastAsia"/>
+        </w:rPr>
+        <w:t>内側から</w:t>
+      </w:r>
+      <w:r>
+        <w:rPr>
+          <w:rFonts w:ascii="Segoe UI Symbol" w:hAnsi="Segoe UI Symbol" w:cs="Segoe UI Symbol" w:hint="eastAsia"/>
+        </w:rPr>
+        <w:t>2</w:t>
+      </w:r>
+      <w:r>
+        <w:rPr>
+          <w:rFonts w:ascii="Segoe UI Symbol" w:hAnsi="Segoe UI Symbol" w:cs="Segoe UI Symbol" w:hint="eastAsia"/>
+        </w:rPr>
+        <w:t>つ目が</w:t>
+      </w:r>
+      <w:r>
+        <w:rPr>
+          <w:rFonts w:ascii="Segoe UI Symbol" w:hAnsi="Segoe UI Symbol" w:cs="Segoe UI Symbol" w:hint="eastAsia"/>
+        </w:rPr>
+        <w:t>12</w:t>
+      </w:r>
+      <w:r>
+        <w:rPr>
+          <w:rFonts w:ascii="Segoe UI Symbol" w:hAnsi="Segoe UI Symbol" w:cs="Segoe UI Symbol" w:hint="eastAsia"/>
+        </w:rPr>
+        <w:t>次高調波に相当するエネルギー，</w:t>
+      </w:r>
+      <w:r>
+        <w:rPr>
+          <w:rFonts w:ascii="Segoe UI Symbol" w:hAnsi="Segoe UI Symbol" w:cs="Segoe UI Symbol" w:hint="eastAsia"/>
+        </w:rPr>
+        <w:t>3</w:t>
+      </w:r>
+      <w:r>
+        <w:rPr>
+          <w:rFonts w:ascii="Segoe UI Symbol" w:hAnsi="Segoe UI Symbol" w:cs="Segoe UI Symbol" w:hint="eastAsia"/>
+        </w:rPr>
+        <w:t>つ目が</w:t>
+      </w:r>
+      <w:r>
+        <w:rPr>
+          <w:rFonts w:ascii="Segoe UI Symbol" w:hAnsi="Segoe UI Symbol" w:cs="Segoe UI Symbol" w:hint="eastAsia"/>
+        </w:rPr>
+        <w:t>13</w:t>
+      </w:r>
+      <w:r>
+        <w:rPr>
+          <w:rFonts w:ascii="Segoe UI Symbol" w:hAnsi="Segoe UI Symbol" w:cs="Segoe UI Symbol" w:hint="eastAsia"/>
+        </w:rPr>
+        <w:t>次高調波に相当する</w:t>
+      </w:r>
+      <w:r>
+        <w:rPr>
+          <w:rFonts w:ascii="Segoe UI Symbol" w:hAnsi="Segoe UI Symbol" w:cs="Segoe UI Symbol" w:hint="eastAsia"/>
+        </w:rPr>
+        <w:t>エ</w:t>
+      </w:r>
+      <w:r>
+        <w:rPr>
+          <w:rFonts w:ascii="Segoe UI Symbol" w:hAnsi="Segoe UI Symbol" w:cs="Segoe UI Symbol" w:hint="eastAsia"/>
+        </w:rPr>
+        <w:t>ネルギー</w:t>
+      </w:r>
+      <w:r>
+        <w:rPr>
+          <w:rFonts w:ascii="Segoe UI Symbol" w:hAnsi="Segoe UI Symbol" w:cs="Segoe UI Symbol" w:hint="eastAsia"/>
+        </w:rPr>
+        <w:t>，</w:t>
+      </w:r>
+      <w:r>
+        <w:rPr>
+          <w:rFonts w:ascii="Segoe UI Symbol" w:hAnsi="Segoe UI Symbol" w:cs="Segoe UI Symbol" w:hint="eastAsia"/>
+        </w:rPr>
+        <w:t>という風</w:t>
+      </w:r>
+      <w:r>
+        <w:rPr>
+          <w:rFonts w:ascii="Segoe UI Symbol" w:hAnsi="Segoe UI Symbol" w:cs="Segoe UI Symbol" w:hint="eastAsia"/>
+        </w:rPr>
+        <w:t>に対応</w:t>
+      </w:r>
+      <w:r>
+        <w:rPr>
+          <w:rFonts w:ascii="Segoe UI Symbol" w:hAnsi="Segoe UI Symbol" w:cs="Segoe UI Symbol" w:hint="eastAsia"/>
+        </w:rPr>
+        <w:t>している</w:t>
+      </w:r>
+      <w:r>
+        <w:rPr>
+          <w:rFonts w:ascii="Segoe UI Symbol" w:hAnsi="Segoe UI Symbol" w:cs="Segoe UI Symbol" w:hint="eastAsia"/>
+        </w:rPr>
+        <w:t xml:space="preserve">. </w:t>
+      </w:r>
+      <w:r>
+        <w:rPr>
+          <w:rFonts w:ascii="Segoe UI Symbol" w:hAnsi="Segoe UI Symbol" w:cs="Segoe UI Symbol"/>
+        </w:rPr>
+        <w:t>今</w:t>
+      </w:r>
+      <w:r>
+        <w:rPr>
+          <w:rFonts w:ascii="Segoe UI Symbol" w:hAnsi="Segoe UI Symbol" w:cs="Segoe UI Symbol" w:hint="eastAsia"/>
+        </w:rPr>
+        <w:t>，</w:t>
+      </w:r>
+      <w:r>
+        <w:rPr>
+          <w:rFonts w:ascii="Segoe UI Symbol" w:hAnsi="Segoe UI Symbol" w:cs="Segoe UI Symbol"/>
+        </w:rPr>
+        <w:t>図</w:t>
+      </w:r>
+      <w:r>
+        <w:rPr>
+          <w:rFonts w:ascii="Segoe UI Symbol" w:hAnsi="Segoe UI Symbol" w:cs="Segoe UI Symbol"/>
+        </w:rPr>
+        <w:t>3.5</w:t>
+      </w:r>
+      <w:r>
+        <w:rPr>
+          <w:rFonts w:ascii="Segoe UI Symbol" w:hAnsi="Segoe UI Symbol" w:cs="Segoe UI Symbol"/>
+        </w:rPr>
+        <w:t>は</w:t>
+      </w:r>
+      <w:r>
+        <w:rPr>
+          <w:rFonts w:ascii="Segoe UI Symbol" w:hAnsi="Segoe UI Symbol" w:cs="Segoe UI Symbol" w:hint="eastAsia"/>
+        </w:rPr>
+        <w:t>平面座標であるが，この図を極座標として</w:t>
+      </w:r>
+      <w:r>
+        <w:rPr>
+          <w:rFonts w:ascii="Segoe UI Symbol" w:hAnsi="Segoe UI Symbol" w:cs="Segoe UI Symbol" w:hint="eastAsia"/>
+        </w:rPr>
+        <w:t>捉え，中心からの距離</w:t>
+      </w:r>
+      <m:oMath>
+        <m:r>
+          <w:rPr>
+            <w:rFonts w:ascii="Cambria Math" w:hAnsi="Cambria Math" w:cs="Segoe UI Symbol"/>
+          </w:rPr>
+          <m:t>r</m:t>
+        </m:r>
+      </m:oMath>
+      <w:r>
+        <w:rPr>
+          <w:rFonts w:ascii="Segoe UI Symbol" w:hAnsi="Segoe UI Symbol" w:cs="Segoe UI Symbol"/>
+        </w:rPr>
         <w:t>と</w:t>
       </w:r>
       <w:r>
@@ -7231,7 +7429,6 @@
           <w:rPr>
             <w:rFonts w:ascii="Cambria Math" w:hAnsi="Cambria Math" w:cs="Segoe UI Symbol"/>
           </w:rPr>
-          <w:lastRenderedPageBreak/>
           <m:t>C(r,θ)</m:t>
         </m:r>
       </m:oMath>
@@ -7549,6 +7746,7 @@
           <w:rFonts w:ascii="Segoe UI Symbol" w:hAnsi="Segoe UI Symbol" w:cs="Segoe UI Symbol"/>
           <w:noProof/>
         </w:rPr>
+        <w:lastRenderedPageBreak/>
         <w:drawing>
           <wp:inline distT="0" distB="0" distL="0" distR="0" wp14:anchorId="74DF2E79" wp14:editId="1FE941B2">
             <wp:extent cx="2952750" cy="4295775"/>
@@ -7603,7 +7801,7 @@
       <w:pPr>
         <w:jc w:val="center"/>
         <w:rPr>
-          <w:ins w:id="43" w:author="NH17A" w:date="2021-01-09T18:43:00Z"/>
+          <w:ins w:id="17" w:author="NH17A" w:date="2021-01-09T18:43:00Z"/>
           <w:rFonts w:ascii="Segoe UI Symbol" w:hAnsi="Segoe UI Symbol" w:cs="Segoe UI Symbol"/>
         </w:rPr>
       </w:pPr>
@@ -7617,7 +7815,13 @@
         <w:rPr>
           <w:rFonts w:ascii="Segoe UI Symbol" w:hAnsi="Segoe UI Symbol" w:cs="Segoe UI Symbol" w:hint="eastAsia"/>
         </w:rPr>
-        <w:t xml:space="preserve">3.2 </w:t>
+        <w:t>3.6</w:t>
+      </w:r>
+      <w:r>
+        <w:rPr>
+          <w:rFonts w:ascii="Segoe UI Symbol" w:hAnsi="Segoe UI Symbol" w:cs="Segoe UI Symbol" w:hint="eastAsia"/>
+        </w:rPr>
+        <w:t xml:space="preserve"> </w:t>
       </w:r>
       <w:r>
         <w:rPr>
@@ -7692,7 +7896,7 @@
         <w:rPr>
           <w:rFonts w:ascii="Segoe UI Symbol" w:hAnsi="Segoe UI Symbol" w:cs="Segoe UI Symbol" w:hint="eastAsia"/>
         </w:rPr>
-        <w:t>3.2</w:t>
+        <w:t>3.6</w:t>
       </w:r>
       <w:r>
         <w:rPr>
@@ -7863,7 +8067,7 @@
         <w:rPr>
           <w:rFonts w:ascii="Segoe UI Symbol" w:hAnsi="Segoe UI Symbol" w:cs="Segoe UI Symbol" w:hint="eastAsia"/>
         </w:rPr>
-        <w:t>3.3</w:t>
+        <w:t>3.7</w:t>
       </w:r>
       <w:r>
         <w:rPr>
@@ -7915,10 +8119,10 @@
         </w:rPr>
         <w:lastRenderedPageBreak/>
         <w:drawing>
-          <wp:inline distT="0" distB="0" distL="0" distR="0" wp14:anchorId="195329BA" wp14:editId="250CC71A">
-            <wp:extent cx="4935706" cy="4486275"/>
+          <wp:inline distT="0" distB="0" distL="0" distR="0" wp14:anchorId="7AE1F160" wp14:editId="345C2D1C">
+            <wp:extent cx="5400040" cy="5906235"/>
             <wp:effectExtent l="0" t="0" r="0" b="0"/>
-            <wp:docPr id="44" name="図 44" descr="C:\Users\kk515go\source\repos\図\xy方向の積算.png"/>
+            <wp:docPr id="14" name="図 14" descr="C:\Users\kk515go\source\repos\図\xy方向の積算.png"/>
             <wp:cNvGraphicFramePr>
               <a:graphicFrameLocks xmlns:a="http://schemas.openxmlformats.org/drawingml/2006/main" noChangeAspect="1"/>
             </wp:cNvGraphicFramePr>
@@ -7926,7 +8130,7 @@
               <a:graphicData uri="http://schemas.openxmlformats.org/drawingml/2006/picture">
                 <pic:pic xmlns:pic="http://schemas.openxmlformats.org/drawingml/2006/picture">
                   <pic:nvPicPr>
-                    <pic:cNvPr id="0" name="Picture 7" descr="C:\Users\kk515go\source\repos\図\xy方向の積算.png"/>
+                    <pic:cNvPr id="0" name="Picture 5" descr="C:\Users\kk515go\source\repos\図\xy方向の積算.png"/>
                     <pic:cNvPicPr>
                       <a:picLocks noChangeAspect="1" noChangeArrowheads="1"/>
                     </pic:cNvPicPr>
@@ -7947,7 +8151,7 @@
                   <pic:spPr bwMode="auto">
                     <a:xfrm>
                       <a:off x="0" y="0"/>
-                      <a:ext cx="4937809" cy="4488187"/>
+                      <a:ext cx="5400040" cy="5906235"/>
                     </a:xfrm>
                     <a:prstGeom prst="rect">
                       <a:avLst/>
@@ -7978,7 +8182,10 @@
         <w:t>3</w:t>
       </w:r>
       <w:r>
-        <w:t xml:space="preserve">.3 </w:t>
+        <w:t>.7</w:t>
+      </w:r>
+      <w:r>
+        <w:t xml:space="preserve"> </w:t>
       </w:r>
       <m:oMath>
         <m:r>
@@ -8043,7 +8250,7 @@
         <w:rPr>
           <w:rFonts w:hint="eastAsia"/>
         </w:rPr>
-        <w:t>3.3</w:t>
+        <w:t>3.7</w:t>
       </w:r>
       <w:r>
         <w:rPr>
@@ -8487,7 +8694,7 @@
         <w:rPr>
           <w:rFonts w:hint="eastAsia"/>
         </w:rPr>
-        <w:t>3.4</w:t>
+        <w:t>3.8</w:t>
       </w:r>
       <w:r>
         <w:rPr>
@@ -8572,7 +8779,7 @@
         <w:rPr>
           <w:rFonts w:hint="eastAsia"/>
         </w:rPr>
-        <w:t>3.4</w:t>
+        <w:t>3.8</w:t>
       </w:r>
       <w:r>
         <w:t xml:space="preserve"> </w:t>
@@ -8631,7 +8838,7 @@
         <w:rPr>
           <w:rFonts w:hint="eastAsia"/>
         </w:rPr>
-        <w:t>3.3</w:t>
+        <w:t>3.7</w:t>
       </w:r>
       <w:r>
         <w:rPr>
@@ -8867,7 +9074,7 @@
         <w:rPr>
           <w:rFonts w:hint="eastAsia"/>
         </w:rPr>
-        <w:t>3.5</w:t>
+        <w:t>3.9</w:t>
       </w:r>
       <w:r>
         <w:rPr>
@@ -8954,7 +9161,13 @@
         <w:rPr>
           <w:rFonts w:hint="eastAsia"/>
         </w:rPr>
-        <w:t xml:space="preserve">3.5 </w:t>
+        <w:t>3.9</w:t>
+      </w:r>
+      <w:r>
+        <w:rPr>
+          <w:rFonts w:hint="eastAsia"/>
+        </w:rPr>
+        <w:t xml:space="preserve"> </w:t>
       </w:r>
       <w:r>
         <w:rPr>
@@ -9049,7 +9262,7 @@
         <w:rPr>
           <w:rFonts w:hint="eastAsia"/>
         </w:rPr>
-        <w:t>3.6</w:t>
+        <w:t>3.10</w:t>
       </w:r>
       <w:r>
         <w:rPr>
@@ -9133,7 +9346,13 @@
         <w:rPr>
           <w:rFonts w:hint="eastAsia"/>
         </w:rPr>
-        <w:t xml:space="preserve">3.6 </w:t>
+        <w:t>3.10</w:t>
+      </w:r>
+      <w:r>
+        <w:rPr>
+          <w:rFonts w:hint="eastAsia"/>
+        </w:rPr>
+        <w:t xml:space="preserve"> </w:t>
       </w:r>
       <w:r>
         <w:rPr>
@@ -9261,7 +9480,7 @@
         <w:rPr>
           <w:rFonts w:hint="eastAsia"/>
         </w:rPr>
-        <w:t>3.5</w:t>
+        <w:t>3.9</w:t>
       </w:r>
       <w:r>
         <w:rPr>
@@ -9279,112 +9498,19 @@
         <w:rPr>
           <w:rFonts w:hint="eastAsia"/>
         </w:rPr>
-        <w:t xml:space="preserve">. </w:t>
-      </w:r>
-      <w:r>
-        <w:rPr>
-          <w:rFonts w:hint="eastAsia"/>
-        </w:rPr>
+        <w:t>.</w:t>
+      </w:r>
+      <w:r>
         <w:t>図</w:t>
       </w:r>
       <w:r>
         <w:rPr>
           <w:rFonts w:hint="eastAsia"/>
         </w:rPr>
-        <w:t>3.5</w:t>
-      </w:r>
-      <w:r>
-        <w:rPr>
-          <w:rFonts w:hint="eastAsia"/>
-        </w:rPr>
-        <w:t>では，</w:t>
-      </w:r>
-      <w:r>
-        <w:rPr>
-          <w:rFonts w:hint="eastAsia"/>
-        </w:rPr>
-        <w:t>信号強度の縞模様が確認できるが，中心の最も強度が大きい部分は基本波によるもので，それ以外の縞模様は</w:t>
-      </w:r>
-      <w:r>
-        <w:rPr>
-          <w:rFonts w:hint="eastAsia"/>
-        </w:rPr>
-        <w:t>内側から</w:t>
-      </w:r>
-      <w:r>
-        <w:rPr>
-          <w:rFonts w:hint="eastAsia"/>
-        </w:rPr>
-        <w:t>1</w:t>
-      </w:r>
-      <w:r>
-        <w:rPr>
-          <w:rFonts w:hint="eastAsia"/>
-        </w:rPr>
-        <w:t>つ目の縞模様が</w:t>
-      </w:r>
-      <w:r>
-        <w:rPr>
-          <w:rFonts w:hint="eastAsia"/>
-        </w:rPr>
-        <w:t>第</w:t>
-      </w:r>
-      <w:r>
-        <w:rPr>
-          <w:rFonts w:hint="eastAsia"/>
-        </w:rPr>
-        <w:t>11</w:t>
-      </w:r>
-      <w:r>
-        <w:rPr>
-          <w:rFonts w:hint="eastAsia"/>
-        </w:rPr>
-        <w:t>次高調波，</w:t>
-      </w:r>
-      <w:r>
-        <w:rPr>
-          <w:rFonts w:hint="eastAsia"/>
-        </w:rPr>
-        <w:t>2</w:t>
-      </w:r>
-      <w:r>
-        <w:rPr>
-          <w:rFonts w:hint="eastAsia"/>
-        </w:rPr>
-        <w:t>つ目が</w:t>
-      </w:r>
-      <w:r>
-        <w:rPr>
-          <w:rFonts w:hint="eastAsia"/>
-        </w:rPr>
-        <w:t>第</w:t>
-      </w:r>
-      <w:r>
-        <w:rPr>
-          <w:rFonts w:hint="eastAsia"/>
-        </w:rPr>
-        <w:t>12</w:t>
-      </w:r>
-      <w:r>
-        <w:rPr>
-          <w:rFonts w:hint="eastAsia"/>
-        </w:rPr>
-        <w:t>次高調波・・・と対応している</w:t>
-      </w:r>
-      <w:r>
-        <w:rPr>
-          <w:rFonts w:hint="eastAsia"/>
-        </w:rPr>
-        <w:t xml:space="preserve">. </w:t>
-      </w:r>
-      <w:r>
-        <w:t>図</w:t>
-      </w:r>
-      <w:r>
-        <w:rPr>
-          <w:rFonts w:hint="eastAsia"/>
-        </w:rPr>
-        <w:t>3.5</w:t>
+        <w:t>3.</w:t>
+      </w:r>
+      <w:r>
+        <w:t>9</w:t>
       </w:r>
       <w:r>
         <w:rPr>
@@ -9414,13 +9540,37 @@
         <w:rPr>
           <w:rFonts w:hint="eastAsia"/>
         </w:rPr>
-        <w:t>，そのデータ</w:t>
-      </w:r>
-      <w:r>
-        <w:rPr>
-          <w:rFonts w:hint="eastAsia"/>
-        </w:rPr>
-        <w:t>番号</w:t>
+        <w:t>，</w:t>
+      </w:r>
+      <w:r>
+        <w:rPr>
+          <w:rFonts w:hint="eastAsia"/>
+        </w:rPr>
+        <w:t>各次の高次高調波</w:t>
+      </w:r>
+      <w:r>
+        <w:rPr>
+          <w:rFonts w:hint="eastAsia"/>
+        </w:rPr>
+        <w:t>と等しいエネルギーによってイオン化されたアルゴンから生じた光電子</w:t>
+      </w:r>
+      <w:r>
+        <w:rPr>
+          <w:rFonts w:hint="eastAsia"/>
+        </w:rPr>
+        <w:t>の信号強度と</w:t>
+      </w:r>
+      <w:r>
+        <w:rPr>
+          <w:rFonts w:hint="eastAsia"/>
+        </w:rPr>
+        <w:t>，</w:t>
+      </w:r>
+      <w:r>
+        <w:rPr>
+          <w:rFonts w:hint="eastAsia"/>
+        </w:rPr>
+        <w:t>データ番号</w:t>
       </w:r>
       <m:oMath>
         <m:sSub>
@@ -9456,10 +9606,13 @@
         </m:sSub>
       </m:oMath>
       <w:r>
-        <w:rPr>
-          <w:rFonts w:hint="eastAsia"/>
-        </w:rPr>
-        <w:t>と各次の高次高調波の信号強度との関係を求めた</w:t>
+        <w:t>と</w:t>
+      </w:r>
+      <w:r>
+        <w:rPr>
+          <w:rFonts w:hint="eastAsia"/>
+        </w:rPr>
+        <w:t>の関係を求めた</w:t>
       </w:r>
       <w:r>
         <w:rPr>
@@ -9477,7 +9630,7 @@
         <w:rPr>
           <w:rFonts w:hint="eastAsia"/>
         </w:rPr>
-        <w:t>3.7</w:t>
+        <w:t>3.11</w:t>
       </w:r>
       <w:r>
         <w:rPr>
@@ -9561,7 +9714,13 @@
         <w:rPr>
           <w:rFonts w:hint="eastAsia"/>
         </w:rPr>
-        <w:t xml:space="preserve">3.7 </w:t>
+        <w:t>3.11</w:t>
+      </w:r>
+      <w:r>
+        <w:rPr>
+          <w:rFonts w:hint="eastAsia"/>
+        </w:rPr>
+        <w:t xml:space="preserve"> </w:t>
       </w:r>
       <m:oMath>
         <m:r>
@@ -9574,22 +9733,12 @@
       <w:r>
         <w:t>における</w:t>
       </w:r>
-      <w:del w:id="44" w:author="NH17A" w:date="2021-01-21T16:02:00Z">
-        <w:r>
-          <w:rPr>
-            <w:rFonts w:hint="eastAsia"/>
-          </w:rPr>
-          <w:delText>高次高調波</w:delText>
-        </w:r>
-      </w:del>
-      <w:ins w:id="45" w:author="NH17A" w:date="2021-01-21T16:02:00Z">
-        <w:r>
-          <w:rPr>
-            <w:rFonts w:hint="eastAsia"/>
-          </w:rPr>
-          <w:t>電子</w:t>
-        </w:r>
-      </w:ins>
+      <w:r>
+        <w:rPr>
+          <w:rFonts w:hint="eastAsia"/>
+        </w:rPr>
+        <w:t>光電子</w:t>
+      </w:r>
       <w:r>
         <w:rPr>
           <w:rFonts w:hint="eastAsia"/>
@@ -9995,72 +10144,77 @@
         <w:rPr>
           <w:rFonts w:hint="eastAsia"/>
         </w:rPr>
+        <w:t>13</w:t>
+      </w:r>
+      <w:r>
+        <w:rPr>
+          <w:rFonts w:hint="eastAsia"/>
+        </w:rPr>
+        <w:t>次高調波</w:t>
+      </w:r>
+      <w:r>
+        <w:rPr>
+          <w:rFonts w:hint="eastAsia"/>
+        </w:rPr>
+        <w:t>と等しいエネルギーによってイオン化されたアルゴンから生じた光電子に対応している</w:t>
+      </w:r>
+      <w:r>
+        <w:rPr>
+          <w:rFonts w:hint="eastAsia"/>
+        </w:rPr>
+        <w:t xml:space="preserve">. </w:t>
+      </w:r>
+      <w:r>
+        <w:rPr>
+          <w:rFonts w:hint="eastAsia"/>
+        </w:rPr>
+        <w:t xml:space="preserve"> </w:t>
+      </w:r>
+      <w:r>
+        <w:rPr>
+          <w:rFonts w:hint="eastAsia"/>
+        </w:rPr>
+        <w:t>最後に，データ番号を</w:t>
+      </w:r>
+      <w:r>
+        <w:rPr>
+          <w:rFonts w:hint="eastAsia"/>
+        </w:rPr>
+        <w:t>XUV-IR</w:t>
+      </w:r>
+      <w:r>
+        <w:rPr>
+          <w:rFonts w:hint="eastAsia"/>
+        </w:rPr>
+        <w:t>ディレイに変更するため，</w:t>
+      </w:r>
+      <w:r>
+        <w:rPr>
+          <w:rFonts w:hint="eastAsia"/>
+        </w:rPr>
+        <w:t>図</w:t>
+      </w:r>
+      <w:r>
+        <w:rPr>
+          <w:rFonts w:hint="eastAsia"/>
+        </w:rPr>
+        <w:t>3.</w:t>
+      </w:r>
+      <w:r>
+        <w:t>12</w:t>
+      </w:r>
+      <w:r>
+        <w:rPr>
+          <w:rFonts w:hint="eastAsia"/>
+        </w:rPr>
+        <w:t>に示す処理を</w:t>
+      </w:r>
+      <w:r>
+        <w:rPr>
+          <w:rFonts w:hint="eastAsia"/>
+        </w:rPr>
         <w:lastRenderedPageBreak/>
-        <w:t>13</w:t>
-      </w:r>
-      <w:r>
-        <w:rPr>
-          <w:rFonts w:hint="eastAsia"/>
-        </w:rPr>
-        <w:t>次高調波</w:t>
-      </w:r>
-      <w:del w:id="46" w:author="NH17A" w:date="2021-01-21T16:02:00Z">
-        <w:r>
-          <w:rPr>
-            <w:rFonts w:hint="eastAsia"/>
-          </w:rPr>
-          <w:delText>の信号強度とした</w:delText>
-        </w:r>
-      </w:del>
-      <w:ins w:id="47" w:author="NH17A" w:date="2021-01-21T16:02:00Z">
-        <w:r>
-          <w:rPr>
-            <w:rFonts w:hint="eastAsia"/>
-          </w:rPr>
-          <w:t>のエネルギーに相当する光によってイオン化された電子の信号で</w:t>
-        </w:r>
-      </w:ins>
-      <w:r>
-        <w:rPr>
-          <w:rFonts w:hint="eastAsia"/>
-        </w:rPr>
-        <w:t xml:space="preserve">. </w:t>
-      </w:r>
-      <w:r>
-        <w:rPr>
-          <w:rFonts w:hint="eastAsia"/>
-        </w:rPr>
-        <w:t>最後に，データ番号を</w:t>
-      </w:r>
-      <w:r>
-        <w:rPr>
-          <w:rFonts w:hint="eastAsia"/>
-        </w:rPr>
-        <w:t>XUV-IR</w:t>
-      </w:r>
-      <w:r>
-        <w:rPr>
-          <w:rFonts w:hint="eastAsia"/>
-        </w:rPr>
-        <w:t>ディレイに変更するため，</w:t>
-      </w:r>
-      <w:r>
-        <w:rPr>
-          <w:rFonts w:hint="eastAsia"/>
-        </w:rPr>
-        <w:t>図</w:t>
-      </w:r>
-      <w:r>
-        <w:rPr>
-          <w:rFonts w:hint="eastAsia"/>
-        </w:rPr>
-        <w:t>3.8</w:t>
-      </w:r>
-      <w:r>
-        <w:rPr>
-          <w:rFonts w:hint="eastAsia"/>
-        </w:rPr>
-        <w:t>に示す処理を行った</w:t>
+        <w:t>行った</w:t>
       </w:r>
       <w:r>
         <w:rPr>
@@ -10138,7 +10292,13 @@
         <w:rPr>
           <w:rFonts w:hint="eastAsia"/>
         </w:rPr>
-        <w:t xml:space="preserve">3.8 </w:t>
+        <w:t>3.12</w:t>
+      </w:r>
+      <w:r>
+        <w:rPr>
+          <w:rFonts w:hint="eastAsia"/>
+        </w:rPr>
+        <w:t xml:space="preserve"> </w:t>
       </w:r>
       <w:r>
         <w:rPr>
@@ -10406,13 +10566,22 @@
           <w:rFonts w:hint="eastAsia"/>
         </w:rPr>
         <w:t xml:space="preserve">. </w:t>
+      </w:r>
+    </w:p>
+    <w:p>
+      <w:pPr>
+        <w:widowControl/>
+        <w:jc w:val="left"/>
+      </w:pPr>
+      <w:r>
+        <w:br w:type="page"/>
       </w:r>
     </w:p>
     <w:p/>
     <w:p>
       <w:pPr>
         <w:rPr>
-          <w:ins w:id="48" w:author="NH18c" w:date="2021-01-09T23:05:00Z"/>
+          <w:ins w:id="18" w:author="NH18c" w:date="2021-01-09T23:05:00Z"/>
         </w:rPr>
       </w:pPr>
       <w:r>
@@ -10441,7 +10610,7 @@
     <w:p>
       <w:pPr>
         <w:rPr>
-          <w:ins w:id="49" w:author="NH18c" w:date="2021-01-09T22:57:00Z"/>
+          <w:ins w:id="19" w:author="NH18c" w:date="2021-01-09T22:57:00Z"/>
         </w:rPr>
       </w:pPr>
       <w:r>
@@ -10478,10 +10647,10 @@
     <w:p>
       <w:pPr>
         <w:rPr>
-          <w:ins w:id="50" w:author="NH18c" w:date="2021-01-09T23:03:00Z"/>
+          <w:ins w:id="20" w:author="NH18c" w:date="2021-01-09T23:03:00Z"/>
         </w:rPr>
       </w:pPr>
-      <w:ins w:id="51" w:author="NH18c" w:date="2021-01-09T22:57:00Z">
+      <w:ins w:id="21" w:author="NH18c" w:date="2021-01-09T22:57:00Z">
         <w:r>
           <w:rPr>
             <w:rFonts w:hint="eastAsia"/>
@@ -10495,7 +10664,7 @@
           <w:t>の横軸はどのように</w:t>
         </w:r>
       </w:ins>
-      <w:ins w:id="52" w:author="NH18c" w:date="2021-01-09T23:03:00Z">
+      <w:ins w:id="22" w:author="NH18c" w:date="2021-01-09T23:03:00Z">
         <w:r>
           <w:rPr>
             <w:rFonts w:hint="eastAsia"/>
@@ -10507,10 +10676,10 @@
     <w:p>
       <w:pPr>
         <w:rPr>
-          <w:ins w:id="53" w:author="NH17A" w:date="2021-01-21T16:06:00Z"/>
+          <w:ins w:id="23" w:author="NH17A" w:date="2021-01-21T16:06:00Z"/>
         </w:rPr>
       </w:pPr>
-      <w:ins w:id="54" w:author="NH18c" w:date="2021-01-09T23:04:00Z">
+      <w:ins w:id="24" w:author="NH18c" w:date="2021-01-09T23:04:00Z">
         <w:r>
           <w:rPr>
             <w:rFonts w:hint="eastAsia"/>
@@ -10545,7 +10714,7 @@
           <w:t>がゼロのほうに相当します。右側の測定データ</w:t>
         </w:r>
       </w:ins>
-      <w:ins w:id="55" w:author="NH18c" w:date="2021-01-09T23:31:00Z">
+      <w:ins w:id="25" w:author="NH18c" w:date="2021-01-09T23:31:00Z">
         <w:r>
           <w:rPr>
             <w:rFonts w:hint="eastAsia"/>
@@ -10557,10 +10726,10 @@
     <w:p>
       <w:pPr>
         <w:rPr>
-          <w:ins w:id="56" w:author="NH17A" w:date="2021-01-21T16:04:00Z"/>
+          <w:ins w:id="26" w:author="NH17A" w:date="2021-01-21T16:04:00Z"/>
         </w:rPr>
       </w:pPr>
-      <w:ins w:id="57" w:author="NH17A" w:date="2021-01-21T16:06:00Z">
+      <w:ins w:id="27" w:author="NH17A" w:date="2021-01-21T16:06:00Z">
         <w:r>
           <w:rPr>
             <w:rFonts w:hint="eastAsia"/>
@@ -10578,10 +10747,10 @@
     <w:p>
       <w:pPr>
         <w:rPr>
-          <w:ins w:id="58" w:author="NH17A" w:date="2021-01-21T16:08:00Z"/>
+          <w:ins w:id="28" w:author="NH17A" w:date="2021-01-21T16:08:00Z"/>
         </w:rPr>
       </w:pPr>
-      <w:ins w:id="59" w:author="NH17A" w:date="2021-01-21T16:04:00Z">
+      <w:ins w:id="29" w:author="NH17A" w:date="2021-01-21T16:04:00Z">
         <w:r>
           <w:rPr>
             <w:rFonts w:hint="eastAsia"/>
@@ -10601,7 +10770,7 @@
           <w:t>に相当する</w:t>
         </w:r>
       </w:ins>
-      <w:ins w:id="60" w:author="NH17A" w:date="2021-01-21T16:05:00Z">
+      <w:ins w:id="30" w:author="NH17A" w:date="2021-01-21T16:05:00Z">
         <w:r>
           <w:rPr>
             <w:rFonts w:hint="eastAsia"/>
@@ -10611,7 +10780,7 @@
       </w:ins>
     </w:p>
     <w:p>
-      <w:ins w:id="61" w:author="NH17A" w:date="2021-01-21T16:08:00Z">
+      <w:ins w:id="31" w:author="NH17A" w:date="2021-01-21T16:08:00Z">
         <w:r>
           <w:rPr>
             <w:rFonts w:hint="eastAsia"/>
@@ -10619,7 +10788,7 @@
           <w:t>信号の振動はどこかで折り返すので、その場所が時間差の</w:t>
         </w:r>
       </w:ins>
-      <w:ins w:id="62" w:author="NH17A" w:date="2021-01-21T16:09:00Z">
+      <w:ins w:id="32" w:author="NH17A" w:date="2021-01-21T16:09:00Z">
         <w:r>
           <w:rPr>
             <w:rFonts w:hint="eastAsia"/>
@@ -10627,7 +10796,7 @@
           <w:t>ゼロ</w:t>
         </w:r>
       </w:ins>
-      <w:ins w:id="63" w:author="NH17A" w:date="2021-01-21T16:08:00Z">
+      <w:ins w:id="33" w:author="NH17A" w:date="2021-01-21T16:08:00Z">
         <w:r>
           <w:rPr>
             <w:rFonts w:hint="eastAsia"/>
@@ -10635,7 +10804,7 @@
           <w:t>に</w:t>
         </w:r>
       </w:ins>
-      <w:ins w:id="64" w:author="NH17A" w:date="2021-01-21T16:09:00Z">
+      <w:ins w:id="34" w:author="NH17A" w:date="2021-01-21T16:09:00Z">
         <w:r>
           <w:rPr>
             <w:rFonts w:hint="eastAsia"/>
@@ -10646,7 +10815,7 @@
     </w:p>
     <w:p>
       <w:pPr>
-        <w:pPrChange w:id="65" w:author="NH18c" w:date="2021-01-09T23:32:00Z">
+        <w:pPrChange w:id="35" w:author="NH18c" w:date="2021-01-09T23:32:00Z">
           <w:pPr>
             <w:ind w:firstLineChars="100" w:firstLine="210"/>
           </w:pPr>
@@ -10922,7 +11091,6 @@
         <w:rPr>
           <w:noProof/>
         </w:rPr>
-        <w:lastRenderedPageBreak/>
         <w:drawing>
           <wp:inline distT="0" distB="0" distL="0" distR="0" wp14:anchorId="730E9C24" wp14:editId="7D2F2B0E">
             <wp:extent cx="5400675" cy="2847975"/>
@@ -10989,6 +11157,7 @@
         <w:rPr>
           <w:noProof/>
         </w:rPr>
+        <w:lastRenderedPageBreak/>
         <w:drawing>
           <wp:inline distT="0" distB="0" distL="0" distR="0" wp14:anchorId="2B5837B8" wp14:editId="725E69DA">
             <wp:extent cx="5308979" cy="2920621"/>
@@ -11056,7 +11225,6 @@
         <w:rPr>
           <w:noProof/>
         </w:rPr>
-        <w:lastRenderedPageBreak/>
         <w:drawing>
           <wp:inline distT="0" distB="0" distL="0" distR="0" wp14:anchorId="2B0FD27F" wp14:editId="190B272F">
             <wp:extent cx="5445457" cy="2777319"/>
@@ -11316,6 +11484,7 @@
         <w:rPr>
           <w:noProof/>
         </w:rPr>
+        <w:lastRenderedPageBreak/>
         <w:drawing>
           <wp:inline distT="0" distB="0" distL="0" distR="0" wp14:anchorId="12E3A5EA" wp14:editId="4260AC6B">
             <wp:extent cx="5400040" cy="2860675"/>
@@ -11383,7 +11552,6 @@
         <w:rPr>
           <w:noProof/>
         </w:rPr>
-        <w:lastRenderedPageBreak/>
         <w:drawing>
           <wp:inline distT="0" distB="0" distL="0" distR="0" wp14:anchorId="35A3E38C" wp14:editId="6B5D3D89">
             <wp:extent cx="5400040" cy="2860675"/>
@@ -11453,6 +11621,7 @@
         <w:rPr>
           <w:noProof/>
         </w:rPr>
+        <w:lastRenderedPageBreak/>
         <w:drawing>
           <wp:inline distT="0" distB="0" distL="0" distR="0" wp14:anchorId="05FBBE7E" wp14:editId="25C79149">
             <wp:extent cx="5400040" cy="2858135"/>
@@ -11724,19 +11893,19 @@
         </w:rPr>
         <w:t>データを変形して</w:t>
       </w:r>
-      <w:commentRangeStart w:id="66"/>
+      <w:commentRangeStart w:id="36"/>
       <w:r>
         <w:rPr>
           <w:rFonts w:hint="eastAsia"/>
         </w:rPr>
         <w:t>いる</w:t>
       </w:r>
-      <w:commentRangeEnd w:id="66"/>
+      <w:commentRangeEnd w:id="36"/>
       <w:r>
         <w:rPr>
           <w:rStyle w:val="a8"/>
         </w:rPr>
-        <w:commentReference w:id="66"/>
+        <w:commentReference w:id="36"/>
       </w:r>
       <w:r>
         <w:rPr>
@@ -11744,7 +11913,7 @@
         </w:rPr>
         <w:t xml:space="preserve">. </w:t>
       </w:r>
-      <w:ins w:id="67" w:author="NH17A" w:date="2021-01-21T16:07:00Z">
+      <w:ins w:id="37" w:author="NH17A" w:date="2021-01-21T16:07:00Z">
         <w:r>
           <w:rPr>
             <w:rFonts w:hint="eastAsia"/>
@@ -11836,6 +12005,7 @@
         <w:jc w:val="center"/>
       </w:pPr>
       <w:r>
+        <w:lastRenderedPageBreak/>
         <w:br w:type="page"/>
       </w:r>
     </w:p>
@@ -12197,7 +12367,7 @@
         <w:widowControl/>
         <w:jc w:val="left"/>
         <w:rPr>
-          <w:ins w:id="68" w:author="NH17A" w:date="2021-01-09T18:37:00Z"/>
+          <w:ins w:id="38" w:author="NH17A" w:date="2021-01-09T18:37:00Z"/>
         </w:rPr>
       </w:pPr>
       <w:r>
@@ -12239,7 +12409,7 @@
         <w:widowControl/>
         <w:jc w:val="left"/>
         <w:rPr>
-          <w:ins w:id="69" w:author="NH17A" w:date="2021-01-09T18:38:00Z"/>
+          <w:ins w:id="39" w:author="NH17A" w:date="2021-01-09T18:38:00Z"/>
         </w:rPr>
       </w:pPr>
       <w:r>
@@ -12257,7 +12427,7 @@
         <w:widowControl/>
         <w:jc w:val="left"/>
         <w:rPr>
-          <w:ins w:id="70" w:author="NH17A" w:date="2021-01-21T16:09:00Z"/>
+          <w:ins w:id="40" w:author="NH17A" w:date="2021-01-21T16:09:00Z"/>
         </w:rPr>
       </w:pPr>
       <w:r>
@@ -12269,10 +12439,10 @@
         <w:widowControl/>
         <w:jc w:val="left"/>
         <w:rPr>
-          <w:ins w:id="71" w:author="NH17A" w:date="2021-01-09T17:55:00Z"/>
+          <w:ins w:id="41" w:author="NH17A" w:date="2021-01-09T17:55:00Z"/>
         </w:rPr>
       </w:pPr>
-      <w:ins w:id="72" w:author="NH17A" w:date="2021-01-21T16:09:00Z">
+      <w:ins w:id="42" w:author="NH17A" w:date="2021-01-21T16:09:00Z">
         <w:r>
           <w:t>[5]</w:t>
         </w:r>
@@ -12339,11 +12509,17 @@
 
 <file path=word/comments.xml><?xml version="1.0" encoding="utf-8"?>
 <w:comments xmlns:wpc="http://schemas.microsoft.com/office/word/2010/wordprocessingCanvas" xmlns:mc="http://schemas.openxmlformats.org/markup-compatibility/2006" xmlns:o="urn:schemas-microsoft-com:office:office" xmlns:r="http://schemas.openxmlformats.org/officeDocument/2006/relationships" xmlns:m="http://schemas.openxmlformats.org/officeDocument/2006/math" xmlns:v="urn:schemas-microsoft-com:vml" xmlns:wp14="http://schemas.microsoft.com/office/word/2010/wordprocessingDrawing" xmlns:wp="http://schemas.openxmlformats.org/drawingml/2006/wordprocessingDrawing" xmlns:w10="urn:schemas-microsoft-com:office:word" xmlns:w="http://schemas.openxmlformats.org/wordprocessingml/2006/main" xmlns:w14="http://schemas.microsoft.com/office/word/2010/wordml" xmlns:w15="http://schemas.microsoft.com/office/word/2012/wordml" xmlns:wpg="http://schemas.microsoft.com/office/word/2010/wordprocessingGroup" xmlns:wpi="http://schemas.microsoft.com/office/word/2010/wordprocessingInk" xmlns:wne="http://schemas.microsoft.com/office/word/2006/wordml" xmlns:wps="http://schemas.microsoft.com/office/word/2010/wordprocessingShape" mc:Ignorable="w14 w15 wp14">
-  <w:comment w:id="66" w:author="河西 剛" w:date="2021-01-08T00:58:00Z" w:initials="河西">
+  <w:comment w:id="36" w:author="河西 剛" w:date="2021-01-08T00:58:00Z" w:initials="河西">
     <w:p>
       <w:pPr>
         <w:pStyle w:val="a9"/>
       </w:pPr>
+      <w:r>
+        <w:rPr>
+          <w:rStyle w:val="a8"/>
+        </w:rPr>
+        <w:annotationRef/>
+      </w:r>
     </w:p>
   </w:comment>
 </w:comments>
@@ -14278,11 +14454,11 @@
           <c:showPercent val="0"/>
           <c:showBubbleSize val="0"/>
         </c:dLbls>
-        <c:axId val="446433456"/>
-        <c:axId val="446428752"/>
+        <c:axId val="721351768"/>
+        <c:axId val="721350592"/>
       </c:scatterChart>
       <c:valAx>
-        <c:axId val="446433456"/>
+        <c:axId val="721351768"/>
         <c:scaling>
           <c:orientation val="minMax"/>
           <c:max val="80"/>
@@ -14396,12 +14572,12 @@
             <a:endParaRPr lang="ja-JP"/>
           </a:p>
         </c:txPr>
-        <c:crossAx val="446428752"/>
+        <c:crossAx val="721350592"/>
         <c:crosses val="autoZero"/>
         <c:crossBetween val="midCat"/>
       </c:valAx>
       <c:valAx>
-        <c:axId val="446428752"/>
+        <c:axId val="721350592"/>
         <c:scaling>
           <c:orientation val="minMax"/>
         </c:scaling>
@@ -14510,7 +14686,7 @@
             <a:endParaRPr lang="ja-JP"/>
           </a:p>
         </c:txPr>
-        <c:crossAx val="446433456"/>
+        <c:crossAx val="721351768"/>
         <c:crosses val="autoZero"/>
         <c:crossBetween val="midCat"/>
       </c:valAx>
@@ -15812,11 +15988,11 @@
           <c:showPercent val="0"/>
           <c:showBubbleSize val="0"/>
         </c:dLbls>
-        <c:axId val="446429928"/>
-        <c:axId val="446433848"/>
+        <c:axId val="721351376"/>
+        <c:axId val="721352552"/>
       </c:scatterChart>
       <c:valAx>
-        <c:axId val="446429928"/>
+        <c:axId val="721351376"/>
         <c:scaling>
           <c:orientation val="minMax"/>
           <c:max val="80"/>
@@ -15930,12 +16106,12 @@
             <a:endParaRPr lang="ja-JP"/>
           </a:p>
         </c:txPr>
-        <c:crossAx val="446433848"/>
+        <c:crossAx val="721352552"/>
         <c:crosses val="autoZero"/>
         <c:crossBetween val="midCat"/>
       </c:valAx>
       <c:valAx>
-        <c:axId val="446433848"/>
+        <c:axId val="721352552"/>
         <c:scaling>
           <c:orientation val="minMax"/>
         </c:scaling>
@@ -16044,7 +16220,7 @@
             <a:endParaRPr lang="ja-JP"/>
           </a:p>
         </c:txPr>
-        <c:crossAx val="446429928"/>
+        <c:crossAx val="721351376"/>
         <c:crosses val="autoZero"/>
         <c:crossBetween val="midCat"/>
       </c:valAx>
@@ -17346,11 +17522,11 @@
           <c:showPercent val="0"/>
           <c:showBubbleSize val="0"/>
         </c:dLbls>
-        <c:axId val="446434632"/>
-        <c:axId val="446427968"/>
+        <c:axId val="248808568"/>
+        <c:axId val="248808960"/>
       </c:scatterChart>
       <c:valAx>
-        <c:axId val="446434632"/>
+        <c:axId val="248808568"/>
         <c:scaling>
           <c:orientation val="minMax"/>
           <c:max val="80"/>
@@ -17464,12 +17640,12 @@
             <a:endParaRPr lang="ja-JP"/>
           </a:p>
         </c:txPr>
-        <c:crossAx val="446427968"/>
+        <c:crossAx val="248808960"/>
         <c:crosses val="autoZero"/>
         <c:crossBetween val="midCat"/>
       </c:valAx>
       <c:valAx>
-        <c:axId val="446427968"/>
+        <c:axId val="248808960"/>
         <c:scaling>
           <c:orientation val="minMax"/>
         </c:scaling>
@@ -17578,7 +17754,7 @@
             <a:endParaRPr lang="ja-JP"/>
           </a:p>
         </c:txPr>
-        <c:crossAx val="446434632"/>
+        <c:crossAx val="248808568"/>
         <c:crosses val="autoZero"/>
         <c:crossBetween val="midCat"/>
       </c:valAx>
@@ -18883,11 +19059,11 @@
           <c:showPercent val="0"/>
           <c:showBubbleSize val="0"/>
         </c:dLbls>
-        <c:axId val="446429144"/>
-        <c:axId val="446432280"/>
+        <c:axId val="248809744"/>
+        <c:axId val="248806608"/>
       </c:scatterChart>
       <c:valAx>
-        <c:axId val="446429144"/>
+        <c:axId val="248809744"/>
         <c:scaling>
           <c:orientation val="minMax"/>
           <c:max val="80"/>
@@ -19001,12 +19177,12 @@
             <a:endParaRPr lang="ja-JP"/>
           </a:p>
         </c:txPr>
-        <c:crossAx val="446432280"/>
+        <c:crossAx val="248806608"/>
         <c:crosses val="autoZero"/>
         <c:crossBetween val="midCat"/>
       </c:valAx>
       <c:valAx>
-        <c:axId val="446432280"/>
+        <c:axId val="248806608"/>
         <c:scaling>
           <c:orientation val="minMax"/>
         </c:scaling>
@@ -19115,7 +19291,7 @@
             <a:endParaRPr lang="ja-JP"/>
           </a:p>
         </c:txPr>
-        <c:crossAx val="446429144"/>
+        <c:crossAx val="248809744"/>
         <c:crosses val="autoZero"/>
         <c:crossBetween val="midCat"/>
       </c:valAx>
@@ -20420,11 +20596,11 @@
           <c:showPercent val="0"/>
           <c:showBubbleSize val="0"/>
         </c:dLbls>
-        <c:axId val="1046868008"/>
-        <c:axId val="1046868792"/>
+        <c:axId val="890870568"/>
+        <c:axId val="890872528"/>
       </c:scatterChart>
       <c:valAx>
-        <c:axId val="1046868008"/>
+        <c:axId val="890870568"/>
         <c:scaling>
           <c:orientation val="minMax"/>
           <c:max val="80"/>
@@ -20538,12 +20714,12 @@
             <a:endParaRPr lang="ja-JP"/>
           </a:p>
         </c:txPr>
-        <c:crossAx val="1046868792"/>
+        <c:crossAx val="890872528"/>
         <c:crosses val="autoZero"/>
         <c:crossBetween val="midCat"/>
       </c:valAx>
       <c:valAx>
-        <c:axId val="1046868792"/>
+        <c:axId val="890872528"/>
         <c:scaling>
           <c:orientation val="minMax"/>
         </c:scaling>
@@ -20652,7 +20828,7 @@
             <a:endParaRPr lang="ja-JP"/>
           </a:p>
         </c:txPr>
-        <c:crossAx val="1046868008"/>
+        <c:crossAx val="890870568"/>
         <c:crosses val="autoZero"/>
         <c:crossBetween val="midCat"/>
       </c:valAx>
@@ -21957,11 +22133,11 @@
           <c:showPercent val="0"/>
           <c:showBubbleSize val="0"/>
         </c:dLbls>
-        <c:axId val="1046868400"/>
-        <c:axId val="1046874280"/>
+        <c:axId val="890870960"/>
+        <c:axId val="890871352"/>
       </c:scatterChart>
       <c:valAx>
-        <c:axId val="1046868400"/>
+        <c:axId val="890870960"/>
         <c:scaling>
           <c:orientation val="minMax"/>
           <c:max val="80"/>
@@ -22075,12 +22251,12 @@
             <a:endParaRPr lang="ja-JP"/>
           </a:p>
         </c:txPr>
-        <c:crossAx val="1046874280"/>
+        <c:crossAx val="890871352"/>
         <c:crosses val="autoZero"/>
         <c:crossBetween val="midCat"/>
       </c:valAx>
       <c:valAx>
-        <c:axId val="1046874280"/>
+        <c:axId val="890871352"/>
         <c:scaling>
           <c:orientation val="minMax"/>
         </c:scaling>
@@ -22189,7 +22365,7 @@
             <a:endParaRPr lang="ja-JP"/>
           </a:p>
         </c:txPr>
-        <c:crossAx val="1046868400"/>
+        <c:crossAx val="890870960"/>
         <c:crosses val="autoZero"/>
         <c:crossBetween val="midCat"/>
       </c:valAx>
@@ -24720,11 +24896,11 @@
           <c:showPercent val="0"/>
           <c:showBubbleSize val="0"/>
         </c:dLbls>
-        <c:axId val="1046874672"/>
-        <c:axId val="1046870360"/>
+        <c:axId val="940501016"/>
+        <c:axId val="940499840"/>
       </c:scatterChart>
       <c:valAx>
-        <c:axId val="1046874672"/>
+        <c:axId val="940501016"/>
         <c:scaling>
           <c:orientation val="minMax"/>
           <c:max val="80"/>
@@ -24833,12 +25009,12 @@
             <a:endParaRPr lang="ja-JP"/>
           </a:p>
         </c:txPr>
-        <c:crossAx val="1046870360"/>
+        <c:crossAx val="940499840"/>
         <c:crosses val="autoZero"/>
         <c:crossBetween val="midCat"/>
       </c:valAx>
       <c:valAx>
-        <c:axId val="1046870360"/>
+        <c:axId val="940499840"/>
         <c:scaling>
           <c:orientation val="minMax"/>
         </c:scaling>
@@ -24950,7 +25126,7 @@
             <a:endParaRPr lang="ja-JP"/>
           </a:p>
         </c:txPr>
-        <c:crossAx val="1046874672"/>
+        <c:crossAx val="940501016"/>
         <c:crosses val="autoZero"/>
         <c:crossBetween val="midCat"/>
       </c:valAx>
@@ -27527,11 +27703,11 @@
           <c:showPercent val="0"/>
           <c:showBubbleSize val="0"/>
         </c:dLbls>
-        <c:axId val="1046869184"/>
-        <c:axId val="1046869576"/>
+        <c:axId val="940500232"/>
+        <c:axId val="940500624"/>
       </c:scatterChart>
       <c:valAx>
-        <c:axId val="1046869184"/>
+        <c:axId val="940500232"/>
         <c:scaling>
           <c:orientation val="minMax"/>
           <c:max val="80"/>
@@ -27640,12 +27816,12 @@
             <a:endParaRPr lang="ja-JP"/>
           </a:p>
         </c:txPr>
-        <c:crossAx val="1046869576"/>
+        <c:crossAx val="940500624"/>
         <c:crosses val="autoZero"/>
         <c:crossBetween val="midCat"/>
       </c:valAx>
       <c:valAx>
-        <c:axId val="1046869576"/>
+        <c:axId val="940500624"/>
         <c:scaling>
           <c:orientation val="minMax"/>
         </c:scaling>
@@ -27757,7 +27933,7 @@
             <a:endParaRPr lang="ja-JP"/>
           </a:p>
         </c:txPr>
-        <c:crossAx val="1046869184"/>
+        <c:crossAx val="940500232"/>
         <c:crosses val="autoZero"/>
         <c:crossBetween val="midCat"/>
       </c:valAx>
@@ -30334,11 +30510,11 @@
           <c:showPercent val="0"/>
           <c:showBubbleSize val="0"/>
         </c:dLbls>
-        <c:axId val="1046871536"/>
-        <c:axId val="1046875456"/>
+        <c:axId val="946020800"/>
+        <c:axId val="946022368"/>
       </c:scatterChart>
       <c:valAx>
-        <c:axId val="1046871536"/>
+        <c:axId val="946020800"/>
         <c:scaling>
           <c:orientation val="minMax"/>
           <c:max val="80"/>
@@ -30447,12 +30623,12 @@
             <a:endParaRPr lang="ja-JP"/>
           </a:p>
         </c:txPr>
-        <c:crossAx val="1046875456"/>
+        <c:crossAx val="946022368"/>
         <c:crosses val="autoZero"/>
         <c:crossBetween val="midCat"/>
       </c:valAx>
       <c:valAx>
-        <c:axId val="1046875456"/>
+        <c:axId val="946022368"/>
         <c:scaling>
           <c:orientation val="minMax"/>
         </c:scaling>
@@ -30564,7 +30740,7 @@
             <a:endParaRPr lang="ja-JP"/>
           </a:p>
         </c:txPr>
-        <c:crossAx val="1046871536"/>
+        <c:crossAx val="946020800"/>
         <c:crosses val="autoZero"/>
         <c:crossBetween val="midCat"/>
       </c:valAx>

--- a/河西_卒論下書き_0125.docx
+++ b/河西_卒論下書き_0125.docx
@@ -1712,13 +1712,7 @@
         <w:rPr>
           <w:rFonts w:hint="eastAsia"/>
         </w:rPr>
-        <w:t>，</w:t>
-      </w:r>
-      <w:r>
-        <w:rPr>
-          <w:rFonts w:hint="eastAsia"/>
-        </w:rPr>
-        <w:t>発生させた高次高調波に，基本波にあたる</w:t>
+        <w:t>，発生させた高次高調波に，基本波にあたる</w:t>
       </w:r>
       <w:r>
         <w:rPr>
@@ -1749,10 +1743,10 @@
           <w:noProof/>
         </w:rPr>
         <w:drawing>
-          <wp:inline distT="0" distB="0" distL="0" distR="0" wp14:anchorId="45B51C98" wp14:editId="51530569">
-            <wp:extent cx="4472211" cy="2803585"/>
-            <wp:effectExtent l="0" t="0" r="5080" b="0"/>
-            <wp:docPr id="4" name="図 4" descr="C:\Users\kk515go\source\repos\図\12次高調波に相当する光電子の発生原理発生原理.png"/>
+          <wp:inline distT="0" distB="0" distL="0" distR="0" wp14:anchorId="4719D844" wp14:editId="01099720">
+            <wp:extent cx="4838700" cy="3033678"/>
+            <wp:effectExtent l="0" t="0" r="0" b="0"/>
+            <wp:docPr id="9" name="図 9" descr="C:\Users\kk515go\source\repos\図\12次高調波に相当する光電子の発生原理発生原理.png"/>
             <wp:cNvGraphicFramePr>
               <a:graphicFrameLocks xmlns:a="http://schemas.openxmlformats.org/drawingml/2006/main" noChangeAspect="1"/>
             </wp:cNvGraphicFramePr>
@@ -1781,7 +1775,7 @@
                   <pic:spPr bwMode="auto">
                     <a:xfrm>
                       <a:off x="0" y="0"/>
-                      <a:ext cx="4476131" cy="2806043"/>
+                      <a:ext cx="4852386" cy="3042259"/>
                     </a:xfrm>
                     <a:prstGeom prst="rect">
                       <a:avLst/>
@@ -1822,7 +1816,10 @@
         <w:t>12</w:t>
       </w:r>
       <w:r>
-        <w:t>次高調波に等しいエネルギーをアルゴンが受ける要因</w:t>
+        <w:t>次高調波に等しいエネルギーによってアルゴンがイオン化される</w:t>
+      </w:r>
+      <w:r>
+        <w:t>要因</w:t>
       </w:r>
     </w:p>
     <w:p>
@@ -2360,13 +2357,7 @@
         <w:rPr>
           <w:rFonts w:hint="eastAsia"/>
         </w:rPr>
-        <w:t>次高調波によってイオン化されたアルゴン原子から生じた光電子」</w:t>
-      </w:r>
-      <w:r>
-        <w:rPr>
-          <w:rFonts w:hint="eastAsia"/>
-        </w:rPr>
-        <w:t>と等しいエネルギーを持つ</w:t>
+        <w:t>次高調波によってイオン化されたアルゴン原子から生じた光電子」と等しいエネルギーを持つ</w:t>
       </w:r>
       <w:r>
         <w:rPr>
@@ -2384,7 +2375,19 @@
         <w:rPr>
           <w:rFonts w:hint="eastAsia"/>
         </w:rPr>
-        <w:t>光電子の運動量であるが，式</w:t>
+        <w:t>光電子の運動量</w:t>
+      </w:r>
+      <w:r>
+        <w:rPr>
+          <w:rFonts w:hint="eastAsia"/>
+        </w:rPr>
+        <w:t>分布</w:t>
+      </w:r>
+      <w:r>
+        <w:rPr>
+          <w:rFonts w:hint="eastAsia"/>
+        </w:rPr>
+        <w:t>であるが，式</w:t>
       </w:r>
       <w:r>
         <w:rPr>
@@ -2444,27 +2447,13 @@
         <w:rPr>
           <w:rFonts w:hint="eastAsia"/>
         </w:rPr>
-        <w:t>次高調波と等しいエネルギーによってイオン化されたアルゴン原子から生じた光電子</w:t>
-      </w:r>
-      <w:r>
-        <w:rPr>
-          <w:rFonts w:hint="eastAsia"/>
-        </w:rPr>
-        <w:t>の</w:t>
-      </w:r>
-      <w:r>
-        <w:rPr>
-          <w:rFonts w:hint="eastAsia"/>
-        </w:rPr>
-        <w:t>信号強</w:t>
-      </w:r>
-      <w:bookmarkStart w:id="0" w:name="_GoBack"/>
-      <w:bookmarkEnd w:id="0"/>
-      <w:r>
-        <w:rPr>
-          <w:rFonts w:hint="eastAsia"/>
-        </w:rPr>
-        <w:t>度</w:t>
+        <w:t>次高調波と等しいエネルギーによってイオン化されたアルゴン原子から生じた光電子の</w:t>
+      </w:r>
+      <w:r>
+        <w:rPr>
+          <w:rFonts w:hint="eastAsia"/>
+        </w:rPr>
+        <w:t>信号強度</w:t>
       </w:r>
       <w:r>
         <w:rPr>
@@ -2542,7 +2531,13 @@
         <w:rPr>
           <w:rFonts w:hint="eastAsia"/>
         </w:rPr>
-        <w:t>基本波」の</w:t>
+        <w:t>基本波」</w:t>
+      </w:r>
+      <w:r>
+        <w:rPr>
+          <w:rFonts w:hint="eastAsia"/>
+        </w:rPr>
+        <w:t>という</w:t>
       </w:r>
       <w:r>
         <w:rPr>
@@ -2578,7 +2573,13 @@
         <w:rPr>
           <w:rFonts w:hint="eastAsia"/>
         </w:rPr>
-        <w:t>歯あった結果が計測される</w:t>
+        <w:t>し</w:t>
+      </w:r>
+      <w:r>
+        <w:rPr>
+          <w:rFonts w:hint="eastAsia"/>
+        </w:rPr>
+        <w:t>あった結果が計測される</w:t>
       </w:r>
       <w:r>
         <w:rPr>
@@ -2590,13 +2591,7 @@
         <w:rPr>
           <w:rFonts w:hint="eastAsia"/>
         </w:rPr>
-        <w:t>ここで，アルゴンに照射する高次高調波と</w:t>
-      </w:r>
-      <w:r>
-        <w:rPr>
-          <w:rFonts w:hint="eastAsia"/>
-        </w:rPr>
-        <w:t>基本波</w:t>
+        <w:t>ここで，アルゴンに照射する高次高調波と基本波</w:t>
       </w:r>
       <w:r>
         <w:rPr>
@@ -2805,7 +2800,7 @@
       <w:r>
         <w:t>測定に用いた光学系</w:t>
       </w:r>
-      <w:ins w:id="1" w:author="NH17A" w:date="2021-01-21T13:42:00Z">
+      <w:ins w:id="0" w:author="NH17A" w:date="2021-01-21T13:42:00Z">
         <w:r>
           <w:rPr>
             <w:rFonts w:hint="eastAsia"/>
@@ -3004,7 +2999,7 @@
         </w:rPr>
         <w:t>，</w:t>
       </w:r>
-      <w:del w:id="2" w:author="NH17A" w:date="2021-01-21T13:43:00Z">
+      <w:del w:id="1" w:author="NH17A" w:date="2021-01-21T13:43:00Z">
         <w:r>
           <w:rPr>
             <w:rFonts w:hint="eastAsia"/>
@@ -3126,7 +3121,7 @@
         </w:rPr>
         <w:t>非線形結晶からは，</w:t>
       </w:r>
-      <w:del w:id="3" w:author="NH17A" w:date="2021-01-21T13:46:00Z">
+      <w:del w:id="2" w:author="NH17A" w:date="2021-01-21T13:46:00Z">
         <w:r>
           <w:rPr>
             <w:rFonts w:hint="eastAsia"/>
@@ -3186,7 +3181,7 @@
       <w:r>
         <w:t>方向の直線偏光）の</w:t>
       </w:r>
-      <w:del w:id="4" w:author="NH17A" w:date="2021-01-21T13:48:00Z">
+      <w:del w:id="3" w:author="NH17A" w:date="2021-01-21T13:48:00Z">
         <w:r>
           <w:delText>2</w:delText>
         </w:r>
@@ -3197,7 +3192,7 @@
           <w:delText>出ている</w:delText>
         </w:r>
       </w:del>
-      <w:ins w:id="5" w:author="NH17A" w:date="2021-01-21T13:48:00Z">
+      <w:ins w:id="4" w:author="NH17A" w:date="2021-01-21T13:48:00Z">
         <w:r>
           <w:rPr>
             <w:rFonts w:hint="eastAsia"/>
@@ -3265,7 +3260,7 @@
         </w:rPr>
         <w:t>(e)</w:t>
       </w:r>
-      <w:ins w:id="6" w:author="NH17A" w:date="2021-01-21T13:54:00Z">
+      <w:ins w:id="5" w:author="NH17A" w:date="2021-01-21T13:54:00Z">
         <w:r>
           <w:rPr>
             <w:rFonts w:hint="eastAsia"/>
@@ -3273,7 +3268,7 @@
           <w:t>別な波長版を用いて</w:t>
         </w:r>
       </w:ins>
-      <w:del w:id="7" w:author="NH17A" w:date="2021-01-21T13:54:00Z">
+      <w:del w:id="6" w:author="NH17A" w:date="2021-01-21T13:54:00Z">
         <w:r>
           <w:rPr>
             <w:rFonts w:hint="eastAsia"/>
@@ -3307,7 +3302,7 @@
         </w:rPr>
         <w:t xml:space="preserve">. </w:t>
       </w:r>
-      <w:ins w:id="8" w:author="NH17A" w:date="2021-01-21T13:54:00Z">
+      <w:ins w:id="7" w:author="NH17A" w:date="2021-01-21T13:54:00Z">
         <w:r>
           <w:rPr>
             <w:rFonts w:hint="eastAsia"/>
@@ -3405,7 +3400,7 @@
         </w:rPr>
         <w:t>，</w:t>
       </w:r>
-      <w:ins w:id="9" w:author="NH17A" w:date="2021-01-21T13:54:00Z">
+      <w:ins w:id="8" w:author="NH17A" w:date="2021-01-21T13:54:00Z">
         <w:r>
           <w:rPr>
             <w:rFonts w:hint="eastAsia"/>
@@ -3413,7 +3408,7 @@
           <w:t>イオン化過程の</w:t>
         </w:r>
       </w:ins>
-      <w:del w:id="10" w:author="NH17A" w:date="2021-01-21T13:54:00Z">
+      <w:del w:id="9" w:author="NH17A" w:date="2021-01-21T13:54:00Z">
         <w:r>
           <w:delText>信号強度の</w:delText>
         </w:r>
@@ -3427,7 +3422,7 @@
         </w:rPr>
         <w:t xml:space="preserve">. </w:t>
       </w:r>
-      <w:ins w:id="11" w:author="NH17A" w:date="2021-01-21T13:59:00Z">
+      <w:ins w:id="10" w:author="NH17A" w:date="2021-01-21T13:59:00Z">
         <w:r>
           <w:rPr>
             <w:rFonts w:hint="eastAsia"/>
@@ -3435,7 +3430,7 @@
           <w:t>また、イオン化に際して必要な赤外光は、</w:t>
         </w:r>
       </w:ins>
-      <w:ins w:id="12" w:author="NH17A" w:date="2021-01-21T14:00:00Z">
+      <w:ins w:id="11" w:author="NH17A" w:date="2021-01-21T14:00:00Z">
         <w:r>
           <w:rPr>
             <w:rFonts w:hint="eastAsia"/>
@@ -3548,7 +3543,7 @@
         </w:rPr>
         <w:t>(i)</w:t>
       </w:r>
-      <w:ins w:id="13" w:author="NH17A" w:date="2021-01-21T14:01:00Z">
+      <w:ins w:id="12" w:author="NH17A" w:date="2021-01-21T14:01:00Z">
         <w:r>
           <w:t>Velocity Map Imaging</w:t>
         </w:r>
@@ -3571,7 +3566,7 @@
           <w:t>）法を用いて</w:t>
         </w:r>
       </w:ins>
-      <w:del w:id="14" w:author="NH17A" w:date="2021-01-21T14:01:00Z">
+      <w:del w:id="13" w:author="NH17A" w:date="2021-01-21T14:01:00Z">
         <w:r>
           <w:rPr>
             <w:rFonts w:hint="eastAsia"/>
@@ -3972,9 +3967,6 @@
           <w:p>
             <w:pPr>
               <w:jc w:val="center"/>
-              <w:rPr>
-                <w:rFonts w:hint="eastAsia"/>
-              </w:rPr>
             </w:pPr>
             <w:r>
               <w:t>VMI-MCP</w:t>
@@ -4002,9 +3994,6 @@
           <w:p>
             <w:pPr>
               <w:jc w:val="center"/>
-              <w:rPr>
-                <w:rFonts w:hint="eastAsia"/>
-              </w:rPr>
             </w:pPr>
             <w:r>
               <w:t>1451</w:t>
@@ -5971,7 +5960,7 @@
     <w:p>
       <w:pPr>
         <w:rPr>
-          <w:ins w:id="15" w:author="NH17A" w:date="2021-01-09T19:33:00Z"/>
+          <w:ins w:id="14" w:author="NH17A" w:date="2021-01-09T19:33:00Z"/>
           <w:rFonts w:ascii="Segoe UI Symbol" w:hAnsi="Segoe UI Symbol" w:cs="Segoe UI Symbol"/>
         </w:rPr>
       </w:pPr>
@@ -5991,7 +5980,7 @@
     <w:p>
       <w:pPr>
         <w:rPr>
-          <w:ins w:id="16" w:author="NH17A" w:date="2021-01-09T19:33:00Z"/>
+          <w:ins w:id="15" w:author="NH17A" w:date="2021-01-09T19:33:00Z"/>
           <w:rFonts w:ascii="Segoe UI Symbol" w:hAnsi="Segoe UI Symbol" w:cs="Segoe UI Symbol"/>
         </w:rPr>
       </w:pPr>
@@ -6703,7 +6692,7 @@
     <w:p>
       <w:pPr>
         <w:rPr>
-          <w:rFonts w:ascii="Segoe UI Symbol" w:hAnsi="Segoe UI Symbol" w:cs="Segoe UI Symbol" w:hint="eastAsia"/>
+          <w:rFonts w:ascii="Segoe UI Symbol" w:hAnsi="Segoe UI Symbol" w:cs="Segoe UI Symbol"/>
           <w:strike/>
         </w:rPr>
       </w:pPr>
@@ -7801,7 +7790,7 @@
       <w:pPr>
         <w:jc w:val="center"/>
         <w:rPr>
-          <w:ins w:id="17" w:author="NH17A" w:date="2021-01-09T18:43:00Z"/>
+          <w:ins w:id="16" w:author="NH17A" w:date="2021-01-09T18:43:00Z"/>
           <w:rFonts w:ascii="Segoe UI Symbol" w:hAnsi="Segoe UI Symbol" w:cs="Segoe UI Symbol"/>
         </w:rPr>
       </w:pPr>
@@ -8690,6 +8679,8 @@
       <w:r>
         <w:t>図</w:t>
       </w:r>
+      <w:bookmarkStart w:id="17" w:name="_GoBack"/>
+      <w:bookmarkEnd w:id="17"/>
       <w:r>
         <w:rPr>
           <w:rFonts w:hint="eastAsia"/>
@@ -9564,13 +9555,7 @@
         <w:rPr>
           <w:rFonts w:hint="eastAsia"/>
         </w:rPr>
-        <w:t>，</w:t>
-      </w:r>
-      <w:r>
-        <w:rPr>
-          <w:rFonts w:hint="eastAsia"/>
-        </w:rPr>
-        <w:t>データ番号</w:t>
+        <w:t>，データ番号</w:t>
       </w:r>
       <m:oMath>
         <m:sSub>
@@ -14454,11 +14439,11 @@
           <c:showPercent val="0"/>
           <c:showBubbleSize val="0"/>
         </c:dLbls>
-        <c:axId val="721351768"/>
-        <c:axId val="721350592"/>
+        <c:axId val="571917152"/>
+        <c:axId val="571915192"/>
       </c:scatterChart>
       <c:valAx>
-        <c:axId val="721351768"/>
+        <c:axId val="571917152"/>
         <c:scaling>
           <c:orientation val="minMax"/>
           <c:max val="80"/>
@@ -14572,12 +14557,12 @@
             <a:endParaRPr lang="ja-JP"/>
           </a:p>
         </c:txPr>
-        <c:crossAx val="721350592"/>
+        <c:crossAx val="571915192"/>
         <c:crosses val="autoZero"/>
         <c:crossBetween val="midCat"/>
       </c:valAx>
       <c:valAx>
-        <c:axId val="721350592"/>
+        <c:axId val="571915192"/>
         <c:scaling>
           <c:orientation val="minMax"/>
         </c:scaling>
@@ -14686,7 +14671,7 @@
             <a:endParaRPr lang="ja-JP"/>
           </a:p>
         </c:txPr>
-        <c:crossAx val="721351768"/>
+        <c:crossAx val="571917152"/>
         <c:crosses val="autoZero"/>
         <c:crossBetween val="midCat"/>
       </c:valAx>
@@ -15988,11 +15973,11 @@
           <c:showPercent val="0"/>
           <c:showBubbleSize val="0"/>
         </c:dLbls>
-        <c:axId val="721351376"/>
-        <c:axId val="721352552"/>
+        <c:axId val="741771544"/>
+        <c:axId val="741771936"/>
       </c:scatterChart>
       <c:valAx>
-        <c:axId val="721351376"/>
+        <c:axId val="741771544"/>
         <c:scaling>
           <c:orientation val="minMax"/>
           <c:max val="80"/>
@@ -16106,12 +16091,12 @@
             <a:endParaRPr lang="ja-JP"/>
           </a:p>
         </c:txPr>
-        <c:crossAx val="721352552"/>
+        <c:crossAx val="741771936"/>
         <c:crosses val="autoZero"/>
         <c:crossBetween val="midCat"/>
       </c:valAx>
       <c:valAx>
-        <c:axId val="721352552"/>
+        <c:axId val="741771936"/>
         <c:scaling>
           <c:orientation val="minMax"/>
         </c:scaling>
@@ -16220,7 +16205,7 @@
             <a:endParaRPr lang="ja-JP"/>
           </a:p>
         </c:txPr>
-        <c:crossAx val="721351376"/>
+        <c:crossAx val="741771544"/>
         <c:crosses val="autoZero"/>
         <c:crossBetween val="midCat"/>
       </c:valAx>
@@ -17522,11 +17507,11 @@
           <c:showPercent val="0"/>
           <c:showBubbleSize val="0"/>
         </c:dLbls>
-        <c:axId val="248808568"/>
-        <c:axId val="248808960"/>
+        <c:axId val="572071016"/>
+        <c:axId val="745463424"/>
       </c:scatterChart>
       <c:valAx>
-        <c:axId val="248808568"/>
+        <c:axId val="572071016"/>
         <c:scaling>
           <c:orientation val="minMax"/>
           <c:max val="80"/>
@@ -17640,12 +17625,12 @@
             <a:endParaRPr lang="ja-JP"/>
           </a:p>
         </c:txPr>
-        <c:crossAx val="248808960"/>
+        <c:crossAx val="745463424"/>
         <c:crosses val="autoZero"/>
         <c:crossBetween val="midCat"/>
       </c:valAx>
       <c:valAx>
-        <c:axId val="248808960"/>
+        <c:axId val="745463424"/>
         <c:scaling>
           <c:orientation val="minMax"/>
         </c:scaling>
@@ -17754,7 +17739,7 @@
             <a:endParaRPr lang="ja-JP"/>
           </a:p>
         </c:txPr>
-        <c:crossAx val="248808568"/>
+        <c:crossAx val="572071016"/>
         <c:crosses val="autoZero"/>
         <c:crossBetween val="midCat"/>
       </c:valAx>
@@ -19059,11 +19044,11 @@
           <c:showPercent val="0"/>
           <c:showBubbleSize val="0"/>
         </c:dLbls>
-        <c:axId val="248809744"/>
-        <c:axId val="248806608"/>
+        <c:axId val="745462248"/>
+        <c:axId val="745462640"/>
       </c:scatterChart>
       <c:valAx>
-        <c:axId val="248809744"/>
+        <c:axId val="745462248"/>
         <c:scaling>
           <c:orientation val="minMax"/>
           <c:max val="80"/>
@@ -19177,12 +19162,12 @@
             <a:endParaRPr lang="ja-JP"/>
           </a:p>
         </c:txPr>
-        <c:crossAx val="248806608"/>
+        <c:crossAx val="745462640"/>
         <c:crosses val="autoZero"/>
         <c:crossBetween val="midCat"/>
       </c:valAx>
       <c:valAx>
-        <c:axId val="248806608"/>
+        <c:axId val="745462640"/>
         <c:scaling>
           <c:orientation val="minMax"/>
         </c:scaling>
@@ -19291,7 +19276,7 @@
             <a:endParaRPr lang="ja-JP"/>
           </a:p>
         </c:txPr>
-        <c:crossAx val="248809744"/>
+        <c:crossAx val="745462248"/>
         <c:crosses val="autoZero"/>
         <c:crossBetween val="midCat"/>
       </c:valAx>
@@ -20596,11 +20581,11 @@
           <c:showPercent val="0"/>
           <c:showBubbleSize val="0"/>
         </c:dLbls>
-        <c:axId val="890870568"/>
-        <c:axId val="890872528"/>
+        <c:axId val="572453512"/>
+        <c:axId val="572454688"/>
       </c:scatterChart>
       <c:valAx>
-        <c:axId val="890870568"/>
+        <c:axId val="572453512"/>
         <c:scaling>
           <c:orientation val="minMax"/>
           <c:max val="80"/>
@@ -20714,12 +20699,12 @@
             <a:endParaRPr lang="ja-JP"/>
           </a:p>
         </c:txPr>
-        <c:crossAx val="890872528"/>
+        <c:crossAx val="572454688"/>
         <c:crosses val="autoZero"/>
         <c:crossBetween val="midCat"/>
       </c:valAx>
       <c:valAx>
-        <c:axId val="890872528"/>
+        <c:axId val="572454688"/>
         <c:scaling>
           <c:orientation val="minMax"/>
         </c:scaling>
@@ -20828,7 +20813,7 @@
             <a:endParaRPr lang="ja-JP"/>
           </a:p>
         </c:txPr>
-        <c:crossAx val="890870568"/>
+        <c:crossAx val="572453512"/>
         <c:crosses val="autoZero"/>
         <c:crossBetween val="midCat"/>
       </c:valAx>
@@ -22133,11 +22118,11 @@
           <c:showPercent val="0"/>
           <c:showBubbleSize val="0"/>
         </c:dLbls>
-        <c:axId val="890870960"/>
-        <c:axId val="890871352"/>
+        <c:axId val="572454296"/>
+        <c:axId val="572452336"/>
       </c:scatterChart>
       <c:valAx>
-        <c:axId val="890870960"/>
+        <c:axId val="572454296"/>
         <c:scaling>
           <c:orientation val="minMax"/>
           <c:max val="80"/>
@@ -22251,12 +22236,12 @@
             <a:endParaRPr lang="ja-JP"/>
           </a:p>
         </c:txPr>
-        <c:crossAx val="890871352"/>
+        <c:crossAx val="572452336"/>
         <c:crosses val="autoZero"/>
         <c:crossBetween val="midCat"/>
       </c:valAx>
       <c:valAx>
-        <c:axId val="890871352"/>
+        <c:axId val="572452336"/>
         <c:scaling>
           <c:orientation val="minMax"/>
         </c:scaling>
@@ -22365,7 +22350,7 @@
             <a:endParaRPr lang="ja-JP"/>
           </a:p>
         </c:txPr>
-        <c:crossAx val="890870960"/>
+        <c:crossAx val="572454296"/>
         <c:crosses val="autoZero"/>
         <c:crossBetween val="midCat"/>
       </c:valAx>
@@ -24896,11 +24881,11 @@
           <c:showPercent val="0"/>
           <c:showBubbleSize val="0"/>
         </c:dLbls>
-        <c:axId val="940501016"/>
-        <c:axId val="940499840"/>
+        <c:axId val="572453904"/>
+        <c:axId val="572453120"/>
       </c:scatterChart>
       <c:valAx>
-        <c:axId val="940501016"/>
+        <c:axId val="572453904"/>
         <c:scaling>
           <c:orientation val="minMax"/>
           <c:max val="80"/>
@@ -25009,12 +24994,12 @@
             <a:endParaRPr lang="ja-JP"/>
           </a:p>
         </c:txPr>
-        <c:crossAx val="940499840"/>
+        <c:crossAx val="572453120"/>
         <c:crosses val="autoZero"/>
         <c:crossBetween val="midCat"/>
       </c:valAx>
       <c:valAx>
-        <c:axId val="940499840"/>
+        <c:axId val="572453120"/>
         <c:scaling>
           <c:orientation val="minMax"/>
         </c:scaling>
@@ -25126,7 +25111,7 @@
             <a:endParaRPr lang="ja-JP"/>
           </a:p>
         </c:txPr>
-        <c:crossAx val="940501016"/>
+        <c:crossAx val="572453904"/>
         <c:crosses val="autoZero"/>
         <c:crossBetween val="midCat"/>
       </c:valAx>
@@ -27703,11 +27688,11 @@
           <c:showPercent val="0"/>
           <c:showBubbleSize val="0"/>
         </c:dLbls>
-        <c:axId val="940500232"/>
-        <c:axId val="940500624"/>
+        <c:axId val="572451944"/>
+        <c:axId val="571916760"/>
       </c:scatterChart>
       <c:valAx>
-        <c:axId val="940500232"/>
+        <c:axId val="572451944"/>
         <c:scaling>
           <c:orientation val="minMax"/>
           <c:max val="80"/>
@@ -27816,12 +27801,12 @@
             <a:endParaRPr lang="ja-JP"/>
           </a:p>
         </c:txPr>
-        <c:crossAx val="940500624"/>
+        <c:crossAx val="571916760"/>
         <c:crosses val="autoZero"/>
         <c:crossBetween val="midCat"/>
       </c:valAx>
       <c:valAx>
-        <c:axId val="940500624"/>
+        <c:axId val="571916760"/>
         <c:scaling>
           <c:orientation val="minMax"/>
         </c:scaling>
@@ -27933,7 +27918,7 @@
             <a:endParaRPr lang="ja-JP"/>
           </a:p>
         </c:txPr>
-        <c:crossAx val="940500232"/>
+        <c:crossAx val="572451944"/>
         <c:crosses val="autoZero"/>
         <c:crossBetween val="midCat"/>
       </c:valAx>
@@ -30510,11 +30495,11 @@
           <c:showPercent val="0"/>
           <c:showBubbleSize val="0"/>
         </c:dLbls>
-        <c:axId val="946020800"/>
-        <c:axId val="946022368"/>
+        <c:axId val="991487160"/>
+        <c:axId val="991488728"/>
       </c:scatterChart>
       <c:valAx>
-        <c:axId val="946020800"/>
+        <c:axId val="991487160"/>
         <c:scaling>
           <c:orientation val="minMax"/>
           <c:max val="80"/>
@@ -30623,12 +30608,12 @@
             <a:endParaRPr lang="ja-JP"/>
           </a:p>
         </c:txPr>
-        <c:crossAx val="946022368"/>
+        <c:crossAx val="991488728"/>
         <c:crosses val="autoZero"/>
         <c:crossBetween val="midCat"/>
       </c:valAx>
       <c:valAx>
-        <c:axId val="946022368"/>
+        <c:axId val="991488728"/>
         <c:scaling>
           <c:orientation val="minMax"/>
         </c:scaling>
@@ -30740,7 +30725,7 @@
             <a:endParaRPr lang="ja-JP"/>
           </a:p>
         </c:txPr>
-        <c:crossAx val="946020800"/>
+        <c:crossAx val="991487160"/>
         <c:crosses val="autoZero"/>
         <c:crossBetween val="midCat"/>
       </c:valAx>
